--- a/Workshop/Harry/Copyright Ethics and Privacy in an  IT Environment.docx
+++ b/Workshop/Harry/Copyright Ethics and Privacy in an  IT Environment.docx
@@ -13,7 +13,7 @@
           <w:sz w:val="24"/>
           <w:szCs w:val="22"/>
         </w:rPr>
-        <w:id w:val="1257478862"/>
+        <w:id w:val="-1688584542"/>
         <w:docPartObj>
           <w:docPartGallery w:val="Table of Contents"/>
           <w:docPartUnique/>
@@ -30,7 +30,7 @@
             <w:pStyle w:val="TOCHeading"/>
           </w:pPr>
           <w:r>
-            <w:t>Contents</w:t>
+            <w:t>Table of Contents</w:t>
           </w:r>
         </w:p>
         <w:p>
@@ -54,13 +54,13 @@
           <w:r>
             <w:fldChar w:fldCharType="separate"/>
           </w:r>
-          <w:hyperlink w:anchor="_Toc383713506" w:history="1">
+          <w:hyperlink w:anchor="_Toc385239897" w:history="1">
             <w:r>
               <w:rPr>
                 <w:rStyle w:val="Hyperlink"/>
                 <w:noProof/>
               </w:rPr>
-              <w:t>Protect intellectual property</w:t>
+              <w:t>What is intellectual property</w:t>
             </w:r>
             <w:r>
               <w:rPr>
@@ -81,7 +81,7 @@
                 <w:noProof/>
                 <w:webHidden/>
               </w:rPr>
-              <w:instrText xml:space="preserve"> PAGEREF _Toc383713506 \h </w:instrText>
+              <w:instrText xml:space="preserve"> PAGEREF _Toc385239897 \h </w:instrText>
             </w:r>
             <w:r>
               <w:rPr>
@@ -102,245 +102,6 @@
                 <w:webHidden/>
               </w:rPr>
               <w:t>2</w:t>
-            </w:r>
-            <w:r>
-              <w:rPr>
-                <w:noProof/>
-                <w:webHidden/>
-              </w:rPr>
-              <w:fldChar w:fldCharType="end"/>
-            </w:r>
-          </w:hyperlink>
-        </w:p>
-        <w:p>
-          <w:pPr>
-            <w:pStyle w:val="TOC3"/>
-            <w:tabs>
-              <w:tab w:val="left" w:pos="1100"/>
-              <w:tab w:val="right" w:leader="dot" w:pos="7926"/>
-            </w:tabs>
-            <w:rPr>
-              <w:noProof/>
-              <w:lang w:val="ru-RU" w:eastAsia="zh-TW"/>
-            </w:rPr>
-          </w:pPr>
-          <w:hyperlink w:anchor="_Toc383713507" w:history="1">
-            <w:r>
-              <w:rPr>
-                <w:rStyle w:val="Hyperlink"/>
-                <w:noProof/>
-              </w:rPr>
-              <w:t>1.1</w:t>
-            </w:r>
-            <w:r>
-              <w:rPr>
-                <w:noProof/>
-                <w:lang w:val="ru-RU" w:eastAsia="zh-TW"/>
-              </w:rPr>
-              <w:tab/>
-            </w:r>
-            <w:r>
-              <w:rPr>
-                <w:rStyle w:val="Hyperlink"/>
-                <w:noProof/>
-              </w:rPr>
-              <w:t>Identify current </w:t>
-            </w:r>
-            <w:r>
-              <w:rPr>
-                <w:rStyle w:val="Hyperlink"/>
-                <w:bCs/>
-                <w:i/>
-                <w:iCs/>
-                <w:noProof/>
-              </w:rPr>
-              <w:t>legislation and standards </w:t>
-            </w:r>
-            <w:r>
-              <w:rPr>
-                <w:rStyle w:val="Hyperlink"/>
-                <w:noProof/>
-              </w:rPr>
-              <w:t>relating to intellectual property and copyright</w:t>
-            </w:r>
-            <w:r>
-              <w:rPr>
-                <w:noProof/>
-                <w:webHidden/>
-              </w:rPr>
-              <w:tab/>
-            </w:r>
-            <w:r>
-              <w:rPr>
-                <w:noProof/>
-                <w:webHidden/>
-              </w:rPr>
-              <w:fldChar w:fldCharType="begin"/>
-            </w:r>
-            <w:r>
-              <w:rPr>
-                <w:noProof/>
-                <w:webHidden/>
-              </w:rPr>
-              <w:instrText xml:space="preserve"> PAGEREF _Toc383713507 \h </w:instrText>
-            </w:r>
-            <w:r>
-              <w:rPr>
-                <w:noProof/>
-                <w:webHidden/>
-              </w:rPr>
-            </w:r>
-            <w:r>
-              <w:rPr>
-                <w:noProof/>
-                <w:webHidden/>
-              </w:rPr>
-              <w:fldChar w:fldCharType="separate"/>
-            </w:r>
-            <w:r>
-              <w:rPr>
-                <w:noProof/>
-                <w:webHidden/>
-              </w:rPr>
-              <w:t>2</w:t>
-            </w:r>
-            <w:r>
-              <w:rPr>
-                <w:noProof/>
-                <w:webHidden/>
-              </w:rPr>
-              <w:fldChar w:fldCharType="end"/>
-            </w:r>
-          </w:hyperlink>
-        </w:p>
-        <w:p>
-          <w:pPr>
-            <w:pStyle w:val="TOC3"/>
-            <w:tabs>
-              <w:tab w:val="right" w:leader="dot" w:pos="7926"/>
-            </w:tabs>
-            <w:rPr>
-              <w:noProof/>
-              <w:lang w:val="ru-RU" w:eastAsia="zh-TW"/>
-            </w:rPr>
-          </w:pPr>
-          <w:hyperlink w:anchor="_Toc383713508" w:history="1">
-            <w:r>
-              <w:rPr>
-                <w:rStyle w:val="Hyperlink"/>
-                <w:noProof/>
-              </w:rPr>
-              <w:t>1.2    Investigate current organizational copyright policy</w:t>
-            </w:r>
-            <w:r>
-              <w:rPr>
-                <w:noProof/>
-                <w:webHidden/>
-              </w:rPr>
-              <w:tab/>
-            </w:r>
-            <w:r>
-              <w:rPr>
-                <w:noProof/>
-                <w:webHidden/>
-              </w:rPr>
-              <w:fldChar w:fldCharType="begin"/>
-            </w:r>
-            <w:r>
-              <w:rPr>
-                <w:noProof/>
-                <w:webHidden/>
-              </w:rPr>
-              <w:instrText xml:space="preserve"> PAGEREF _Toc383713508 \h </w:instrText>
-            </w:r>
-            <w:r>
-              <w:rPr>
-                <w:noProof/>
-                <w:webHidden/>
-              </w:rPr>
-            </w:r>
-            <w:r>
-              <w:rPr>
-                <w:noProof/>
-                <w:webHidden/>
-              </w:rPr>
-              <w:fldChar w:fldCharType="separate"/>
-            </w:r>
-            <w:r>
-              <w:rPr>
-                <w:noProof/>
-                <w:webHidden/>
-              </w:rPr>
-              <w:t>3</w:t>
-            </w:r>
-            <w:r>
-              <w:rPr>
-                <w:noProof/>
-                <w:webHidden/>
-              </w:rPr>
-              <w:fldChar w:fldCharType="end"/>
-            </w:r>
-          </w:hyperlink>
-        </w:p>
-        <w:p>
-          <w:pPr>
-            <w:pStyle w:val="TOC3"/>
-            <w:tabs>
-              <w:tab w:val="right" w:leader="dot" w:pos="7926"/>
-            </w:tabs>
-            <w:rPr>
-              <w:noProof/>
-              <w:lang w:val="ru-RU" w:eastAsia="zh-TW"/>
-            </w:rPr>
-          </w:pPr>
-          <w:hyperlink w:anchor="_Toc383713509" w:history="1">
-            <w:r>
-              <w:rPr>
-                <w:rStyle w:val="Hyperlink"/>
-                <w:noProof/>
-              </w:rPr>
-              <w:t>1.3    Adhere to organizational policy and current legislation in work practices</w:t>
-            </w:r>
-            <w:r>
-              <w:rPr>
-                <w:noProof/>
-                <w:webHidden/>
-              </w:rPr>
-              <w:tab/>
-            </w:r>
-            <w:r>
-              <w:rPr>
-                <w:noProof/>
-                <w:webHidden/>
-              </w:rPr>
-              <w:fldChar w:fldCharType="begin"/>
-            </w:r>
-            <w:r>
-              <w:rPr>
-                <w:noProof/>
-                <w:webHidden/>
-              </w:rPr>
-              <w:instrText xml:space="preserve"> PAGEREF _Toc383713509 \h </w:instrText>
-            </w:r>
-            <w:r>
-              <w:rPr>
-                <w:noProof/>
-                <w:webHidden/>
-              </w:rPr>
-            </w:r>
-            <w:r>
-              <w:rPr>
-                <w:noProof/>
-                <w:webHidden/>
-              </w:rPr>
-              <w:fldChar w:fldCharType="separate"/>
-            </w:r>
-            <w:r>
-              <w:rPr>
-                <w:noProof/>
-                <w:webHidden/>
-              </w:rPr>
-              <w:t>3</w:t>
             </w:r>
             <w:r>
               <w:rPr>
@@ -363,13 +124,14 @@
               <w:sz w:val="22"/>
             </w:rPr>
           </w:pPr>
-          <w:hyperlink w:anchor="_Toc383713510" w:history="1">
+          <w:hyperlink w:anchor="_Toc385239898" w:history="1">
             <w:r>
               <w:rPr>
                 <w:rStyle w:val="Hyperlink"/>
                 <w:noProof/>
-              </w:rPr>
-              <w:t>Contribute to copyright policy</w:t>
+                <w:shd w:val="clear" w:color="auto" w:fill="FFFFFF"/>
+              </w:rPr>
+              <w:t>What is copyright</w:t>
             </w:r>
             <w:r>
               <w:rPr>
@@ -390,7 +152,7 @@
                 <w:noProof/>
                 <w:webHidden/>
               </w:rPr>
-              <w:instrText xml:space="preserve"> PAGEREF _Toc383713510 \h </w:instrText>
+              <w:instrText xml:space="preserve"> PAGEREF _Toc385239898 \h </w:instrText>
             </w:r>
             <w:r>
               <w:rPr>
@@ -410,7 +172,7 @@
                 <w:noProof/>
                 <w:webHidden/>
               </w:rPr>
-              <w:t>3</w:t>
+              <w:t>2</w:t>
             </w:r>
             <w:r>
               <w:rPr>
@@ -433,13 +195,13 @@
               <w:sz w:val="22"/>
             </w:rPr>
           </w:pPr>
-          <w:hyperlink w:anchor="_Toc383713511" w:history="1">
+          <w:hyperlink w:anchor="_Toc385239899" w:history="1">
             <w:r>
               <w:rPr>
                 <w:rStyle w:val="Hyperlink"/>
                 <w:noProof/>
               </w:rPr>
-              <w:t>Protect rights of stakeholders</w:t>
+              <w:t>Contribute to copyright policy</w:t>
             </w:r>
             <w:r>
               <w:rPr>
@@ -460,7 +222,214 @@
                 <w:noProof/>
                 <w:webHidden/>
               </w:rPr>
-              <w:instrText xml:space="preserve"> PAGEREF _Toc383713511 \h </w:instrText>
+              <w:instrText xml:space="preserve"> PAGEREF _Toc385239899 \h </w:instrText>
+            </w:r>
+            <w:r>
+              <w:rPr>
+                <w:noProof/>
+                <w:webHidden/>
+              </w:rPr>
+            </w:r>
+            <w:r>
+              <w:rPr>
+                <w:noProof/>
+                <w:webHidden/>
+              </w:rPr>
+              <w:fldChar w:fldCharType="separate"/>
+            </w:r>
+            <w:r>
+              <w:rPr>
+                <w:noProof/>
+                <w:webHidden/>
+              </w:rPr>
+              <w:t>3</w:t>
+            </w:r>
+            <w:r>
+              <w:rPr>
+                <w:noProof/>
+                <w:webHidden/>
+              </w:rPr>
+              <w:fldChar w:fldCharType="end"/>
+            </w:r>
+          </w:hyperlink>
+        </w:p>
+        <w:p>
+          <w:pPr>
+            <w:pStyle w:val="TOC3"/>
+            <w:tabs>
+              <w:tab w:val="right" w:leader="dot" w:pos="7926"/>
+            </w:tabs>
+            <w:rPr>
+              <w:noProof/>
+              <w:lang w:val="ru-RU" w:eastAsia="zh-TW"/>
+            </w:rPr>
+          </w:pPr>
+          <w:hyperlink w:anchor="_Toc385239900" w:history="1">
+            <w:r>
+              <w:rPr>
+                <w:rStyle w:val="Hyperlink"/>
+                <w:noProof/>
+              </w:rPr>
+              <w:t>Copyrights belong to employee</w:t>
+            </w:r>
+            <w:r>
+              <w:rPr>
+                <w:noProof/>
+                <w:webHidden/>
+              </w:rPr>
+              <w:tab/>
+            </w:r>
+            <w:r>
+              <w:rPr>
+                <w:noProof/>
+                <w:webHidden/>
+              </w:rPr>
+              <w:fldChar w:fldCharType="begin"/>
+            </w:r>
+            <w:r>
+              <w:rPr>
+                <w:noProof/>
+                <w:webHidden/>
+              </w:rPr>
+              <w:instrText xml:space="preserve"> PAGEREF _Toc385239900 \h </w:instrText>
+            </w:r>
+            <w:r>
+              <w:rPr>
+                <w:noProof/>
+                <w:webHidden/>
+              </w:rPr>
+            </w:r>
+            <w:r>
+              <w:rPr>
+                <w:noProof/>
+                <w:webHidden/>
+              </w:rPr>
+              <w:fldChar w:fldCharType="separate"/>
+            </w:r>
+            <w:r>
+              <w:rPr>
+                <w:noProof/>
+                <w:webHidden/>
+              </w:rPr>
+              <w:t>3</w:t>
+            </w:r>
+            <w:r>
+              <w:rPr>
+                <w:noProof/>
+                <w:webHidden/>
+              </w:rPr>
+              <w:fldChar w:fldCharType="end"/>
+            </w:r>
+          </w:hyperlink>
+        </w:p>
+        <w:p>
+          <w:pPr>
+            <w:pStyle w:val="TOC3"/>
+            <w:tabs>
+              <w:tab w:val="right" w:leader="dot" w:pos="7926"/>
+            </w:tabs>
+            <w:rPr>
+              <w:noProof/>
+              <w:lang w:val="ru-RU" w:eastAsia="zh-TW"/>
+            </w:rPr>
+          </w:pPr>
+          <w:hyperlink w:anchor="_Toc385239901" w:history="1">
+            <w:r>
+              <w:rPr>
+                <w:rStyle w:val="Hyperlink"/>
+                <w:noProof/>
+              </w:rPr>
+              <w:t>Copyrights belong to company</w:t>
+            </w:r>
+            <w:r>
+              <w:rPr>
+                <w:noProof/>
+                <w:webHidden/>
+              </w:rPr>
+              <w:tab/>
+            </w:r>
+            <w:r>
+              <w:rPr>
+                <w:noProof/>
+                <w:webHidden/>
+              </w:rPr>
+              <w:fldChar w:fldCharType="begin"/>
+            </w:r>
+            <w:r>
+              <w:rPr>
+                <w:noProof/>
+                <w:webHidden/>
+              </w:rPr>
+              <w:instrText xml:space="preserve"> PAGEREF _Toc385239901 \h </w:instrText>
+            </w:r>
+            <w:r>
+              <w:rPr>
+                <w:noProof/>
+                <w:webHidden/>
+              </w:rPr>
+            </w:r>
+            <w:r>
+              <w:rPr>
+                <w:noProof/>
+                <w:webHidden/>
+              </w:rPr>
+              <w:fldChar w:fldCharType="separate"/>
+            </w:r>
+            <w:r>
+              <w:rPr>
+                <w:noProof/>
+                <w:webHidden/>
+              </w:rPr>
+              <w:t>3</w:t>
+            </w:r>
+            <w:r>
+              <w:rPr>
+                <w:noProof/>
+                <w:webHidden/>
+              </w:rPr>
+              <w:fldChar w:fldCharType="end"/>
+            </w:r>
+          </w:hyperlink>
+        </w:p>
+        <w:p>
+          <w:pPr>
+            <w:pStyle w:val="TOC3"/>
+            <w:tabs>
+              <w:tab w:val="right" w:leader="dot" w:pos="7926"/>
+            </w:tabs>
+            <w:rPr>
+              <w:noProof/>
+              <w:lang w:val="ru-RU" w:eastAsia="zh-TW"/>
+            </w:rPr>
+          </w:pPr>
+          <w:hyperlink w:anchor="_Toc385239902" w:history="1">
+            <w:r>
+              <w:rPr>
+                <w:rStyle w:val="Hyperlink"/>
+                <w:noProof/>
+              </w:rPr>
+              <w:t>Statement of corporate obligations regarding copyright</w:t>
+            </w:r>
+            <w:r>
+              <w:rPr>
+                <w:noProof/>
+                <w:webHidden/>
+              </w:rPr>
+              <w:tab/>
+            </w:r>
+            <w:r>
+              <w:rPr>
+                <w:noProof/>
+                <w:webHidden/>
+              </w:rPr>
+              <w:fldChar w:fldCharType="begin"/>
+            </w:r>
+            <w:r>
+              <w:rPr>
+                <w:noProof/>
+                <w:webHidden/>
+              </w:rPr>
+              <w:instrText xml:space="preserve"> PAGEREF _Toc385239902 \h </w:instrText>
             </w:r>
             <w:r>
               <w:rPr>
@@ -503,13 +472,13 @@
               <w:sz w:val="22"/>
             </w:rPr>
           </w:pPr>
-          <w:hyperlink w:anchor="_Toc383713512" w:history="1">
+          <w:hyperlink w:anchor="_Toc385239903" w:history="1">
             <w:r>
               <w:rPr>
                 <w:rStyle w:val="Hyperlink"/>
                 <w:noProof/>
               </w:rPr>
-              <w:t>Contribute to privacy policy</w:t>
+              <w:t>Protect rights of stakeholders</w:t>
             </w:r>
             <w:r>
               <w:rPr>
@@ -530,7 +499,7 @@
                 <w:noProof/>
                 <w:webHidden/>
               </w:rPr>
-              <w:instrText xml:space="preserve"> PAGEREF _Toc383713512 \h </w:instrText>
+              <w:instrText xml:space="preserve"> PAGEREF _Toc385239903 \h </w:instrText>
             </w:r>
             <w:r>
               <w:rPr>
@@ -573,13 +542,13 @@
               <w:sz w:val="22"/>
             </w:rPr>
           </w:pPr>
-          <w:hyperlink w:anchor="_Toc383713513" w:history="1">
+          <w:hyperlink w:anchor="_Toc385239904" w:history="1">
             <w:r>
               <w:rPr>
                 <w:rStyle w:val="Hyperlink"/>
                 <w:noProof/>
               </w:rPr>
-              <w:t>Maintain privacy policy</w:t>
+              <w:t>Contribute to privacy policy</w:t>
             </w:r>
             <w:r>
               <w:rPr>
@@ -600,7 +569,7 @@
                 <w:noProof/>
                 <w:webHidden/>
               </w:rPr>
-              <w:instrText xml:space="preserve"> PAGEREF _Toc383713513 \h </w:instrText>
+              <w:instrText xml:space="preserve"> PAGEREF _Toc385239904 \h </w:instrText>
             </w:r>
             <w:r>
               <w:rPr>
@@ -620,7 +589,145 @@
                 <w:noProof/>
                 <w:webHidden/>
               </w:rPr>
-              <w:t>3</w:t>
+              <w:t>4</w:t>
+            </w:r>
+            <w:r>
+              <w:rPr>
+                <w:noProof/>
+                <w:webHidden/>
+              </w:rPr>
+              <w:fldChar w:fldCharType="end"/>
+            </w:r>
+          </w:hyperlink>
+        </w:p>
+        <w:p>
+          <w:pPr>
+            <w:pStyle w:val="TOC3"/>
+            <w:tabs>
+              <w:tab w:val="right" w:leader="dot" w:pos="7926"/>
+            </w:tabs>
+            <w:rPr>
+              <w:noProof/>
+              <w:lang w:val="ru-RU" w:eastAsia="zh-TW"/>
+            </w:rPr>
+          </w:pPr>
+          <w:hyperlink w:anchor="_Toc385239905" w:history="1">
+            <w:r>
+              <w:rPr>
+                <w:rStyle w:val="Hyperlink"/>
+                <w:noProof/>
+              </w:rPr>
+              <w:t>Information Collect</w:t>
+            </w:r>
+            <w:r>
+              <w:rPr>
+                <w:noProof/>
+                <w:webHidden/>
+              </w:rPr>
+              <w:tab/>
+            </w:r>
+            <w:r>
+              <w:rPr>
+                <w:noProof/>
+                <w:webHidden/>
+              </w:rPr>
+              <w:fldChar w:fldCharType="begin"/>
+            </w:r>
+            <w:r>
+              <w:rPr>
+                <w:noProof/>
+                <w:webHidden/>
+              </w:rPr>
+              <w:instrText xml:space="preserve"> PAGEREF _Toc385239905 \h </w:instrText>
+            </w:r>
+            <w:r>
+              <w:rPr>
+                <w:noProof/>
+                <w:webHidden/>
+              </w:rPr>
+            </w:r>
+            <w:r>
+              <w:rPr>
+                <w:noProof/>
+                <w:webHidden/>
+              </w:rPr>
+              <w:fldChar w:fldCharType="separate"/>
+            </w:r>
+            <w:r>
+              <w:rPr>
+                <w:noProof/>
+                <w:webHidden/>
+              </w:rPr>
+              <w:t>4</w:t>
+            </w:r>
+            <w:r>
+              <w:rPr>
+                <w:noProof/>
+                <w:webHidden/>
+              </w:rPr>
+              <w:fldChar w:fldCharType="end"/>
+            </w:r>
+          </w:hyperlink>
+        </w:p>
+        <w:p>
+          <w:pPr>
+            <w:pStyle w:val="TOC3"/>
+            <w:tabs>
+              <w:tab w:val="right" w:leader="dot" w:pos="7926"/>
+            </w:tabs>
+            <w:rPr>
+              <w:noProof/>
+              <w:lang w:val="ru-RU" w:eastAsia="zh-TW"/>
+            </w:rPr>
+          </w:pPr>
+          <w:hyperlink w:anchor="_Toc385239906" w:history="1">
+            <w:r>
+              <w:rPr>
+                <w:rStyle w:val="Hyperlink"/>
+                <w:noProof/>
+              </w:rPr>
+              <w:t>Information Use</w:t>
+            </w:r>
+            <w:r>
+              <w:rPr>
+                <w:noProof/>
+                <w:webHidden/>
+              </w:rPr>
+              <w:tab/>
+            </w:r>
+            <w:r>
+              <w:rPr>
+                <w:noProof/>
+                <w:webHidden/>
+              </w:rPr>
+              <w:fldChar w:fldCharType="begin"/>
+            </w:r>
+            <w:r>
+              <w:rPr>
+                <w:noProof/>
+                <w:webHidden/>
+              </w:rPr>
+              <w:instrText xml:space="preserve"> PAGEREF _Toc385239906 \h </w:instrText>
+            </w:r>
+            <w:r>
+              <w:rPr>
+                <w:noProof/>
+                <w:webHidden/>
+              </w:rPr>
+            </w:r>
+            <w:r>
+              <w:rPr>
+                <w:noProof/>
+                <w:webHidden/>
+              </w:rPr>
+              <w:fldChar w:fldCharType="separate"/>
+            </w:r>
+            <w:r>
+              <w:rPr>
+                <w:noProof/>
+                <w:webHidden/>
+              </w:rPr>
+              <w:t>4</w:t>
             </w:r>
             <w:r>
               <w:rPr>
@@ -643,13 +750,13 @@
               <w:sz w:val="22"/>
             </w:rPr>
           </w:pPr>
-          <w:hyperlink w:anchor="_Toc383713514" w:history="1">
+          <w:hyperlink w:anchor="_Toc385239907" w:history="1">
             <w:r>
               <w:rPr>
                 <w:rStyle w:val="Hyperlink"/>
                 <w:noProof/>
               </w:rPr>
-              <w:t>Contribute to creation of ethics code</w:t>
+              <w:t>Maintain privacy policy</w:t>
             </w:r>
             <w:r>
               <w:rPr>
@@ -670,7 +777,7 @@
                 <w:noProof/>
                 <w:webHidden/>
               </w:rPr>
-              <w:instrText xml:space="preserve"> PAGEREF _Toc383713514 \h </w:instrText>
+              <w:instrText xml:space="preserve"> PAGEREF _Toc385239907 \h </w:instrText>
             </w:r>
             <w:r>
               <w:rPr>
@@ -690,7 +797,214 @@
                 <w:noProof/>
                 <w:webHidden/>
               </w:rPr>
-              <w:t>4</w:t>
+              <w:t>5</w:t>
+            </w:r>
+            <w:r>
+              <w:rPr>
+                <w:noProof/>
+                <w:webHidden/>
+              </w:rPr>
+              <w:fldChar w:fldCharType="end"/>
+            </w:r>
+          </w:hyperlink>
+        </w:p>
+        <w:p>
+          <w:pPr>
+            <w:pStyle w:val="TOC3"/>
+            <w:tabs>
+              <w:tab w:val="right" w:leader="dot" w:pos="7926"/>
+            </w:tabs>
+            <w:rPr>
+              <w:noProof/>
+              <w:lang w:val="ru-RU" w:eastAsia="zh-TW"/>
+            </w:rPr>
+          </w:pPr>
+          <w:hyperlink w:anchor="_Toc385239908" w:history="1">
+            <w:r>
+              <w:rPr>
+                <w:rStyle w:val="Hyperlink"/>
+                <w:noProof/>
+              </w:rPr>
+              <w:t>Information Storage</w:t>
+            </w:r>
+            <w:r>
+              <w:rPr>
+                <w:noProof/>
+                <w:webHidden/>
+              </w:rPr>
+              <w:tab/>
+            </w:r>
+            <w:r>
+              <w:rPr>
+                <w:noProof/>
+                <w:webHidden/>
+              </w:rPr>
+              <w:fldChar w:fldCharType="begin"/>
+            </w:r>
+            <w:r>
+              <w:rPr>
+                <w:noProof/>
+                <w:webHidden/>
+              </w:rPr>
+              <w:instrText xml:space="preserve"> PAGEREF _Toc385239908 \h </w:instrText>
+            </w:r>
+            <w:r>
+              <w:rPr>
+                <w:noProof/>
+                <w:webHidden/>
+              </w:rPr>
+            </w:r>
+            <w:r>
+              <w:rPr>
+                <w:noProof/>
+                <w:webHidden/>
+              </w:rPr>
+              <w:fldChar w:fldCharType="separate"/>
+            </w:r>
+            <w:r>
+              <w:rPr>
+                <w:noProof/>
+                <w:webHidden/>
+              </w:rPr>
+              <w:t>5</w:t>
+            </w:r>
+            <w:r>
+              <w:rPr>
+                <w:noProof/>
+                <w:webHidden/>
+              </w:rPr>
+              <w:fldChar w:fldCharType="end"/>
+            </w:r>
+          </w:hyperlink>
+        </w:p>
+        <w:p>
+          <w:pPr>
+            <w:pStyle w:val="TOC3"/>
+            <w:tabs>
+              <w:tab w:val="right" w:leader="dot" w:pos="7926"/>
+            </w:tabs>
+            <w:rPr>
+              <w:noProof/>
+              <w:lang w:val="ru-RU" w:eastAsia="zh-TW"/>
+            </w:rPr>
+          </w:pPr>
+          <w:hyperlink w:anchor="_Toc385239909" w:history="1">
+            <w:r>
+              <w:rPr>
+                <w:rStyle w:val="Hyperlink"/>
+                <w:noProof/>
+              </w:rPr>
+              <w:t>Keep Information Updated</w:t>
+            </w:r>
+            <w:r>
+              <w:rPr>
+                <w:noProof/>
+                <w:webHidden/>
+              </w:rPr>
+              <w:tab/>
+            </w:r>
+            <w:r>
+              <w:rPr>
+                <w:noProof/>
+                <w:webHidden/>
+              </w:rPr>
+              <w:fldChar w:fldCharType="begin"/>
+            </w:r>
+            <w:r>
+              <w:rPr>
+                <w:noProof/>
+                <w:webHidden/>
+              </w:rPr>
+              <w:instrText xml:space="preserve"> PAGEREF _Toc385239909 \h </w:instrText>
+            </w:r>
+            <w:r>
+              <w:rPr>
+                <w:noProof/>
+                <w:webHidden/>
+              </w:rPr>
+            </w:r>
+            <w:r>
+              <w:rPr>
+                <w:noProof/>
+                <w:webHidden/>
+              </w:rPr>
+              <w:fldChar w:fldCharType="separate"/>
+            </w:r>
+            <w:r>
+              <w:rPr>
+                <w:noProof/>
+                <w:webHidden/>
+              </w:rPr>
+              <w:t>5</w:t>
+            </w:r>
+            <w:r>
+              <w:rPr>
+                <w:noProof/>
+                <w:webHidden/>
+              </w:rPr>
+              <w:fldChar w:fldCharType="end"/>
+            </w:r>
+          </w:hyperlink>
+        </w:p>
+        <w:p>
+          <w:pPr>
+            <w:pStyle w:val="TOC3"/>
+            <w:tabs>
+              <w:tab w:val="right" w:leader="dot" w:pos="7926"/>
+            </w:tabs>
+            <w:rPr>
+              <w:noProof/>
+              <w:lang w:val="ru-RU" w:eastAsia="zh-TW"/>
+            </w:rPr>
+          </w:pPr>
+          <w:hyperlink w:anchor="_Toc385239910" w:history="1">
+            <w:r>
+              <w:rPr>
+                <w:rStyle w:val="Hyperlink"/>
+                <w:noProof/>
+              </w:rPr>
+              <w:t>Information System</w:t>
+            </w:r>
+            <w:r>
+              <w:rPr>
+                <w:noProof/>
+                <w:webHidden/>
+              </w:rPr>
+              <w:tab/>
+            </w:r>
+            <w:r>
+              <w:rPr>
+                <w:noProof/>
+                <w:webHidden/>
+              </w:rPr>
+              <w:fldChar w:fldCharType="begin"/>
+            </w:r>
+            <w:r>
+              <w:rPr>
+                <w:noProof/>
+                <w:webHidden/>
+              </w:rPr>
+              <w:instrText xml:space="preserve"> PAGEREF _Toc385239910 \h </w:instrText>
+            </w:r>
+            <w:r>
+              <w:rPr>
+                <w:noProof/>
+                <w:webHidden/>
+              </w:rPr>
+            </w:r>
+            <w:r>
+              <w:rPr>
+                <w:noProof/>
+                <w:webHidden/>
+              </w:rPr>
+              <w:fldChar w:fldCharType="separate"/>
+            </w:r>
+            <w:r>
+              <w:rPr>
+                <w:noProof/>
+                <w:webHidden/>
+              </w:rPr>
+              <w:t>5</w:t>
             </w:r>
             <w:r>
               <w:rPr>
@@ -713,12 +1027,82 @@
               <w:sz w:val="22"/>
             </w:rPr>
           </w:pPr>
-          <w:hyperlink w:anchor="_Toc383713515" w:history="1">
+          <w:hyperlink w:anchor="_Toc385239911" w:history="1">
             <w:r>
               <w:rPr>
                 <w:rStyle w:val="Hyperlink"/>
                 <w:noProof/>
               </w:rPr>
+              <w:t>Contribute to creation of ethics code</w:t>
+            </w:r>
+            <w:r>
+              <w:rPr>
+                <w:noProof/>
+                <w:webHidden/>
+              </w:rPr>
+              <w:tab/>
+            </w:r>
+            <w:r>
+              <w:rPr>
+                <w:noProof/>
+                <w:webHidden/>
+              </w:rPr>
+              <w:fldChar w:fldCharType="begin"/>
+            </w:r>
+            <w:r>
+              <w:rPr>
+                <w:noProof/>
+                <w:webHidden/>
+              </w:rPr>
+              <w:instrText xml:space="preserve"> PAGEREF _Toc385239911 \h </w:instrText>
+            </w:r>
+            <w:r>
+              <w:rPr>
+                <w:noProof/>
+                <w:webHidden/>
+              </w:rPr>
+            </w:r>
+            <w:r>
+              <w:rPr>
+                <w:noProof/>
+                <w:webHidden/>
+              </w:rPr>
+              <w:fldChar w:fldCharType="separate"/>
+            </w:r>
+            <w:r>
+              <w:rPr>
+                <w:noProof/>
+                <w:webHidden/>
+              </w:rPr>
+              <w:t>5</w:t>
+            </w:r>
+            <w:r>
+              <w:rPr>
+                <w:noProof/>
+                <w:webHidden/>
+              </w:rPr>
+              <w:fldChar w:fldCharType="end"/>
+            </w:r>
+          </w:hyperlink>
+        </w:p>
+        <w:p>
+          <w:pPr>
+            <w:pStyle w:val="TOC2"/>
+            <w:tabs>
+              <w:tab w:val="right" w:leader="dot" w:pos="7926"/>
+            </w:tabs>
+            <w:rPr>
+              <w:rFonts w:asciiTheme="minorHAnsi" w:hAnsiTheme="minorHAnsi"/>
+              <w:noProof/>
+              <w:sz w:val="22"/>
+            </w:rPr>
+          </w:pPr>
+          <w:hyperlink w:anchor="_Toc385239912" w:history="1">
+            <w:r>
+              <w:rPr>
+                <w:rStyle w:val="Hyperlink"/>
+                <w:noProof/>
+              </w:rPr>
               <w:t>Maintain ethics code</w:t>
             </w:r>
             <w:r>
@@ -740,7 +1124,7 @@
                 <w:noProof/>
                 <w:webHidden/>
               </w:rPr>
-              <w:instrText xml:space="preserve"> PAGEREF _Toc383713515 \h </w:instrText>
+              <w:instrText xml:space="preserve"> PAGEREF _Toc385239912 \h </w:instrText>
             </w:r>
             <w:r>
               <w:rPr>
@@ -760,7 +1144,77 @@
                 <w:noProof/>
                 <w:webHidden/>
               </w:rPr>
-              <w:t>4</w:t>
+              <w:t>7</w:t>
+            </w:r>
+            <w:r>
+              <w:rPr>
+                <w:noProof/>
+                <w:webHidden/>
+              </w:rPr>
+              <w:fldChar w:fldCharType="end"/>
+            </w:r>
+          </w:hyperlink>
+        </w:p>
+        <w:p>
+          <w:pPr>
+            <w:pStyle w:val="TOC2"/>
+            <w:tabs>
+              <w:tab w:val="right" w:leader="dot" w:pos="7926"/>
+            </w:tabs>
+            <w:rPr>
+              <w:rFonts w:asciiTheme="minorHAnsi" w:hAnsiTheme="minorHAnsi"/>
+              <w:noProof/>
+              <w:sz w:val="22"/>
+            </w:rPr>
+          </w:pPr>
+          <w:hyperlink w:anchor="_Toc385239913" w:history="1">
+            <w:r>
+              <w:rPr>
+                <w:rStyle w:val="Hyperlink"/>
+                <w:noProof/>
+              </w:rPr>
+              <w:t>Reference</w:t>
+            </w:r>
+            <w:r>
+              <w:rPr>
+                <w:noProof/>
+                <w:webHidden/>
+              </w:rPr>
+              <w:tab/>
+            </w:r>
+            <w:r>
+              <w:rPr>
+                <w:noProof/>
+                <w:webHidden/>
+              </w:rPr>
+              <w:fldChar w:fldCharType="begin"/>
+            </w:r>
+            <w:r>
+              <w:rPr>
+                <w:noProof/>
+                <w:webHidden/>
+              </w:rPr>
+              <w:instrText xml:space="preserve"> PAGEREF _Toc385239913 \h </w:instrText>
+            </w:r>
+            <w:r>
+              <w:rPr>
+                <w:noProof/>
+                <w:webHidden/>
+              </w:rPr>
+            </w:r>
+            <w:r>
+              <w:rPr>
+                <w:noProof/>
+                <w:webHidden/>
+              </w:rPr>
+              <w:fldChar w:fldCharType="separate"/>
+            </w:r>
+            <w:r>
+              <w:rPr>
+                <w:noProof/>
+                <w:webHidden/>
+              </w:rPr>
+              <w:t>8</w:t>
             </w:r>
             <w:r>
               <w:rPr>
@@ -829,20 +1283,20 @@
       <w:pPr>
         <w:pStyle w:val="Title2"/>
         <w:rPr>
-          <w:rFonts w:hint="eastAsia"/>
           <w:sz w:val="28"/>
           <w:szCs w:val="28"/>
         </w:rPr>
       </w:pPr>
       <w:bookmarkStart w:id="2" w:name="_Toc383708423"/>
       <w:bookmarkStart w:id="3" w:name="_Toc383708448"/>
-      <w:bookmarkStart w:id="4" w:name="_Toc383713506"/>
-      <w:r>
-        <w:rPr>
+      <w:bookmarkStart w:id="4" w:name="_Toc385239897"/>
+      <w:r>
+        <w:rPr>
+          <w:rFonts w:hint="eastAsia"/>
           <w:sz w:val="28"/>
           <w:szCs w:val="28"/>
         </w:rPr>
-        <w:t>Protect</w:t>
+        <w:t>What is</w:t>
       </w:r>
       <w:r>
         <w:rPr>
@@ -857,15 +1311,71 @@
           <w:sz w:val="28"/>
           <w:szCs w:val="28"/>
         </w:rPr>
-        <w:t>intellectual property</w:t>
+        <w:t>intellectual</w:t>
+      </w:r>
+      <w:r>
+        <w:rPr>
+          <w:rFonts w:hint="eastAsia"/>
+          <w:sz w:val="28"/>
+          <w:szCs w:val="28"/>
+        </w:rPr>
+        <w:t xml:space="preserve"> </w:t>
+      </w:r>
+      <w:proofErr w:type="gramStart"/>
+      <w:r>
+        <w:rPr>
+          <w:sz w:val="28"/>
+          <w:szCs w:val="28"/>
+        </w:rPr>
+        <w:t>property</w:t>
       </w:r>
       <w:bookmarkEnd w:id="2"/>
       <w:bookmarkEnd w:id="3"/>
       <w:bookmarkEnd w:id="4"/>
-    </w:p>
-    <w:p>
-      <w:pPr>
-        <w:pStyle w:val="Body"/>
+      <w:proofErr w:type="gramEnd"/>
+    </w:p>
+    <w:p>
+      <w:pPr>
+        <w:pStyle w:val="Body"/>
+        <w:rPr>
+          <w:rFonts w:ascii="Arial" w:hAnsi="Arial" w:cs="Arial"/>
+          <w:color w:val="333333"/>
+          <w:sz w:val="21"/>
+          <w:szCs w:val="21"/>
+          <w:shd w:val="clear" w:color="auto" w:fill="FFFFFF"/>
+        </w:rPr>
+      </w:pPr>
+      <w:r>
+        <w:rPr>
+          <w:rFonts w:ascii="Arial" w:hAnsi="Arial" w:cs="Arial"/>
+          <w:color w:val="333333"/>
+          <w:sz w:val="21"/>
+          <w:szCs w:val="21"/>
+          <w:shd w:val="clear" w:color="auto" w:fill="FFFFFF"/>
+        </w:rPr>
+        <w:t xml:space="preserve">The term intellectual property, or ‗IP‘, refers to the various rights which the law accords for the protection of creative effort – and especially for the protection of economic value of creative efforts. </w:t>
+      </w:r>
+      <w:r>
+        <w:rPr>
+          <w:rFonts w:ascii="Arial" w:hAnsi="Arial" w:cs="Arial"/>
+          <w:color w:val="333333"/>
+          <w:sz w:val="21"/>
+          <w:szCs w:val="21"/>
+          <w:shd w:val="clear" w:color="auto" w:fill="FFFFFF"/>
+        </w:rPr>
+        <w:t>IP is ‘intangible</w:t>
+      </w:r>
+      <w:r>
+        <w:rPr>
+          <w:rFonts w:ascii="Arial" w:hAnsi="Arial" w:cs="Arial"/>
+          <w:color w:val="333333"/>
+          <w:sz w:val="21"/>
+          <w:szCs w:val="21"/>
+          <w:shd w:val="clear" w:color="auto" w:fill="FFFFFF"/>
+        </w:rPr>
+        <w:t>’</w:t>
+      </w:r>
+      <w:r>
         <w:rPr>
           <w:rFonts w:ascii="Arial" w:hAnsi="Arial" w:cs="Arial" w:hint="eastAsia"/>
           <w:color w:val="333333"/>
@@ -873,7 +1383,8 @@
           <w:szCs w:val="21"/>
           <w:shd w:val="clear" w:color="auto" w:fill="FFFFFF"/>
         </w:rPr>
-      </w:pPr>
+        <w:t xml:space="preserve"> </w:t>
+      </w:r>
       <w:r>
         <w:rPr>
           <w:rFonts w:ascii="Arial" w:hAnsi="Arial" w:cs="Arial"/>
@@ -882,12 +1393,53 @@
           <w:szCs w:val="21"/>
           <w:shd w:val="clear" w:color="auto" w:fill="FFFFFF"/>
         </w:rPr>
-        <w:t>Intellectual property (IP) is the property of your mind or proprietary knowledge and can be an invention, a trade mark, a design or the practical application of your idea.</w:t>
-      </w:r>
-    </w:p>
-    <w:p>
-      <w:pPr>
-        <w:pStyle w:val="Body"/>
+        <w:t>as opposed to ‘physical’</w:t>
+      </w:r>
+      <w:r>
+        <w:rPr>
+          <w:rFonts w:ascii="Arial" w:hAnsi="Arial" w:cs="Arial"/>
+          <w:color w:val="333333"/>
+          <w:sz w:val="21"/>
+          <w:szCs w:val="21"/>
+          <w:shd w:val="clear" w:color="auto" w:fill="FFFFFF"/>
+        </w:rPr>
+        <w:t xml:space="preserve"> in character.</w:t>
+      </w:r>
+      <w:r>
+        <w:rPr>
+          <w:rFonts w:hint="eastAsia"/>
+        </w:rPr>
+        <w:t xml:space="preserve"> </w:t>
+      </w:r>
+      <w:r>
+        <w:rPr>
+          <w:rFonts w:hint="eastAsia"/>
+        </w:rPr>
+        <w:t>[COA12]</w:t>
+      </w:r>
+    </w:p>
+    <w:p>
+      <w:pPr>
+        <w:pStyle w:val="Body"/>
+        <w:rPr>
+          <w:rFonts w:ascii="Arial" w:hAnsi="Arial" w:cs="Arial"/>
+          <w:color w:val="333333"/>
+          <w:sz w:val="21"/>
+          <w:szCs w:val="21"/>
+          <w:shd w:val="clear" w:color="auto" w:fill="FFFFFF"/>
+        </w:rPr>
+      </w:pPr>
+      <w:r>
+        <w:rPr>
+          <w:rFonts w:ascii="Arial" w:hAnsi="Arial" w:cs="Arial"/>
+          <w:color w:val="333333"/>
+          <w:sz w:val="21"/>
+          <w:szCs w:val="21"/>
+          <w:shd w:val="clear" w:color="auto" w:fill="FFFFFF"/>
+        </w:rPr>
+        <w:t>The Convention Establishing the World Intellectual Property Organisation 1967 (WIPO)</w:t>
+      </w:r>
+      <w:r>
         <w:rPr>
           <w:rFonts w:ascii="Arial" w:hAnsi="Arial" w:cs="Arial" w:hint="eastAsia"/>
           <w:color w:val="333333"/>
@@ -895,11 +1447,29 @@
           <w:szCs w:val="21"/>
           <w:shd w:val="clear" w:color="auto" w:fill="FFFFFF"/>
         </w:rPr>
-      </w:pPr>
-    </w:p>
-    <w:p>
-      <w:pPr>
-        <w:pStyle w:val="Body"/>
+        <w:t xml:space="preserve"> </w:t>
+      </w:r>
+      <w:r>
+        <w:rPr>
+          <w:rFonts w:ascii="Arial" w:hAnsi="Arial" w:cs="Arial"/>
+          <w:color w:val="333333"/>
+          <w:sz w:val="21"/>
+          <w:szCs w:val="21"/>
+          <w:shd w:val="clear" w:color="auto" w:fill="FFFFFF"/>
+        </w:rPr>
+        <w:t xml:space="preserve">defines </w:t>
+      </w:r>
+      <w:r>
+        <w:rPr>
+          <w:rFonts w:ascii="Arial" w:hAnsi="Arial" w:cs="Arial"/>
+          <w:color w:val="333333"/>
+          <w:sz w:val="21"/>
+          <w:szCs w:val="21"/>
+          <w:shd w:val="clear" w:color="auto" w:fill="FFFFFF"/>
+        </w:rPr>
+        <w:t>‘intellectual property’</w:t>
+      </w:r>
+      <w:r>
         <w:rPr>
           <w:rFonts w:ascii="Arial" w:hAnsi="Arial" w:cs="Arial" w:hint="eastAsia"/>
           <w:color w:val="333333"/>
@@ -907,7 +1477,8 @@
           <w:szCs w:val="21"/>
           <w:shd w:val="clear" w:color="auto" w:fill="FFFFFF"/>
         </w:rPr>
-      </w:pPr>
+        <w:t xml:space="preserve"> </w:t>
+      </w:r>
       <w:r>
         <w:rPr>
           <w:rFonts w:ascii="Arial" w:hAnsi="Arial" w:cs="Arial"/>
@@ -916,12 +1487,25 @@
           <w:szCs w:val="21"/>
           <w:shd w:val="clear" w:color="auto" w:fill="FFFFFF"/>
         </w:rPr>
-        <w:t>Copyright protection is free and automatic in Australia and protects the original expression of ideas, and not the ideas themselves.</w:t>
-      </w:r>
-    </w:p>
-    <w:p>
-      <w:pPr>
-        <w:pStyle w:val="Body"/>
+        <w:t>as rights relating to:</w:t>
+      </w:r>
+    </w:p>
+    <w:p>
+      <w:pPr>
+        <w:pStyle w:val="Body"/>
+        <w:numPr>
+          <w:ilvl w:val="0"/>
+          <w:numId w:val="8"/>
+        </w:numPr>
+        <w:rPr>
+          <w:rFonts w:ascii="Arial" w:hAnsi="Arial" w:cs="Arial"/>
+          <w:color w:val="333333"/>
+          <w:sz w:val="21"/>
+          <w:szCs w:val="21"/>
+          <w:shd w:val="clear" w:color="auto" w:fill="FFFFFF"/>
+        </w:rPr>
+      </w:pPr>
+      <w:r>
         <w:rPr>
           <w:rFonts w:ascii="Arial" w:hAnsi="Arial" w:cs="Arial" w:hint="eastAsia"/>
           <w:color w:val="333333"/>
@@ -929,11 +1513,26 @@
           <w:szCs w:val="21"/>
           <w:shd w:val="clear" w:color="auto" w:fill="FFFFFF"/>
         </w:rPr>
-      </w:pPr>
-    </w:p>
-    <w:p>
-      <w:pPr>
-        <w:pStyle w:val="Body"/>
+        <w:t>Literary</w:t>
+      </w:r>
+      <w:r>
+        <w:rPr>
+          <w:rFonts w:ascii="Arial" w:hAnsi="Arial" w:cs="Arial" w:hint="eastAsia"/>
+          <w:color w:val="333333"/>
+          <w:sz w:val="21"/>
+          <w:szCs w:val="21"/>
+          <w:shd w:val="clear" w:color="auto" w:fill="FFFFFF"/>
+        </w:rPr>
+        <w:t>, artistic and scientific works</w:t>
+      </w:r>
+    </w:p>
+    <w:p>
+      <w:pPr>
+        <w:pStyle w:val="Body"/>
+        <w:numPr>
+          <w:ilvl w:val="0"/>
+          <w:numId w:val="8"/>
+        </w:numPr>
         <w:rPr>
           <w:rFonts w:ascii="Arial" w:hAnsi="Arial" w:cs="Arial"/>
           <w:color w:val="333333"/>
@@ -944,22 +1543,51 @@
       </w:pPr>
       <w:r>
         <w:rPr>
+          <w:rFonts w:ascii="Arial" w:hAnsi="Arial" w:cs="Arial" w:hint="eastAsia"/>
+          <w:color w:val="333333"/>
+          <w:sz w:val="21"/>
+          <w:szCs w:val="21"/>
+          <w:shd w:val="clear" w:color="auto" w:fill="FFFFFF"/>
+        </w:rPr>
+        <w:t>Performances of performing artists, phonograms and broadcasts</w:t>
+      </w:r>
+    </w:p>
+    <w:p>
+      <w:pPr>
+        <w:pStyle w:val="Body"/>
+        <w:numPr>
+          <w:ilvl w:val="0"/>
+          <w:numId w:val="8"/>
+        </w:numPr>
+        <w:rPr>
           <w:rFonts w:ascii="Arial" w:hAnsi="Arial" w:cs="Arial"/>
           <w:color w:val="333333"/>
           <w:sz w:val="21"/>
           <w:szCs w:val="21"/>
           <w:shd w:val="clear" w:color="auto" w:fill="FFFFFF"/>
         </w:rPr>
-        <w:t>Copyright also protects originally created:</w:t>
-      </w:r>
-    </w:p>
-    <w:p>
-      <w:pPr>
-        <w:pStyle w:val="Body"/>
-        <w:numPr>
-          <w:ilvl w:val="0"/>
-          <w:numId w:val="6"/>
-        </w:numPr>
+      </w:pPr>
+      <w:r>
+        <w:rPr>
+          <w:rFonts w:ascii="Arial" w:hAnsi="Arial" w:cs="Arial" w:hint="eastAsia"/>
+          <w:color w:val="333333"/>
+          <w:sz w:val="21"/>
+          <w:szCs w:val="21"/>
+          <w:shd w:val="clear" w:color="auto" w:fill="FFFFFF"/>
+        </w:rPr>
+        <w:t>Inventions i</w:t>
+      </w:r>
+      <w:r>
+        <w:rPr>
+          <w:rFonts w:ascii="Arial" w:hAnsi="Arial" w:cs="Arial" w:hint="eastAsia"/>
+          <w:color w:val="333333"/>
+          <w:sz w:val="21"/>
+          <w:szCs w:val="21"/>
+          <w:shd w:val="clear" w:color="auto" w:fill="FFFFFF"/>
+        </w:rPr>
+        <w:t xml:space="preserve">n all fields of human </w:t>
+      </w:r>
+      <w:r>
         <w:rPr>
           <w:rFonts w:ascii="Arial" w:hAnsi="Arial" w:cs="Arial"/>
           <w:color w:val="333333"/>
@@ -967,8 +1595,16 @@
           <w:szCs w:val="21"/>
           <w:shd w:val="clear" w:color="auto" w:fill="FFFFFF"/>
         </w:rPr>
-      </w:pPr>
-      <w:r>
+        <w:t>endeavor</w:t>
+      </w:r>
+    </w:p>
+    <w:p>
+      <w:pPr>
+        <w:pStyle w:val="Body"/>
+        <w:numPr>
+          <w:ilvl w:val="0"/>
+          <w:numId w:val="8"/>
+        </w:numPr>
         <w:rPr>
           <w:rFonts w:ascii="Arial" w:hAnsi="Arial" w:cs="Arial"/>
           <w:color w:val="333333"/>
@@ -976,7 +1612,16 @@
           <w:szCs w:val="21"/>
           <w:shd w:val="clear" w:color="auto" w:fill="FFFFFF"/>
         </w:rPr>
-        <w:t>typographical arrangements</w:t>
+      </w:pPr>
+      <w:r>
+        <w:rPr>
+          <w:rFonts w:ascii="Arial" w:hAnsi="Arial" w:cs="Arial" w:hint="eastAsia"/>
+          <w:color w:val="333333"/>
+          <w:sz w:val="21"/>
+          <w:szCs w:val="21"/>
+          <w:shd w:val="clear" w:color="auto" w:fill="FFFFFF"/>
+        </w:rPr>
+        <w:t>Scientific discoveries</w:t>
       </w:r>
     </w:p>
     <w:p>
@@ -984,7 +1629,7 @@
         <w:pStyle w:val="Body"/>
         <w:numPr>
           <w:ilvl w:val="0"/>
-          <w:numId w:val="6"/>
+          <w:numId w:val="8"/>
         </w:numPr>
         <w:rPr>
           <w:rFonts w:ascii="Arial" w:hAnsi="Arial" w:cs="Arial"/>
@@ -996,13 +1641,51 @@
       </w:pPr>
       <w:r>
         <w:rPr>
+          <w:rFonts w:ascii="Arial" w:hAnsi="Arial" w:cs="Arial" w:hint="eastAsia"/>
+          <w:color w:val="333333"/>
+          <w:sz w:val="21"/>
+          <w:szCs w:val="21"/>
+          <w:shd w:val="clear" w:color="auto" w:fill="FFFFFF"/>
+        </w:rPr>
+        <w:t>Industrial designs</w:t>
+      </w:r>
+    </w:p>
+    <w:p>
+      <w:pPr>
+        <w:pStyle w:val="Body"/>
+        <w:numPr>
+          <w:ilvl w:val="0"/>
+          <w:numId w:val="8"/>
+        </w:numPr>
+        <w:rPr>
           <w:rFonts w:ascii="Arial" w:hAnsi="Arial" w:cs="Arial"/>
           <w:color w:val="333333"/>
           <w:sz w:val="21"/>
           <w:szCs w:val="21"/>
           <w:shd w:val="clear" w:color="auto" w:fill="FFFFFF"/>
         </w:rPr>
-        <w:t>databases</w:t>
+      </w:pPr>
+      <w:proofErr w:type="spellStart"/>
+      <w:r>
+        <w:rPr>
+          <w:rFonts w:ascii="Arial" w:hAnsi="Arial" w:cs="Arial" w:hint="eastAsia"/>
+          <w:color w:val="333333"/>
+          <w:sz w:val="21"/>
+          <w:szCs w:val="21"/>
+          <w:shd w:val="clear" w:color="auto" w:fill="FFFFFF"/>
+        </w:rPr>
+        <w:t>Trade marks</w:t>
+      </w:r>
+      <w:proofErr w:type="spellEnd"/>
+      <w:r>
+        <w:rPr>
+          <w:rFonts w:ascii="Arial" w:hAnsi="Arial" w:cs="Arial" w:hint="eastAsia"/>
+          <w:color w:val="333333"/>
+          <w:sz w:val="21"/>
+          <w:szCs w:val="21"/>
+          <w:shd w:val="clear" w:color="auto" w:fill="FFFFFF"/>
+        </w:rPr>
+        <w:t>, service marks and commercial names and designations  Protection against unfair competition and</w:t>
       </w:r>
     </w:p>
     <w:p>
@@ -1010,7 +1693,7 @@
         <w:pStyle w:val="Body"/>
         <w:numPr>
           <w:ilvl w:val="0"/>
-          <w:numId w:val="6"/>
+          <w:numId w:val="8"/>
         </w:numPr>
         <w:rPr>
           <w:rFonts w:ascii="Arial" w:hAnsi="Arial" w:cs="Arial"/>
@@ -1022,22 +1705,58 @@
       </w:pPr>
       <w:r>
         <w:rPr>
+          <w:rFonts w:ascii="Arial" w:hAnsi="Arial" w:cs="Arial" w:hint="eastAsia"/>
+          <w:color w:val="333333"/>
+          <w:sz w:val="21"/>
+          <w:szCs w:val="21"/>
+          <w:shd w:val="clear" w:color="auto" w:fill="FFFFFF"/>
+        </w:rPr>
+        <w:t xml:space="preserve">All other rights resulting from intellectual activity in the industrial, scientific, literary </w:t>
+      </w:r>
+      <w:r>
+        <w:rPr>
           <w:rFonts w:ascii="Arial" w:hAnsi="Arial" w:cs="Arial"/>
           <w:color w:val="333333"/>
           <w:sz w:val="21"/>
           <w:szCs w:val="21"/>
           <w:shd w:val="clear" w:color="auto" w:fill="FFFFFF"/>
         </w:rPr>
-        <w:t>media broadcasts</w:t>
-      </w:r>
-    </w:p>
-    <w:p>
-      <w:pPr>
-        <w:pStyle w:val="Body"/>
-        <w:numPr>
-          <w:ilvl w:val="0"/>
-          <w:numId w:val="6"/>
-        </w:numPr>
+        <w:t>or artistic fields.</w:t>
+      </w:r>
+    </w:p>
+    <w:p>
+      <w:pPr>
+        <w:pStyle w:val="Title2"/>
+        <w:rPr>
+          <w:shd w:val="clear" w:color="auto" w:fill="FFFFFF"/>
+        </w:rPr>
+      </w:pPr>
+      <w:bookmarkStart w:id="5" w:name="_Toc385239898"/>
+      <w:r>
+        <w:rPr>
+          <w:rFonts w:hint="eastAsia"/>
+          <w:shd w:val="clear" w:color="auto" w:fill="FFFFFF"/>
+        </w:rPr>
+        <w:t xml:space="preserve">What is </w:t>
+      </w:r>
+      <w:r>
+        <w:rPr>
+          <w:rFonts w:hint="eastAsia"/>
+          <w:shd w:val="clear" w:color="auto" w:fill="FFFFFF"/>
+        </w:rPr>
+        <w:t>c</w:t>
+      </w:r>
+      <w:r>
+        <w:rPr>
+          <w:shd w:val="clear" w:color="auto" w:fill="FFFFFF"/>
+        </w:rPr>
+        <w:t>opyright</w:t>
+      </w:r>
+      <w:bookmarkEnd w:id="5"/>
+    </w:p>
+    <w:p>
+      <w:pPr>
+        <w:pStyle w:val="Body"/>
         <w:rPr>
           <w:rFonts w:ascii="Arial" w:hAnsi="Arial" w:cs="Arial"/>
           <w:color w:val="333333"/>
@@ -1054,16 +1773,19 @@
           <w:szCs w:val="21"/>
           <w:shd w:val="clear" w:color="auto" w:fill="FFFFFF"/>
         </w:rPr>
-        <w:t>computer programs</w:t>
-      </w:r>
-    </w:p>
-    <w:p>
-      <w:pPr>
-        <w:pStyle w:val="Body"/>
-        <w:numPr>
-          <w:ilvl w:val="0"/>
-          <w:numId w:val="6"/>
-        </w:numPr>
+        <w:t>Copyright law creates incentives for people to invest their time, talent and other resources in creating new material – particularly cultural and educational mat</w:t>
+      </w:r>
+      <w:r>
+        <w:rPr>
+          <w:rFonts w:ascii="Arial" w:hAnsi="Arial" w:cs="Arial"/>
+          <w:color w:val="333333"/>
+          <w:sz w:val="21"/>
+          <w:szCs w:val="21"/>
+          <w:shd w:val="clear" w:color="auto" w:fill="FFFFFF"/>
+        </w:rPr>
+        <w:t xml:space="preserve">erial, which benefits society. </w:t>
+      </w:r>
+      <w:r>
         <w:rPr>
           <w:rFonts w:ascii="Arial" w:hAnsi="Arial" w:cs="Arial" w:hint="eastAsia"/>
           <w:color w:val="333333"/>
@@ -1071,8 +1793,28 @@
           <w:szCs w:val="21"/>
           <w:shd w:val="clear" w:color="auto" w:fill="FFFFFF"/>
         </w:rPr>
-      </w:pPr>
-      <w:r>
+        <w:t>The key points are followings.</w:t>
+      </w:r>
+      <w:r>
+        <w:rPr>
+          <w:rFonts w:hint="eastAsia"/>
+        </w:rPr>
+        <w:t xml:space="preserve"> </w:t>
+      </w:r>
+      <w:r>
+        <w:rPr>
+          <w:rFonts w:hint="eastAsia"/>
+        </w:rPr>
+        <w:t>[ACC14]</w:t>
+      </w:r>
+    </w:p>
+    <w:p>
+      <w:pPr>
+        <w:pStyle w:val="Body"/>
+        <w:numPr>
+          <w:ilvl w:val="0"/>
+          <w:numId w:val="7"/>
+        </w:numPr>
         <w:rPr>
           <w:rFonts w:ascii="Arial" w:hAnsi="Arial" w:cs="Arial"/>
           <w:color w:val="333333"/>
@@ -1080,507 +1822,2241 @@
           <w:szCs w:val="21"/>
           <w:shd w:val="clear" w:color="auto" w:fill="FFFFFF"/>
         </w:rPr>
-        <w:t>compositions of other people's work such as academic journals or CD compilations</w:t>
-      </w:r>
-    </w:p>
-    <w:p>
-      <w:pPr>
-        <w:pStyle w:val="Body"/>
-        <w:ind w:left="480"/>
-        <w:rPr>
-          <w:rFonts w:ascii="Arial" w:hAnsi="Arial" w:cs="Arial" w:hint="eastAsia"/>
+      </w:pPr>
+      <w:r>
+        <w:rPr>
+          <w:rFonts w:ascii="Arial" w:hAnsi="Arial" w:cs="Arial"/>
           <w:color w:val="333333"/>
           <w:sz w:val="21"/>
           <w:szCs w:val="21"/>
           <w:shd w:val="clear" w:color="auto" w:fill="FFFFFF"/>
         </w:rPr>
-      </w:pPr>
-    </w:p>
-    <w:p>
-      <w:pPr>
-        <w:pStyle w:val="Body"/>
-      </w:pPr>
-      <w:r>
-        <w:t xml:space="preserve">The moment an idea or creative concept is documented, on paper or electronically, it is automatically protected by copyright. Because it is automatic in Australia, </w:t>
-      </w:r>
-      <w:r>
-        <w:rPr>
-          <w:rFonts w:hint="eastAsia"/>
-        </w:rPr>
-        <w:t>t</w:t>
-      </w:r>
-      <w:r>
-        <w:t>here is no official registry or application process for copyright protection.</w:t>
-      </w:r>
-    </w:p>
-    <w:p>
-      <w:pPr>
-        <w:pStyle w:val="Body"/>
-      </w:pPr>
-      <w:r>
-        <w:t>Copyright protection is provided under the </w:t>
-      </w:r>
-      <w:r>
-        <w:rPr>
-          <w:i/>
-          <w:iCs/>
-        </w:rPr>
-        <w:t>Copyright Act 1968</w:t>
-      </w:r>
-      <w:r>
-        <w:t> and gives you exclusive rights to license others in regard to copying your work, performing it in public, broadcasting it, publishing it and making an adaptation of the work. Rights vary according to the nature of the work. Those for artistic works, for instance, are different from those for literary and musical works.</w:t>
-      </w:r>
-    </w:p>
-    <w:p>
-      <w:pPr>
-        <w:pStyle w:val="Body"/>
-      </w:pPr>
-      <w:r>
-        <w:t>Copyright doesn't protect you against independent creation of a similar work. Legal actions against infringement are at times complicated by the fact that a number of different copyrights may exist in some works - particularly films, broadcasts and multimedia products.</w:t>
-      </w:r>
-    </w:p>
-    <w:p>
-      <w:pPr>
-        <w:pStyle w:val="Body"/>
-      </w:pPr>
-      <w:r>
-        <w:t>Copyright laws differ from country to country, however Australia is party to a number of treaties that increase the copyright protection of international works.</w:t>
-      </w:r>
-    </w:p>
-    <w:p>
-      <w:pPr>
-        <w:pStyle w:val="Body"/>
-        <w:rPr>
-          <w:rFonts w:ascii="Arial" w:hAnsi="Arial" w:cs="Arial" w:hint="eastAsia"/>
+        <w:t xml:space="preserve">Copyright provides creators with an incentive to create new works and a legal framework for the control of their creations. </w:t>
+      </w:r>
+    </w:p>
+    <w:p>
+      <w:pPr>
+        <w:pStyle w:val="Body"/>
+        <w:numPr>
+          <w:ilvl w:val="0"/>
+          <w:numId w:val="7"/>
+        </w:numPr>
+        <w:rPr>
+          <w:rFonts w:ascii="Arial" w:hAnsi="Arial" w:cs="Arial"/>
           <w:color w:val="333333"/>
           <w:sz w:val="21"/>
           <w:szCs w:val="21"/>
           <w:shd w:val="clear" w:color="auto" w:fill="FFFFFF"/>
         </w:rPr>
       </w:pPr>
-    </w:p>
-    <w:p>
-      <w:pPr>
-        <w:pStyle w:val="Body"/>
-      </w:pPr>
+      <w:r>
+        <w:rPr>
+          <w:rFonts w:ascii="Arial" w:hAnsi="Arial" w:cs="Arial"/>
+          <w:color w:val="333333"/>
+          <w:sz w:val="21"/>
+          <w:szCs w:val="21"/>
+          <w:shd w:val="clear" w:color="auto" w:fill="FFFFFF"/>
+        </w:rPr>
+        <w:t xml:space="preserve">Copyright protection is free and applies automatically when material is created. </w:t>
+      </w:r>
+    </w:p>
+    <w:p>
+      <w:pPr>
+        <w:pStyle w:val="Body"/>
+        <w:numPr>
+          <w:ilvl w:val="0"/>
+          <w:numId w:val="7"/>
+        </w:numPr>
+        <w:rPr>
+          <w:rFonts w:ascii="Arial" w:hAnsi="Arial" w:cs="Arial"/>
+          <w:color w:val="333333"/>
+          <w:sz w:val="21"/>
+          <w:szCs w:val="21"/>
+          <w:shd w:val="clear" w:color="auto" w:fill="FFFFFF"/>
+        </w:rPr>
+      </w:pPr>
+      <w:r>
+        <w:rPr>
+          <w:rFonts w:ascii="Arial" w:hAnsi="Arial" w:cs="Arial"/>
+          <w:color w:val="333333"/>
+          <w:sz w:val="21"/>
+          <w:szCs w:val="21"/>
+          <w:shd w:val="clear" w:color="auto" w:fill="FFFFFF"/>
+        </w:rPr>
+        <w:t xml:space="preserve">There is NO registration system for copyright in Australia. </w:t>
+      </w:r>
+    </w:p>
+    <w:p>
+      <w:pPr>
+        <w:pStyle w:val="Body"/>
+        <w:numPr>
+          <w:ilvl w:val="0"/>
+          <w:numId w:val="7"/>
+        </w:numPr>
+        <w:rPr>
+          <w:rFonts w:ascii="Arial" w:hAnsi="Arial" w:cs="Arial"/>
+          <w:color w:val="333333"/>
+          <w:sz w:val="21"/>
+          <w:szCs w:val="21"/>
+          <w:shd w:val="clear" w:color="auto" w:fill="FFFFFF"/>
+        </w:rPr>
+      </w:pPr>
+      <w:r>
+        <w:rPr>
+          <w:rFonts w:ascii="Arial" w:hAnsi="Arial" w:cs="Arial"/>
+          <w:color w:val="333333"/>
+          <w:sz w:val="21"/>
+          <w:szCs w:val="21"/>
+          <w:shd w:val="clear" w:color="auto" w:fill="FFFFFF"/>
+        </w:rPr>
+        <w:t xml:space="preserve">Copyright does not protect ideas, information, styles or techniques. </w:t>
+      </w:r>
+    </w:p>
+    <w:p>
+      <w:pPr>
+        <w:pStyle w:val="Body"/>
+        <w:numPr>
+          <w:ilvl w:val="0"/>
+          <w:numId w:val="7"/>
+        </w:numPr>
+        <w:rPr>
+          <w:rFonts w:ascii="Arial" w:hAnsi="Arial" w:cs="Arial"/>
+          <w:color w:val="333333"/>
+          <w:sz w:val="21"/>
+          <w:szCs w:val="21"/>
+          <w:shd w:val="clear" w:color="auto" w:fill="FFFFFF"/>
+        </w:rPr>
+      </w:pPr>
+      <w:r>
+        <w:rPr>
+          <w:rFonts w:ascii="Arial" w:hAnsi="Arial" w:cs="Arial"/>
+          <w:color w:val="333333"/>
+          <w:sz w:val="21"/>
+          <w:szCs w:val="21"/>
+          <w:shd w:val="clear" w:color="auto" w:fill="FFFFFF"/>
+        </w:rPr>
+        <w:t xml:space="preserve">Copyright does not protect names, titles or slogans. </w:t>
+      </w:r>
+    </w:p>
+    <w:p>
+      <w:pPr>
+        <w:pStyle w:val="Body"/>
+        <w:numPr>
+          <w:ilvl w:val="0"/>
+          <w:numId w:val="7"/>
+        </w:numPr>
+        <w:rPr>
+          <w:rFonts w:ascii="Arial" w:hAnsi="Arial" w:cs="Arial"/>
+          <w:color w:val="333333"/>
+          <w:sz w:val="21"/>
+          <w:szCs w:val="21"/>
+          <w:shd w:val="clear" w:color="auto" w:fill="FFFFFF"/>
+        </w:rPr>
+      </w:pPr>
+      <w:r>
+        <w:rPr>
+          <w:rFonts w:ascii="Arial" w:hAnsi="Arial" w:cs="Arial"/>
+          <w:color w:val="333333"/>
+          <w:sz w:val="21"/>
+          <w:szCs w:val="21"/>
+          <w:shd w:val="clear" w:color="auto" w:fill="FFFFFF"/>
+        </w:rPr>
+        <w:t xml:space="preserve">There are no general exemptions from copyright law for non-profit organisations. </w:t>
+      </w:r>
+    </w:p>
+    <w:p>
+      <w:pPr>
+        <w:pStyle w:val="Body"/>
+        <w:numPr>
+          <w:ilvl w:val="0"/>
+          <w:numId w:val="7"/>
+        </w:numPr>
+        <w:rPr>
+          <w:rFonts w:ascii="Arial" w:hAnsi="Arial" w:cs="Arial"/>
+          <w:color w:val="333333"/>
+          <w:sz w:val="21"/>
+          <w:szCs w:val="21"/>
+          <w:shd w:val="clear" w:color="auto" w:fill="FFFFFF"/>
+        </w:rPr>
+      </w:pPr>
+      <w:r>
+        <w:rPr>
+          <w:rFonts w:ascii="Arial" w:hAnsi="Arial" w:cs="Arial"/>
+          <w:color w:val="333333"/>
+          <w:sz w:val="21"/>
+          <w:szCs w:val="21"/>
+          <w:shd w:val="clear" w:color="auto" w:fill="FFFFFF"/>
+        </w:rPr>
+        <w:t xml:space="preserve">There are some situations where copyright law allows people to use copyright material without permission for their own personal use, but these are narrow and specific. </w:t>
+      </w:r>
+    </w:p>
+    <w:p>
+      <w:pPr>
+        <w:pStyle w:val="Body"/>
+        <w:numPr>
+          <w:ilvl w:val="0"/>
+          <w:numId w:val="7"/>
+        </w:numPr>
+      </w:pPr>
+      <w:r>
+        <w:rPr>
+          <w:rFonts w:ascii="Arial" w:hAnsi="Arial" w:cs="Arial"/>
+          <w:color w:val="333333"/>
+          <w:sz w:val="21"/>
+          <w:szCs w:val="21"/>
+          <w:shd w:val="clear" w:color="auto" w:fill="FFFFFF"/>
+        </w:rPr>
+        <w:t xml:space="preserve">Australian copyright law applies to actions that take place in Australia, even if the material used was created or first published in another country. </w:t>
+      </w:r>
+    </w:p>
+    <w:p>
+      <w:pPr>
+        <w:pStyle w:val="Title2"/>
+      </w:pPr>
+      <w:bookmarkStart w:id="6" w:name="_Toc385239899"/>
+      <w:bookmarkStart w:id="7" w:name="_Toc383708425"/>
+      <w:bookmarkStart w:id="8" w:name="_Toc383708450"/>
+      <w:r>
+        <w:lastRenderedPageBreak/>
+        <w:t>Contribute to copyright policy</w:t>
+      </w:r>
+      <w:bookmarkEnd w:id="6"/>
     </w:p>
     <w:p>
       <w:pPr>
         <w:pStyle w:val="Title3"/>
+        <w:rPr>
+          <w:rStyle w:val="apple-converted-space"/>
+        </w:rPr>
+      </w:pPr>
+      <w:bookmarkStart w:id="9" w:name="_Toc385239900"/>
+      <w:r>
+        <w:rPr>
+          <w:rStyle w:val="apple-converted-space"/>
+        </w:rPr>
+        <w:t>C</w:t>
+      </w:r>
+      <w:r>
+        <w:rPr>
+          <w:rStyle w:val="apple-converted-space"/>
+          <w:rFonts w:hint="eastAsia"/>
+        </w:rPr>
+        <w:t>opyright</w:t>
+      </w:r>
+      <w:r>
+        <w:rPr>
+          <w:rStyle w:val="apple-converted-space"/>
+          <w:rFonts w:hint="eastAsia"/>
+        </w:rPr>
+        <w:t>s</w:t>
+      </w:r>
+      <w:r>
+        <w:rPr>
+          <w:rStyle w:val="apple-converted-space"/>
+          <w:rFonts w:hint="eastAsia"/>
+        </w:rPr>
+        <w:t xml:space="preserve"> belong to </w:t>
+      </w:r>
+      <w:r>
+        <w:rPr>
+          <w:rStyle w:val="apple-converted-space"/>
+          <w:rFonts w:hint="eastAsia"/>
+        </w:rPr>
+        <w:t>e</w:t>
+      </w:r>
+      <w:r>
+        <w:rPr>
+          <w:rStyle w:val="apple-converted-space"/>
+          <w:rFonts w:hint="eastAsia"/>
+        </w:rPr>
+        <w:t>mployee</w:t>
+      </w:r>
+      <w:bookmarkEnd w:id="9"/>
+    </w:p>
+    <w:p>
+      <w:pPr>
+        <w:pStyle w:val="Body"/>
+        <w:rPr>
+          <w:rStyle w:val="apple-converted-space"/>
+        </w:rPr>
+      </w:pPr>
+      <w:r>
+        <w:rPr>
+          <w:rStyle w:val="apple-converted-space"/>
+          <w:rFonts w:hint="eastAsia"/>
+        </w:rPr>
+        <w:t xml:space="preserve">Any idea comes from employee, the copyright belong to employee. Employee can send them to </w:t>
+      </w:r>
+      <w:hyperlink r:id="rId9" w:history="1">
+        <w:r>
+          <w:rPr>
+            <w:rStyle w:val="Hyperlink"/>
+            <w:rFonts w:hint="eastAsia"/>
+          </w:rPr>
+          <w:t>copyright@WebDev.com</w:t>
+        </w:r>
+      </w:hyperlink>
+      <w:r>
+        <w:rPr>
+          <w:rStyle w:val="apple-converted-space"/>
+          <w:rFonts w:hint="eastAsia"/>
+        </w:rPr>
+        <w:t xml:space="preserve"> to declare and protect their copyright.</w:t>
+      </w:r>
+    </w:p>
+    <w:p>
+      <w:pPr>
+        <w:pStyle w:val="Title3"/>
+        <w:rPr>
+          <w:rStyle w:val="apple-converted-space"/>
+        </w:rPr>
+      </w:pPr>
+      <w:bookmarkStart w:id="10" w:name="_Toc385239901"/>
+      <w:r>
+        <w:rPr>
+          <w:rStyle w:val="apple-converted-space"/>
+          <w:rFonts w:hint="eastAsia"/>
+        </w:rPr>
+        <w:t>Copyrights belong to company</w:t>
+      </w:r>
+      <w:bookmarkEnd w:id="10"/>
+    </w:p>
+    <w:p>
+      <w:pPr>
+        <w:pStyle w:val="Body"/>
+        <w:rPr>
+          <w:rStyle w:val="apple-converted-space"/>
+        </w:rPr>
+      </w:pPr>
+      <w:r>
+        <w:rPr>
+          <w:rStyle w:val="apple-converted-space"/>
+          <w:rFonts w:hint="eastAsia"/>
+        </w:rPr>
+        <w:t>P</w:t>
+      </w:r>
+      <w:r>
+        <w:rPr>
+          <w:rStyle w:val="apple-converted-space"/>
+          <w:rFonts w:hint="eastAsia"/>
+        </w:rPr>
+        <w:t xml:space="preserve">rograms, scripts and documents produced at </w:t>
+      </w:r>
+      <w:r>
+        <w:rPr>
+          <w:rStyle w:val="apple-converted-space"/>
+          <w:rFonts w:hint="eastAsia"/>
+        </w:rPr>
+        <w:t>WebDev</w:t>
+      </w:r>
+      <w:r>
+        <w:rPr>
+          <w:rStyle w:val="apple-converted-space"/>
+          <w:rFonts w:hint="eastAsia"/>
+        </w:rPr>
+        <w:t xml:space="preserve">, the copyright belong to </w:t>
+      </w:r>
+      <w:r>
+        <w:rPr>
+          <w:rStyle w:val="apple-converted-space"/>
+          <w:rFonts w:hint="eastAsia"/>
+        </w:rPr>
+        <w:t>WebDev</w:t>
+      </w:r>
+      <w:r>
+        <w:rPr>
+          <w:rStyle w:val="apple-converted-space"/>
+          <w:rFonts w:hint="eastAsia"/>
+        </w:rPr>
+        <w:t>.</w:t>
+      </w:r>
+    </w:p>
+    <w:p>
+      <w:pPr>
+        <w:pStyle w:val="Title3"/>
+      </w:pPr>
+      <w:bookmarkStart w:id="11" w:name="_Toc385239902"/>
+      <w:r>
+        <w:t xml:space="preserve">Statement of </w:t>
+      </w:r>
+      <w:r>
+        <w:rPr>
+          <w:rFonts w:hint="eastAsia"/>
+        </w:rPr>
+        <w:t>c</w:t>
+      </w:r>
+      <w:r>
+        <w:t xml:space="preserve">orporate </w:t>
+      </w:r>
+      <w:r>
+        <w:rPr>
+          <w:rFonts w:hint="eastAsia"/>
+        </w:rPr>
+        <w:t>o</w:t>
+      </w:r>
+      <w:r>
+        <w:t xml:space="preserve">bligations </w:t>
+      </w:r>
+      <w:r>
+        <w:rPr>
+          <w:rFonts w:hint="eastAsia"/>
+        </w:rPr>
+        <w:t>r</w:t>
+      </w:r>
+      <w:r>
+        <w:t xml:space="preserve">egarding </w:t>
+      </w:r>
+      <w:r>
+        <w:rPr>
+          <w:rFonts w:hint="eastAsia"/>
+        </w:rPr>
+        <w:t>c</w:t>
+      </w:r>
+      <w:r>
+        <w:t>opyright</w:t>
+      </w:r>
+      <w:bookmarkEnd w:id="11"/>
+    </w:p>
+    <w:p>
+      <w:pPr>
+        <w:pStyle w:val="Body"/>
         <w:numPr>
-          <w:ilvl w:val="1"/>
-          <w:numId w:val="4"/>
+          <w:ilvl w:val="0"/>
+          <w:numId w:val="9"/>
         </w:numPr>
-        <w:rPr>
-          <w:rFonts w:hint="eastAsia"/>
-        </w:rPr>
-      </w:pPr>
-      <w:bookmarkStart w:id="5" w:name="_Toc383713507"/>
-      <w:r>
-        <w:t>Identify current </w:t>
-      </w:r>
-      <w:r>
-        <w:rPr>
-          <w:bCs/>
-          <w:i/>
-          <w:iCs/>
-        </w:rPr>
-        <w:t>legislation and standards </w:t>
-      </w:r>
-      <w:r>
-        <w:t>relating to int</w:t>
-      </w:r>
-      <w:r>
-        <w:t>ellectual property and copyright</w:t>
-      </w:r>
-      <w:bookmarkEnd w:id="5"/>
+      </w:pPr>
+      <w:r>
+        <w:t>No employee of</w:t>
+      </w:r>
+      <w:r>
+        <w:rPr>
+          <w:rFonts w:hint="eastAsia"/>
+        </w:rPr>
+        <w:t xml:space="preserve"> WebDev</w:t>
+      </w:r>
+      <w:r>
+        <w:t xml:space="preserve"> may reproduce any copyrighted work in print, video or digital form in violation of </w:t>
+      </w:r>
+      <w:r>
+        <w:rPr>
+          <w:rFonts w:hint="eastAsia"/>
+        </w:rPr>
+        <w:t>the law.</w:t>
+      </w:r>
+    </w:p>
+    <w:p>
+      <w:pPr>
+        <w:pStyle w:val="Body"/>
+        <w:numPr>
+          <w:ilvl w:val="0"/>
+          <w:numId w:val="9"/>
+        </w:numPr>
+      </w:pPr>
+      <w:r>
+        <w:rPr>
+          <w:rFonts w:hint="eastAsia"/>
+        </w:rPr>
+        <w:t>T</w:t>
+      </w:r>
+      <w:r>
+        <w:t xml:space="preserve">o obtain permission to reproduce copyrighted works outside of </w:t>
+      </w:r>
+      <w:r>
+        <w:rPr>
+          <w:rFonts w:hint="eastAsia"/>
+        </w:rPr>
+        <w:t>WebDev</w:t>
+      </w:r>
+      <w:r>
+        <w:t xml:space="preserve"> </w:t>
+      </w:r>
+      <w:r>
+        <w:t xml:space="preserve">and/or to use such works in ways that are not covered by our license or other prior </w:t>
+      </w:r>
+      <w:r>
+        <w:rPr>
+          <w:rFonts w:hint="eastAsia"/>
+        </w:rPr>
+        <w:t>a</w:t>
+      </w:r>
+      <w:r>
+        <w:t xml:space="preserve">greements, employees should request permissions </w:t>
+      </w:r>
+      <w:r>
+        <w:rPr>
+          <w:rFonts w:hint="eastAsia"/>
+        </w:rPr>
+        <w:t>from</w:t>
+      </w:r>
+      <w:r>
+        <w:t xml:space="preserve"> </w:t>
+      </w:r>
+      <w:hyperlink r:id="rId10" w:history="1">
+        <w:r>
+          <w:rPr>
+            <w:rStyle w:val="Hyperlink"/>
+            <w:rFonts w:hint="eastAsia"/>
+          </w:rPr>
+          <w:t>copyright@</w:t>
+        </w:r>
+        <w:r>
+          <w:rPr>
+            <w:rStyle w:val="Hyperlink"/>
+          </w:rPr>
+          <w:t>WebDev</w:t>
+        </w:r>
+        <w:r>
+          <w:rPr>
+            <w:rStyle w:val="Hyperlink"/>
+            <w:rFonts w:hint="eastAsia"/>
+          </w:rPr>
+          <w:t>.com</w:t>
+        </w:r>
+      </w:hyperlink>
+      <w:r>
+        <w:t xml:space="preserve"> or contact the Rights and Licensing Department of the copyright holder.</w:t>
+      </w:r>
+    </w:p>
+    <w:p>
+      <w:pPr>
+        <w:pStyle w:val="Title2"/>
+      </w:pPr>
+      <w:bookmarkStart w:id="12" w:name="_Toc385239903"/>
+      <w:r>
+        <w:t>Protect rights of stakeholders</w:t>
+      </w:r>
+      <w:bookmarkEnd w:id="7"/>
+      <w:bookmarkEnd w:id="8"/>
+      <w:bookmarkEnd w:id="12"/>
+    </w:p>
+    <w:p>
+      <w:pPr>
+        <w:pStyle w:val="Body"/>
+      </w:pPr>
+      <w:r>
+        <w:rPr>
+          <w:rFonts w:hint="eastAsia"/>
+        </w:rPr>
+        <w:t>O</w:t>
+      </w:r>
+      <w:r>
+        <w:t>utcomes are the purpose or the reason for the existence of the organization, unit, or work group.  Outcomes have a unique definition, and are somewhat synonymous with the way that the word “mission” is used.   There are three components to outcomes: (1) what good is sought, (2) for which people, (3) and at what cost</w:t>
+      </w:r>
+      <w:r>
+        <w:rPr>
+          <w:rFonts w:hint="eastAsia"/>
+        </w:rPr>
+        <w:t>.</w:t>
+      </w:r>
+      <w:r>
+        <w:t xml:space="preserve"> [BDM00]</w:t>
+      </w:r>
+      <w:bookmarkStart w:id="13" w:name="_GoBack"/>
+      <w:bookmarkEnd w:id="13"/>
+    </w:p>
+    <w:p>
+      <w:pPr>
+        <w:pStyle w:val="Body"/>
+      </w:pPr>
+      <w:r>
+        <w:t>A privacy policy is a statement about how an organisation manages the personal information it collects. It is a general, not exhaustive, statement about how personal information flows through an organisation.</w:t>
+      </w:r>
+      <w:r>
+        <w:rPr>
+          <w:rStyle w:val="apple-converted-space"/>
+        </w:rPr>
+        <w:t> </w:t>
+      </w:r>
+      <w:r>
+        <w:rPr>
+          <w:rFonts w:hint="eastAsia"/>
+        </w:rPr>
+        <w:t>[VPC11]</w:t>
+      </w:r>
+    </w:p>
+    <w:p>
+      <w:pPr>
+        <w:pStyle w:val="Body"/>
+      </w:pPr>
+      <w:r>
+        <w:t>The following checklist may be useful in drafting an organisation’s privacy</w:t>
+      </w:r>
+      <w:r>
+        <w:rPr>
+          <w:rFonts w:hint="eastAsia"/>
+        </w:rPr>
+        <w:t xml:space="preserve"> </w:t>
+      </w:r>
+      <w:r>
+        <w:t>policy:</w:t>
+      </w:r>
+    </w:p>
+    <w:p>
+      <w:pPr>
+        <w:pStyle w:val="Body"/>
+        <w:numPr>
+          <w:ilvl w:val="0"/>
+          <w:numId w:val="11"/>
+        </w:numPr>
+      </w:pPr>
+      <w:r>
+        <w:t>What personal information does the organisation collect?</w:t>
+      </w:r>
+    </w:p>
+    <w:p>
+      <w:pPr>
+        <w:pStyle w:val="Body"/>
+        <w:numPr>
+          <w:ilvl w:val="0"/>
+          <w:numId w:val="11"/>
+        </w:numPr>
+      </w:pPr>
+      <w:r>
+        <w:t>Where does the information flow to and how is it used or handled?</w:t>
+      </w:r>
+    </w:p>
+    <w:p>
+      <w:pPr>
+        <w:pStyle w:val="Body"/>
+        <w:numPr>
+          <w:ilvl w:val="0"/>
+          <w:numId w:val="11"/>
+        </w:numPr>
+      </w:pPr>
+      <w:r>
+        <w:t>How is the information held by your organisation stored and protected?</w:t>
+      </w:r>
+    </w:p>
+    <w:p>
+      <w:pPr>
+        <w:pStyle w:val="Body"/>
+        <w:numPr>
+          <w:ilvl w:val="0"/>
+          <w:numId w:val="11"/>
+        </w:numPr>
+      </w:pPr>
+      <w:r>
+        <w:t xml:space="preserve">Does the organisation transfer or store personal information </w:t>
+      </w:r>
+      <w:r>
+        <w:rPr>
+          <w:rFonts w:hint="eastAsia"/>
+        </w:rPr>
+        <w:t>legally?</w:t>
+      </w:r>
+    </w:p>
+    <w:p>
+      <w:pPr>
+        <w:pStyle w:val="Body"/>
+        <w:numPr>
+          <w:ilvl w:val="0"/>
+          <w:numId w:val="11"/>
+        </w:numPr>
+      </w:pPr>
+      <w:r>
+        <w:t>Does the organisation collect or deal with sensitive information</w:t>
+      </w:r>
+      <w:r>
+        <w:rPr>
+          <w:rFonts w:hint="eastAsia"/>
+        </w:rPr>
+        <w:t>?</w:t>
+      </w:r>
+    </w:p>
+    <w:p>
+      <w:pPr>
+        <w:pStyle w:val="Body"/>
+        <w:numPr>
+          <w:ilvl w:val="0"/>
+          <w:numId w:val="11"/>
+        </w:numPr>
+      </w:pPr>
+      <w:r>
+        <w:t>Does the organisation actually comply with your privacy policy?</w:t>
+      </w:r>
+    </w:p>
+    <w:p>
+      <w:pPr>
+        <w:pStyle w:val="Body"/>
+        <w:rPr>
+          <w:rFonts w:ascii="Arial" w:hAnsi="Arial" w:cs="Arial"/>
+          <w:color w:val="363636"/>
+          <w:sz w:val="18"/>
+          <w:szCs w:val="18"/>
+          <w:shd w:val="clear" w:color="auto" w:fill="FFFFFF"/>
+        </w:rPr>
+      </w:pPr>
+    </w:p>
+    <w:p>
+      <w:pPr>
+        <w:pStyle w:val="Body"/>
+      </w:pPr>
+      <w:r>
+        <w:lastRenderedPageBreak/>
+        <w:t>Organizational ethics is the ethics of an organization, and it is how an organization ethically responds to an internal or external stimulus. Organizational ethics is interdependent with the organizational culture</w:t>
+      </w:r>
+      <w:r>
+        <w:rPr>
+          <w:rFonts w:hint="eastAsia"/>
+        </w:rPr>
+        <w:t>.</w:t>
+      </w:r>
+      <w:r>
+        <w:t xml:space="preserve"> [WIK14]</w:t>
+      </w:r>
+    </w:p>
+    <w:p>
+      <w:pPr>
+        <w:pStyle w:val="Body"/>
+      </w:pPr>
+      <w:r>
+        <w:t>Code of Ethics’ Principles</w:t>
+      </w:r>
+      <w:r>
+        <w:rPr>
+          <w:rFonts w:hint="eastAsia"/>
+        </w:rPr>
+        <w:t>:</w:t>
+      </w:r>
+      <w:r>
+        <w:rPr>
+          <w:rFonts w:hint="eastAsia"/>
+        </w:rPr>
+        <w:t xml:space="preserve"> </w:t>
+      </w:r>
+      <w:r>
+        <w:rPr>
+          <w:rFonts w:hint="eastAsia"/>
+        </w:rPr>
+        <w:t>[RMC14]</w:t>
+      </w:r>
+    </w:p>
+    <w:p>
+      <w:pPr>
+        <w:pStyle w:val="Body"/>
+        <w:numPr>
+          <w:ilvl w:val="0"/>
+          <w:numId w:val="12"/>
+        </w:numPr>
+      </w:pPr>
+      <w:r>
+        <w:t>Principle I: Confidentiality</w:t>
+      </w:r>
+    </w:p>
+    <w:p>
+      <w:pPr>
+        <w:pStyle w:val="Body"/>
+        <w:ind w:left="720"/>
+      </w:pPr>
+      <w:r>
+        <w:t xml:space="preserve">It is a primary obligation for all employees to safeguard information about </w:t>
+      </w:r>
+      <w:r>
+        <w:rPr>
+          <w:rFonts w:hint="eastAsia"/>
+        </w:rPr>
+        <w:t>works and customers.</w:t>
+      </w:r>
+    </w:p>
+    <w:p>
+      <w:pPr>
+        <w:pStyle w:val="Body"/>
+        <w:numPr>
+          <w:ilvl w:val="0"/>
+          <w:numId w:val="12"/>
+        </w:numPr>
+      </w:pPr>
+      <w:r>
+        <w:t>Principle II: Professional Conduct</w:t>
+      </w:r>
+    </w:p>
+    <w:p>
+      <w:pPr>
+        <w:pStyle w:val="Body"/>
+        <w:ind w:left="720"/>
+      </w:pPr>
+      <w:r>
+        <w:t>High standards of professional behavior and responsibility will be maintained.</w:t>
+      </w:r>
+    </w:p>
+    <w:p>
+      <w:pPr>
+        <w:pStyle w:val="Body"/>
+        <w:numPr>
+          <w:ilvl w:val="0"/>
+          <w:numId w:val="12"/>
+        </w:numPr>
+      </w:pPr>
+      <w:r>
+        <w:t>Principle III: Quality of Service</w:t>
+      </w:r>
+    </w:p>
+    <w:p>
+      <w:pPr>
+        <w:pStyle w:val="Body"/>
+        <w:ind w:left="720"/>
+      </w:pPr>
+      <w:r>
+        <w:t>The maintenance of high standards of professional competence and quality of service is the responsibility of all employees.</w:t>
+      </w:r>
+    </w:p>
+    <w:p>
+      <w:pPr>
+        <w:pStyle w:val="Body"/>
+        <w:numPr>
+          <w:ilvl w:val="0"/>
+          <w:numId w:val="12"/>
+        </w:numPr>
+      </w:pPr>
+      <w:r>
+        <w:t>Principle IV: Moral and Legal Standards</w:t>
+      </w:r>
+    </w:p>
+    <w:p>
+      <w:pPr>
+        <w:pStyle w:val="Body"/>
+        <w:ind w:left="720"/>
+      </w:pPr>
+      <w:r>
+        <w:rPr>
+          <w:rFonts w:hint="eastAsia"/>
+        </w:rPr>
+        <w:t>E</w:t>
+      </w:r>
+      <w:r>
+        <w:t>mployees will show regard for the social codes and moral expectations of the community in which they work</w:t>
+      </w:r>
+      <w:r>
+        <w:rPr>
+          <w:rFonts w:hint="eastAsia"/>
+        </w:rPr>
+        <w:t>. E</w:t>
+      </w:r>
+      <w:r>
+        <w:t xml:space="preserve">mployees will recognize that violations of accepted moral and legal standards may result in personal harm and injury of reputations of </w:t>
+      </w:r>
+      <w:r>
+        <w:rPr>
+          <w:rFonts w:hint="eastAsia"/>
+        </w:rPr>
+        <w:t>our customers</w:t>
+      </w:r>
+      <w:r>
+        <w:t xml:space="preserve">, colleagues, themselves, and </w:t>
+      </w:r>
+      <w:r>
+        <w:rPr>
+          <w:rFonts w:hint="eastAsia"/>
+        </w:rPr>
+        <w:t>WebDev</w:t>
+      </w:r>
+      <w:r>
+        <w:t xml:space="preserve"> as well as cause unnecessary risk to </w:t>
+      </w:r>
+      <w:r>
+        <w:rPr>
+          <w:rFonts w:hint="eastAsia"/>
+        </w:rPr>
+        <w:t>WebDev</w:t>
+      </w:r>
+      <w:r>
+        <w:t>.</w:t>
+      </w:r>
+    </w:p>
+    <w:p>
+      <w:pPr>
+        <w:pStyle w:val="Title2"/>
+      </w:pPr>
+      <w:bookmarkStart w:id="14" w:name="_Toc383708426"/>
+      <w:bookmarkStart w:id="15" w:name="_Toc383708451"/>
+      <w:bookmarkStart w:id="16" w:name="_Toc385239904"/>
+      <w:r>
+        <w:t>Contribute to privacy policy</w:t>
+      </w:r>
+      <w:bookmarkEnd w:id="14"/>
+      <w:bookmarkEnd w:id="15"/>
+      <w:bookmarkEnd w:id="16"/>
     </w:p>
     <w:p>
       <w:pPr>
         <w:pStyle w:val="Title3"/>
       </w:pPr>
-      <w:bookmarkStart w:id="6" w:name="_Toc383713508"/>
-      <w:r>
+      <w:bookmarkStart w:id="17" w:name="_Toc385239905"/>
+      <w:r>
+        <w:rPr>
+          <w:rFonts w:hint="eastAsia"/>
+        </w:rPr>
+        <w:t>Information Collect</w:t>
+      </w:r>
+      <w:bookmarkEnd w:id="17"/>
+    </w:p>
+    <w:p>
+      <w:pPr>
+        <w:pStyle w:val="Body"/>
+        <w:numPr>
+          <w:ilvl w:val="0"/>
+          <w:numId w:val="12"/>
+        </w:numPr>
+      </w:pPr>
+      <w:r>
+        <w:rPr>
+          <w:rFonts w:hint="eastAsia"/>
+        </w:rPr>
+        <w:t>What kind of personal information should be collect?</w:t>
+      </w:r>
+    </w:p>
+    <w:p>
+      <w:pPr>
+        <w:pStyle w:val="Body"/>
+        <w:numPr>
+          <w:ilvl w:val="0"/>
+          <w:numId w:val="12"/>
+        </w:numPr>
+      </w:pPr>
+      <w:r>
+        <w:t>Why is the information collected?</w:t>
+      </w:r>
+    </w:p>
+    <w:p>
+      <w:pPr>
+        <w:pStyle w:val="Body"/>
+        <w:numPr>
+          <w:ilvl w:val="0"/>
+          <w:numId w:val="12"/>
+        </w:numPr>
+      </w:pPr>
+      <w:r>
+        <w:t>What is the source of the information?</w:t>
+      </w:r>
+    </w:p>
+    <w:p>
+      <w:pPr>
+        <w:pStyle w:val="Body"/>
+        <w:numPr>
+          <w:ilvl w:val="0"/>
+          <w:numId w:val="12"/>
+        </w:numPr>
+      </w:pPr>
+      <w:r>
+        <w:t>Where do we get the information?</w:t>
+      </w:r>
+    </w:p>
+    <w:p>
+      <w:pPr>
+        <w:pStyle w:val="Body"/>
+        <w:numPr>
+          <w:ilvl w:val="0"/>
+          <w:numId w:val="12"/>
+        </w:numPr>
+      </w:pPr>
+      <w:r>
+        <w:t>Who collects the information?</w:t>
+      </w:r>
+    </w:p>
+    <w:p>
+      <w:pPr>
+        <w:pStyle w:val="Body"/>
+        <w:numPr>
+          <w:ilvl w:val="0"/>
+          <w:numId w:val="12"/>
+        </w:numPr>
+      </w:pPr>
+      <w:r>
+        <w:t>How is the information gathered?</w:t>
+      </w:r>
+    </w:p>
+    <w:p>
+      <w:pPr>
+        <w:pStyle w:val="Body"/>
+        <w:numPr>
+          <w:ilvl w:val="0"/>
+          <w:numId w:val="12"/>
+        </w:numPr>
+      </w:pPr>
+      <w:r>
+        <w:t>How is the information kept?</w:t>
+      </w:r>
+    </w:p>
+    <w:p>
+      <w:pPr>
+        <w:pStyle w:val="Title3"/>
+      </w:pPr>
+      <w:bookmarkStart w:id="18" w:name="_Toc385239906"/>
+      <w:r>
+        <w:rPr>
+          <w:rFonts w:hint="eastAsia"/>
+        </w:rPr>
+        <w:t>Information Use</w:t>
+      </w:r>
+      <w:bookmarkEnd w:id="18"/>
+    </w:p>
+    <w:p>
+      <w:pPr>
+        <w:pStyle w:val="Body"/>
+        <w:numPr>
+          <w:ilvl w:val="0"/>
+          <w:numId w:val="13"/>
+        </w:numPr>
+      </w:pPr>
+      <w:r>
+        <w:rPr>
+          <w:rFonts w:hint="eastAsia"/>
+        </w:rPr>
+        <w:t>Information</w:t>
+      </w:r>
+      <w:r>
+        <w:rPr>
+          <w:rFonts w:hint="eastAsia"/>
+        </w:rPr>
+        <w:t xml:space="preserve"> / </w:t>
+      </w:r>
+      <w:r>
+        <w:rPr>
+          <w:rFonts w:hint="eastAsia"/>
+        </w:rPr>
+        <w:t>Document</w:t>
+      </w:r>
+      <w:r>
+        <w:rPr>
+          <w:rFonts w:hint="eastAsia"/>
+        </w:rPr>
+        <w:t>s</w:t>
+      </w:r>
+      <w:r>
+        <w:rPr>
+          <w:rFonts w:hint="eastAsia"/>
+        </w:rPr>
+        <w:t xml:space="preserve"> should be </w:t>
+      </w:r>
+      <w:r>
+        <w:t>classified</w:t>
+      </w:r>
+      <w:r>
+        <w:rPr>
+          <w:rFonts w:hint="eastAsia"/>
+        </w:rPr>
+        <w:t xml:space="preserve"> by security level</w:t>
+      </w:r>
+      <w:r>
+        <w:rPr>
+          <w:rFonts w:hint="eastAsia"/>
+        </w:rPr>
+        <w:t xml:space="preserve"> called In</w:t>
+      </w:r>
+      <w:r>
+        <w:rPr>
+          <w:rFonts w:hint="eastAsia"/>
+        </w:rPr>
+        <w:t xml:space="preserve">foSec, like InfoSec1, InfoSec2 and </w:t>
+      </w:r>
+      <w:r>
+        <w:rPr>
+          <w:rFonts w:hint="eastAsia"/>
+        </w:rPr>
+        <w:t>InfoSec9.</w:t>
+      </w:r>
+    </w:p>
+    <w:p>
+      <w:pPr>
+        <w:pStyle w:val="Body"/>
+        <w:numPr>
+          <w:ilvl w:val="0"/>
+          <w:numId w:val="13"/>
+        </w:numPr>
+      </w:pPr>
+      <w:r>
+        <w:rPr>
+          <w:rFonts w:hint="eastAsia"/>
+        </w:rPr>
         <w:lastRenderedPageBreak/>
-        <w:t>1.2    Investigate current organi</w:t>
-      </w:r>
-      <w:r>
-        <w:t>z</w:t>
-      </w:r>
-      <w:r>
-        <w:t>ational copyright policy</w:t>
-      </w:r>
-      <w:bookmarkStart w:id="7" w:name="_GoBack"/>
-      <w:bookmarkEnd w:id="6"/>
-      <w:bookmarkEnd w:id="7"/>
+        <w:t>User</w:t>
+      </w:r>
+      <w:r>
+        <w:rPr>
+          <w:rFonts w:hint="eastAsia"/>
+        </w:rPr>
+        <w:t>s</w:t>
+      </w:r>
+      <w:r>
+        <w:rPr>
+          <w:rFonts w:hint="eastAsia"/>
+        </w:rPr>
+        <w:t xml:space="preserve"> should be </w:t>
+      </w:r>
+      <w:r>
+        <w:t>classified</w:t>
+      </w:r>
+      <w:r>
+        <w:rPr>
+          <w:rFonts w:hint="eastAsia"/>
+        </w:rPr>
+        <w:t xml:space="preserve"> by security level</w:t>
+      </w:r>
+      <w:r>
+        <w:rPr>
+          <w:rFonts w:hint="eastAsia"/>
+        </w:rPr>
+        <w:t xml:space="preserve"> called Role, Like Manager, Engineer, IT staff, etc.</w:t>
+      </w:r>
+    </w:p>
+    <w:p>
+      <w:pPr>
+        <w:pStyle w:val="Body"/>
+        <w:numPr>
+          <w:ilvl w:val="0"/>
+          <w:numId w:val="13"/>
+        </w:numPr>
+      </w:pPr>
+      <w:r>
+        <w:rPr>
+          <w:rFonts w:hint="eastAsia"/>
+        </w:rPr>
+        <w:t xml:space="preserve">Define </w:t>
+      </w:r>
+      <w:r>
+        <w:rPr>
+          <w:rFonts w:hint="eastAsia"/>
+        </w:rPr>
+        <w:t xml:space="preserve">the relation about InfoSec and Role </w:t>
+      </w:r>
+      <w:r>
+        <w:t>–</w:t>
+      </w:r>
+      <w:r>
+        <w:rPr>
+          <w:rFonts w:hint="eastAsia"/>
+        </w:rPr>
+        <w:t xml:space="preserve"> native permission of every Role</w:t>
+      </w:r>
+    </w:p>
+    <w:p>
+      <w:pPr>
+        <w:pStyle w:val="Body"/>
+        <w:numPr>
+          <w:ilvl w:val="0"/>
+          <w:numId w:val="13"/>
+        </w:numPr>
+      </w:pPr>
+      <w:r>
+        <w:rPr>
+          <w:rFonts w:hint="eastAsia"/>
+        </w:rPr>
+        <w:t xml:space="preserve">Assign who </w:t>
+      </w:r>
+      <w:r>
+        <w:t xml:space="preserve">has responsibility for </w:t>
+      </w:r>
+      <w:r>
+        <w:rPr>
+          <w:rFonts w:hint="eastAsia"/>
+        </w:rPr>
+        <w:t>giving permission for every InfoSec.</w:t>
+      </w:r>
+    </w:p>
+    <w:p>
+      <w:pPr>
+        <w:pStyle w:val="Title2"/>
+      </w:pPr>
+      <w:bookmarkStart w:id="19" w:name="_Toc383708427"/>
+      <w:bookmarkStart w:id="20" w:name="_Toc383708452"/>
+      <w:bookmarkStart w:id="21" w:name="_Toc385239907"/>
+      <w:r>
+        <w:t>Maintain privacy policy</w:t>
+      </w:r>
+      <w:bookmarkEnd w:id="19"/>
+      <w:bookmarkEnd w:id="20"/>
+      <w:bookmarkEnd w:id="21"/>
+      <w:r>
+        <w:t>        </w:t>
+      </w:r>
     </w:p>
     <w:p>
       <w:pPr>
         <w:pStyle w:val="Title3"/>
       </w:pPr>
-      <w:bookmarkStart w:id="8" w:name="_Toc383713509"/>
-      <w:r>
-        <w:t>1.3    Adhere to organi</w:t>
-      </w:r>
-      <w:r>
-        <w:t>z</w:t>
-      </w:r>
-      <w:r>
-        <w:t>ational policy and current legislation in work practices</w:t>
-      </w:r>
-      <w:bookmarkEnd w:id="8"/>
+      <w:bookmarkStart w:id="22" w:name="_Toc385239908"/>
+      <w:r>
+        <w:rPr>
+          <w:rFonts w:hint="eastAsia"/>
+        </w:rPr>
+        <w:t>Information Storage</w:t>
+      </w:r>
+      <w:bookmarkEnd w:id="22"/>
+    </w:p>
+    <w:p>
+      <w:pPr>
+        <w:pStyle w:val="Body"/>
+        <w:numPr>
+          <w:ilvl w:val="0"/>
+          <w:numId w:val="14"/>
+        </w:numPr>
+      </w:pPr>
+      <w:r>
+        <w:t>E</w:t>
+      </w:r>
+      <w:r>
+        <w:rPr>
+          <w:rFonts w:hint="eastAsia"/>
+        </w:rPr>
+        <w:t>lectronic data should store in the database through the check-in process</w:t>
+      </w:r>
+    </w:p>
+    <w:p>
+      <w:pPr>
+        <w:pStyle w:val="Body"/>
+        <w:numPr>
+          <w:ilvl w:val="0"/>
+          <w:numId w:val="14"/>
+        </w:numPr>
+      </w:pPr>
+      <w:r>
+        <w:rPr>
+          <w:rFonts w:hint="eastAsia"/>
+        </w:rPr>
+        <w:t>Paper data should be put in a locked place and scan into computer, then has the same process as electronic data.</w:t>
+      </w:r>
+    </w:p>
+    <w:p>
+      <w:pPr>
+        <w:pStyle w:val="Title3"/>
+      </w:pPr>
+      <w:bookmarkStart w:id="23" w:name="_Toc385239909"/>
+      <w:r>
+        <w:rPr>
+          <w:rFonts w:hint="eastAsia"/>
+        </w:rPr>
+        <w:t>Keep Information Updated</w:t>
+      </w:r>
+      <w:bookmarkEnd w:id="23"/>
+    </w:p>
+    <w:p>
+      <w:pPr>
+        <w:pStyle w:val="Body"/>
+        <w:numPr>
+          <w:ilvl w:val="0"/>
+          <w:numId w:val="14"/>
+        </w:numPr>
+      </w:pPr>
+      <w:r>
+        <w:rPr>
+          <w:rFonts w:hint="eastAsia"/>
+        </w:rPr>
+        <w:t xml:space="preserve">Regular review which </w:t>
+      </w:r>
+      <w:r>
+        <w:t>information should be destroyed or aged out</w:t>
+      </w:r>
+    </w:p>
+    <w:p>
+      <w:pPr>
+        <w:pStyle w:val="Body"/>
+        <w:numPr>
+          <w:ilvl w:val="0"/>
+          <w:numId w:val="14"/>
+        </w:numPr>
+      </w:pPr>
+      <w:r>
+        <w:rPr>
+          <w:rFonts w:hint="eastAsia"/>
+        </w:rPr>
+        <w:t>Regular review Role permission</w:t>
+      </w:r>
+    </w:p>
+    <w:p>
+      <w:pPr>
+        <w:pStyle w:val="Body"/>
+        <w:numPr>
+          <w:ilvl w:val="0"/>
+          <w:numId w:val="14"/>
+        </w:numPr>
+      </w:pPr>
+      <w:r>
+        <w:rPr>
+          <w:rFonts w:hint="eastAsia"/>
+        </w:rPr>
+        <w:t>Regular review information security level</w:t>
+      </w:r>
+    </w:p>
+    <w:p>
+      <w:pPr>
+        <w:pStyle w:val="Title3"/>
+      </w:pPr>
+      <w:bookmarkStart w:id="24" w:name="_Toc385239910"/>
+      <w:r>
+        <w:rPr>
+          <w:rFonts w:hint="eastAsia"/>
+        </w:rPr>
+        <w:t>Information System</w:t>
+      </w:r>
+      <w:bookmarkEnd w:id="24"/>
+    </w:p>
+    <w:p>
+      <w:pPr>
+        <w:pStyle w:val="Body"/>
+        <w:numPr>
+          <w:ilvl w:val="0"/>
+          <w:numId w:val="15"/>
+        </w:numPr>
+      </w:pPr>
+      <w:r>
+        <w:rPr>
+          <w:rFonts w:hint="eastAsia"/>
+        </w:rPr>
+        <w:t>Implement an information system for maintenance</w:t>
+      </w:r>
+    </w:p>
+    <w:p>
+      <w:pPr>
+        <w:pStyle w:val="Body"/>
+        <w:numPr>
+          <w:ilvl w:val="0"/>
+          <w:numId w:val="15"/>
+        </w:numPr>
+      </w:pPr>
+      <w:r>
+        <w:rPr>
+          <w:rFonts w:hint="eastAsia"/>
+        </w:rPr>
+        <w:t>Information should be stored through a check-in process to complete the flow to get their security level.</w:t>
+      </w:r>
+    </w:p>
+    <w:p>
+      <w:pPr>
+        <w:pStyle w:val="Body"/>
+        <w:numPr>
+          <w:ilvl w:val="0"/>
+          <w:numId w:val="15"/>
+        </w:numPr>
+      </w:pPr>
+      <w:r>
+        <w:rPr>
+          <w:rFonts w:hint="eastAsia"/>
+        </w:rPr>
+        <w:t>The use of information should through a check-out process to guarantee they are used under control.</w:t>
+      </w:r>
     </w:p>
     <w:p>
       <w:pPr>
         <w:pStyle w:val="Title2"/>
       </w:pPr>
-      <w:bookmarkStart w:id="9" w:name="_Toc383708424"/>
-      <w:bookmarkStart w:id="10" w:name="_Toc383708449"/>
-      <w:bookmarkStart w:id="11" w:name="_Toc383713510"/>
-      <w:r>
-        <w:t>Contribute to copyright policy</w:t>
-      </w:r>
-      <w:bookmarkEnd w:id="9"/>
-      <w:bookmarkEnd w:id="10"/>
-      <w:bookmarkEnd w:id="11"/>
-    </w:p>
-    <w:p>
-      <w:pPr>
-        <w:pStyle w:val="Body"/>
-      </w:pPr>
-      <w:r>
-        <w:t xml:space="preserve">2.1    Contribute to the creation or updating of the </w:t>
-      </w:r>
-      <w:r>
-        <w:t>organization’s</w:t>
-      </w:r>
-      <w:r>
-        <w:t xml:space="preserve"> copyright policy and procedures to align with legislation and industry standards</w:t>
-      </w:r>
-    </w:p>
-    <w:p>
-      <w:pPr>
-        <w:pStyle w:val="Body"/>
-      </w:pPr>
-      <w:r>
-        <w:t>2.2    Distribute new or revised policy and procedures to stakeholders</w:t>
+      <w:bookmarkStart w:id="25" w:name="_Toc383708428"/>
+      <w:bookmarkStart w:id="26" w:name="_Toc383708453"/>
+      <w:bookmarkStart w:id="27" w:name="_Toc385239911"/>
+      <w:r>
+        <w:t>Contribute to creation of ethics code</w:t>
+      </w:r>
+      <w:bookmarkEnd w:id="25"/>
+      <w:bookmarkEnd w:id="26"/>
+      <w:bookmarkEnd w:id="27"/>
+    </w:p>
+    <w:p>
+      <w:pPr>
+        <w:pStyle w:val="Body"/>
+      </w:pPr>
+      <w:r>
+        <w:t xml:space="preserve">While maintaining sensitivity to the diverse social and cultural settings in which we conduct our business, </w:t>
+      </w:r>
+      <w:r>
+        <w:rPr>
+          <w:rFonts w:hint="eastAsia"/>
+        </w:rPr>
+        <w:t>WebDev</w:t>
+      </w:r>
+      <w:r>
+        <w:t xml:space="preserve"> aims to set the standard for ethical. We will achieve this through behavior in accordance with </w:t>
+      </w:r>
+      <w:r>
+        <w:rPr>
+          <w:rFonts w:hint="eastAsia"/>
+        </w:rPr>
+        <w:t>five</w:t>
+      </w:r>
+      <w:r>
+        <w:t xml:space="preserve"> virtues:  Honesty, Integrity, Respect, Trust</w:t>
+      </w:r>
+      <w:r>
+        <w:rPr>
+          <w:rFonts w:hint="eastAsia"/>
+        </w:rPr>
+        <w:t xml:space="preserve"> and</w:t>
+      </w:r>
+      <w:r>
+        <w:t xml:space="preserve"> Responsibility</w:t>
+      </w:r>
+      <w:r>
+        <w:rPr>
+          <w:rFonts w:hint="eastAsia"/>
+        </w:rPr>
+        <w:t>.</w:t>
+      </w:r>
+    </w:p>
+    <w:p>
+      <w:pPr>
+        <w:pStyle w:val="Body"/>
+        <w:numPr>
+          <w:ilvl w:val="0"/>
+          <w:numId w:val="16"/>
+        </w:numPr>
+      </w:pPr>
+      <w:r>
+        <w:t>I will strive for technical excellence in the IT profession by maintaining and enhancing my own knowledge and skills.</w:t>
+      </w:r>
+    </w:p>
+    <w:p>
+      <w:pPr>
+        <w:pStyle w:val="ListParagraph"/>
+        <w:numPr>
+          <w:ilvl w:val="0"/>
+          <w:numId w:val="16"/>
+        </w:numPr>
+        <w:rPr>
+          <w:rFonts w:cs="Times New Roman"/>
+          <w:szCs w:val="24"/>
+          <w:lang w:val="en-US"/>
+        </w:rPr>
+      </w:pPr>
+      <w:r>
+        <w:rPr>
+          <w:rFonts w:cs="Times New Roman"/>
+          <w:szCs w:val="24"/>
+          <w:lang w:val="en-US"/>
+        </w:rPr>
+        <w:t>When possible I will demonstrate my performance capability with my skills via projects, leadership, and/or accredited educational programs and will encourage others to do so as well.</w:t>
+      </w:r>
+    </w:p>
+    <w:p>
+      <w:pPr>
+        <w:pStyle w:val="Body"/>
+        <w:numPr>
+          <w:ilvl w:val="0"/>
+          <w:numId w:val="16"/>
+        </w:numPr>
+      </w:pPr>
+      <w:r>
+        <w:lastRenderedPageBreak/>
+        <w:t>I will not hesitate to seek assistance or guidance when faced with a task beyond my abilities or experience</w:t>
+      </w:r>
+    </w:p>
+    <w:p>
+      <w:pPr>
+        <w:pStyle w:val="Body"/>
+        <w:numPr>
+          <w:ilvl w:val="0"/>
+          <w:numId w:val="16"/>
+        </w:numPr>
+      </w:pPr>
+      <w:r>
+        <w:t>I will strive to convey any knowledge that I have gained to others so everyone gains the benefit of each other's knowledge.</w:t>
+      </w:r>
+    </w:p>
+    <w:p>
+      <w:pPr>
+        <w:pStyle w:val="Body"/>
+        <w:numPr>
+          <w:ilvl w:val="0"/>
+          <w:numId w:val="16"/>
+        </w:numPr>
+      </w:pPr>
+      <w:r>
+        <w:t>I will not advance private interests at the expense of end users, colleagues, or my employer.</w:t>
+      </w:r>
+    </w:p>
+    <w:p>
+      <w:pPr>
+        <w:pStyle w:val="Body"/>
+        <w:numPr>
+          <w:ilvl w:val="0"/>
+          <w:numId w:val="16"/>
+        </w:numPr>
+      </w:pPr>
+      <w:r>
+        <w:t>I will not abuse my power. I will use my technical knowledge, user rights, and permissions only to fulfill my responsibilities to my employer.</w:t>
+      </w:r>
+    </w:p>
+    <w:p>
+      <w:pPr>
+        <w:pStyle w:val="Body"/>
+        <w:numPr>
+          <w:ilvl w:val="0"/>
+          <w:numId w:val="16"/>
+        </w:numPr>
+      </w:pPr>
+      <w:r>
+        <w:t>I will not steal property, time or resources.</w:t>
+      </w:r>
+    </w:p>
+    <w:p>
+      <w:pPr>
+        <w:pStyle w:val="Body"/>
+        <w:numPr>
+          <w:ilvl w:val="0"/>
+          <w:numId w:val="16"/>
+        </w:numPr>
+      </w:pPr>
+      <w:r>
+        <w:t>I will reject bribery or kickbacks and will report such illegal activity.</w:t>
+      </w:r>
+    </w:p>
+    <w:p>
+      <w:pPr>
+        <w:pStyle w:val="Body"/>
+        <w:numPr>
+          <w:ilvl w:val="0"/>
+          <w:numId w:val="16"/>
+        </w:numPr>
+      </w:pPr>
+      <w:r>
+        <w:t>I will not injure others, their property, reputation, or employment by false or malicious action.</w:t>
+      </w:r>
+    </w:p>
+    <w:p>
+      <w:pPr>
+        <w:pStyle w:val="Body"/>
+        <w:numPr>
+          <w:ilvl w:val="0"/>
+          <w:numId w:val="16"/>
+        </w:numPr>
+      </w:pPr>
+      <w:r>
+        <w:t>I will not use availability and access to information for personal gains through corporate espionage.</w:t>
+      </w:r>
+    </w:p>
+    <w:p>
+      <w:pPr>
+        <w:pStyle w:val="Body"/>
+        <w:numPr>
+          <w:ilvl w:val="0"/>
+          <w:numId w:val="16"/>
+        </w:numPr>
+      </w:pPr>
+      <w:r>
+        <w:t>I am obligated to report all system vulnerabilities that might result in significant damage</w:t>
+      </w:r>
+      <w:r>
+        <w:rPr>
+          <w:rFonts w:hint="eastAsia"/>
+        </w:rPr>
+        <w:t xml:space="preserve"> if I know</w:t>
+      </w:r>
+      <w:r>
+        <w:t>.</w:t>
+      </w:r>
+    </w:p>
+    <w:p>
+      <w:pPr>
+        <w:pStyle w:val="Body"/>
+        <w:numPr>
+          <w:ilvl w:val="0"/>
+          <w:numId w:val="16"/>
+        </w:numPr>
+      </w:pPr>
+      <w:r>
+        <w:t>I respect intellectual property and will be careful to give credit for other's work. I will never steal or misuse copyrighted, patented material, trade secrets or any other intangible asset.</w:t>
+      </w:r>
+    </w:p>
+    <w:p>
+      <w:pPr>
+        <w:pStyle w:val="Body"/>
+        <w:numPr>
+          <w:ilvl w:val="0"/>
+          <w:numId w:val="16"/>
+        </w:numPr>
+      </w:pPr>
+      <w:r>
+        <w:t>I will accurately document my setup procedures and any modifications I have done to equipment. This will ensure that others will be informed of procedures and changes I've mad</w:t>
+      </w:r>
+    </w:p>
+    <w:p>
+      <w:pPr>
+        <w:pStyle w:val="Body"/>
+        <w:numPr>
+          <w:ilvl w:val="0"/>
+          <w:numId w:val="16"/>
+        </w:numPr>
+      </w:pPr>
+      <w:r>
+        <w:rPr>
+          <w:rFonts w:hint="eastAsia"/>
+        </w:rPr>
+        <w:t>R</w:t>
+      </w:r>
+      <w:r>
+        <w:t>espect the privacy of my co-workers' information. I will not peruse or examine their information including data, files, records, or network traffic except as defined by the appointed roles, the organization's acceptable use policy, as approved by Human Resources, and without the permission of the end user.</w:t>
+      </w:r>
+    </w:p>
+    <w:p>
+      <w:pPr>
+        <w:pStyle w:val="Body"/>
+        <w:numPr>
+          <w:ilvl w:val="0"/>
+          <w:numId w:val="16"/>
+        </w:numPr>
+      </w:pPr>
+      <w:r>
+        <w:t>I will obtain permission before probing systems on a network for vulnerabilities.</w:t>
+      </w:r>
+    </w:p>
+    <w:p>
+      <w:pPr>
+        <w:pStyle w:val="Body"/>
+        <w:numPr>
+          <w:ilvl w:val="0"/>
+          <w:numId w:val="16"/>
+        </w:numPr>
+      </w:pPr>
+      <w:r>
+        <w:t>I respect the right to confidentiality with my employers, clients, and users except as dictated by applicable law. I respect human dignity.</w:t>
+      </w:r>
+      <w:r>
+        <w:rPr>
+          <w:rFonts w:hint="eastAsia"/>
+        </w:rPr>
+        <w:t xml:space="preserve"> </w:t>
+      </w:r>
+      <w:r>
+        <w:rPr>
+          <w:rFonts w:hint="eastAsia"/>
+        </w:rPr>
+        <w:t>.</w:t>
+      </w:r>
+      <w:r>
+        <w:rPr>
+          <w:rStyle w:val="apple-converted-space"/>
+          <w:rFonts w:hint="eastAsia"/>
+        </w:rPr>
+        <w:t xml:space="preserve"> </w:t>
+      </w:r>
+      <w:r>
+        <w:rPr>
+          <w:rStyle w:val="apple-converted-space"/>
+          <w:rFonts w:hint="eastAsia"/>
+        </w:rPr>
+        <w:t>[SAN04]</w:t>
       </w:r>
     </w:p>
     <w:p>
       <w:pPr>
         <w:pStyle w:val="Title2"/>
       </w:pPr>
-      <w:bookmarkStart w:id="12" w:name="_Toc383708425"/>
-      <w:bookmarkStart w:id="13" w:name="_Toc383708450"/>
-      <w:bookmarkStart w:id="14" w:name="_Toc383713511"/>
-      <w:r>
-        <w:t>Protect rights of stakeholders</w:t>
-      </w:r>
-      <w:bookmarkEnd w:id="12"/>
-      <w:bookmarkEnd w:id="13"/>
-      <w:bookmarkEnd w:id="14"/>
-    </w:p>
-    <w:p>
-      <w:pPr>
-        <w:pStyle w:val="Body"/>
-      </w:pPr>
-      <w:r>
-        <w:t xml:space="preserve">3.1    Identify and document the relevance of legislation and standards to </w:t>
-      </w:r>
-      <w:r>
-        <w:t>organizational</w:t>
-      </w:r>
-      <w:r>
-        <w:t xml:space="preserve"> outcomes</w:t>
-      </w:r>
-    </w:p>
-    <w:p>
-      <w:pPr>
-        <w:pStyle w:val="Body"/>
-      </w:pPr>
-      <w:r>
-        <w:t xml:space="preserve">3.2    Investigate and review </w:t>
-      </w:r>
-      <w:r>
-        <w:t>organizational</w:t>
-      </w:r>
-      <w:r>
-        <w:t> </w:t>
-      </w:r>
-      <w:r>
-        <w:rPr>
+      <w:bookmarkStart w:id="28" w:name="_Toc383708429"/>
+      <w:bookmarkStart w:id="29" w:name="_Toc383708454"/>
+      <w:bookmarkStart w:id="30" w:name="_Toc385239912"/>
+      <w:r>
+        <w:lastRenderedPageBreak/>
+        <w:t>Maintain ethics code</w:t>
+      </w:r>
+      <w:bookmarkEnd w:id="28"/>
+      <w:bookmarkEnd w:id="29"/>
+      <w:bookmarkEnd w:id="30"/>
+    </w:p>
+    <w:p>
+      <w:pPr>
+        <w:pStyle w:val="Body"/>
+        <w:numPr>
+          <w:ilvl w:val="0"/>
+          <w:numId w:val="17"/>
+        </w:numPr>
+      </w:pPr>
+      <w:r>
+        <w:rPr>
+          <w:rFonts w:hint="eastAsia"/>
+        </w:rPr>
+        <w:t>Implement a questionnaire system about ethics code</w:t>
+      </w:r>
+      <w:r>
+        <w:rPr>
+          <w:rFonts w:hint="eastAsia"/>
+        </w:rPr>
+        <w:t xml:space="preserve"> and issue random question to </w:t>
+      </w:r>
+      <w:r>
+        <w:rPr>
+          <w:rFonts w:hint="eastAsia"/>
+        </w:rPr>
+        <w:t>employees</w:t>
+      </w:r>
+      <w:r>
+        <w:rPr>
+          <w:rFonts w:hint="eastAsia"/>
+        </w:rPr>
+        <w:t xml:space="preserve"> every quarter. </w:t>
+      </w:r>
+      <w:r>
+        <w:rPr>
+          <w:rFonts w:hint="eastAsia"/>
+        </w:rPr>
+        <w:t>Employee</w:t>
+      </w:r>
+      <w:r>
+        <w:t xml:space="preserve">s </w:t>
+      </w:r>
+      <w:r>
+        <w:rPr>
+          <w:rFonts w:hint="eastAsia"/>
+        </w:rPr>
+        <w:t>will receive a new questionnaire again and again everyday if they can</w:t>
+      </w:r>
+      <w:r>
+        <w:t>’</w:t>
+      </w:r>
+      <w:r>
+        <w:rPr>
+          <w:rFonts w:hint="eastAsia"/>
+        </w:rPr>
+        <w:t>t pass the test.</w:t>
+      </w:r>
+    </w:p>
+    <w:p>
+      <w:pPr>
+        <w:pStyle w:val="Body"/>
+        <w:numPr>
+          <w:ilvl w:val="0"/>
+          <w:numId w:val="17"/>
+        </w:numPr>
+      </w:pPr>
+      <w:r>
+        <w:rPr>
+          <w:rFonts w:hint="eastAsia"/>
+        </w:rPr>
+        <w:t>Review the ethics code every quarter to ensure it is under the law and not out of date.</w:t>
+      </w:r>
+    </w:p>
+    <w:p>
+      <w:pPr>
+        <w:pStyle w:val="Body"/>
+        <w:numPr>
+          <w:ilvl w:val="0"/>
+          <w:numId w:val="17"/>
+        </w:numPr>
+      </w:pPr>
+      <w:r>
+        <w:rPr>
+          <w:rFonts w:hint="eastAsia"/>
+        </w:rPr>
+        <w:t xml:space="preserve">Listen to </w:t>
+      </w:r>
+      <w:r>
+        <w:rPr>
+          <w:rFonts w:hint="eastAsia"/>
+        </w:rPr>
+        <w:t xml:space="preserve">employees </w:t>
+      </w:r>
+      <w:r>
+        <w:rPr>
+          <w:rFonts w:hint="eastAsia"/>
+        </w:rPr>
+        <w:t>opinions about the ethics code</w:t>
+      </w:r>
+      <w:r>
+        <w:rPr>
+          <w:rFonts w:hint="eastAsia"/>
+        </w:rPr>
+        <w:t xml:space="preserve">, if somebody has different thinking. Talk to other </w:t>
+      </w:r>
+      <w:r>
+        <w:rPr>
+          <w:rFonts w:hint="eastAsia"/>
+        </w:rPr>
+        <w:t>employees</w:t>
+      </w:r>
+      <w:r>
+        <w:rPr>
+          <w:rFonts w:hint="eastAsia"/>
+        </w:rPr>
+        <w:t xml:space="preserve"> about this issue and determine whether to change the code or not.</w:t>
+      </w:r>
+    </w:p>
+    <w:p>
+      <w:pPr>
+        <w:spacing w:after="200" w:line="276" w:lineRule="auto"/>
+        <w:jc w:val="left"/>
+        <w:rPr>
+          <w:rFonts w:ascii="Arial" w:eastAsiaTheme="majorEastAsia" w:hAnsi="Arial" w:cstheme="majorBidi"/>
           <w:b/>
           <w:bCs/>
+          <w:sz w:val="28"/>
+          <w:szCs w:val="26"/>
+          <w:lang w:val="en-US"/>
+        </w:rPr>
+      </w:pPr>
+      <w:r>
+        <w:rPr>
+          <w:lang w:val="en-US"/>
+        </w:rPr>
+        <w:br w:type="page"/>
+      </w:r>
+    </w:p>
+    <w:p>
+      <w:pPr>
+        <w:pStyle w:val="Title2"/>
+      </w:pPr>
+      <w:bookmarkStart w:id="31" w:name="_Toc385239913"/>
+      <w:r>
+        <w:rPr>
+          <w:rFonts w:hint="eastAsia"/>
+        </w:rPr>
+        <w:lastRenderedPageBreak/>
+        <w:t>Reference</w:t>
+      </w:r>
+      <w:bookmarkEnd w:id="31"/>
+    </w:p>
+    <w:p>
+      <w:pPr>
+        <w:pStyle w:val="Body"/>
+      </w:pPr>
+      <w:r>
+        <w:rPr>
+          <w:rFonts w:hint="eastAsia"/>
+        </w:rPr>
+        <w:t>[ACC14]</w:t>
+      </w:r>
+      <w:r>
+        <w:rPr>
+          <w:rFonts w:hint="eastAsia"/>
+        </w:rPr>
+        <w:t xml:space="preserve"> </w:t>
+      </w:r>
+      <w:r>
+        <w:t>Australian Copyright Council</w:t>
+      </w:r>
+      <w:r>
+        <w:rPr>
+          <w:rFonts w:hint="eastAsia"/>
+        </w:rPr>
+        <w:t xml:space="preserve">, </w:t>
+      </w:r>
+      <w:proofErr w:type="gramStart"/>
+      <w:r>
+        <w:rPr>
           <w:i/>
-          <w:iCs/>
-        </w:rPr>
-        <w:t>privacy policy </w:t>
-      </w:r>
-      <w:r>
-        <w:t>and procedures</w:t>
-      </w:r>
-    </w:p>
-    <w:p>
-      <w:pPr>
-        <w:pStyle w:val="Body"/>
-      </w:pPr>
-      <w:r>
-        <w:t xml:space="preserve">3.3    Investigate and review </w:t>
-      </w:r>
-      <w:r>
-        <w:t>organizational</w:t>
-      </w:r>
-      <w:r>
-        <w:t xml:space="preserve"> code of ethics</w:t>
-      </w:r>
-    </w:p>
-    <w:p>
-      <w:pPr>
-        <w:pStyle w:val="Body"/>
-      </w:pPr>
-      <w:r>
-        <w:t xml:space="preserve">3.4    Determine the integrity, confidentiality, security and availability of information as required by </w:t>
-      </w:r>
-      <w:r>
-        <w:t>organizational</w:t>
-      </w:r>
-      <w:r>
-        <w:t xml:space="preserve"> policy</w:t>
-      </w:r>
-    </w:p>
-    <w:p>
-      <w:pPr>
-        <w:pStyle w:val="Body"/>
-      </w:pPr>
-      <w:r>
-        <w:t>3.5    Maintain confidentiality and proprietary rights of </w:t>
-      </w:r>
-      <w:r>
-        <w:rPr>
-          <w:b/>
-          <w:bCs/>
+        </w:rPr>
+        <w:t>An</w:t>
+      </w:r>
+      <w:proofErr w:type="gramEnd"/>
+      <w:r>
+        <w:rPr>
           <w:i/>
-          <w:iCs/>
-        </w:rPr>
-        <w:t>stakeholder </w:t>
-      </w:r>
-      <w:r>
-        <w:t>interests</w:t>
-      </w:r>
-    </w:p>
-    <w:p>
-      <w:pPr>
-        <w:pStyle w:val="Title2"/>
-      </w:pPr>
-      <w:bookmarkStart w:id="15" w:name="_Toc383708426"/>
-      <w:bookmarkStart w:id="16" w:name="_Toc383708451"/>
-      <w:bookmarkStart w:id="17" w:name="_Toc383713512"/>
-      <w:r>
-        <w:t>Contribute to privacy policy</w:t>
-      </w:r>
-      <w:bookmarkEnd w:id="15"/>
-      <w:bookmarkEnd w:id="16"/>
-      <w:bookmarkEnd w:id="17"/>
-    </w:p>
-    <w:p>
-      <w:pPr>
-        <w:pStyle w:val="Body"/>
-      </w:pPr>
-      <w:r>
-        <w:t xml:space="preserve">4.1    Contribute to the creation or updating of the </w:t>
-      </w:r>
-      <w:r>
-        <w:t>organizational</w:t>
-      </w:r>
-      <w:r>
-        <w:t xml:space="preserve"> privacy policy and procedures to align with privacy legislation</w:t>
-      </w:r>
-    </w:p>
-    <w:p>
-      <w:pPr>
-        <w:pStyle w:val="Body"/>
-      </w:pPr>
-      <w:r>
-        <w:t>4.2    Distribute new or revised policy and procedures to stakeholders</w:t>
-      </w:r>
-    </w:p>
-    <w:p>
-      <w:pPr>
-        <w:pStyle w:val="Body"/>
-      </w:pPr>
-      <w:r>
-        <w:t>4.3    Implement new work procedures and collect feedback from stakeholders</w:t>
-      </w:r>
-    </w:p>
-    <w:p>
-      <w:pPr>
-        <w:pStyle w:val="Body"/>
-      </w:pPr>
-      <w:r>
-        <w:t xml:space="preserve">4.4    Ensure the integrity, confidentiality, security and availability of information as required by </w:t>
-      </w:r>
-      <w:r>
-        <w:t>organizational</w:t>
-      </w:r>
-      <w:r>
-        <w:t xml:space="preserve"> policy</w:t>
-      </w:r>
-    </w:p>
-    <w:p>
-      <w:pPr>
-        <w:pStyle w:val="Title2"/>
-      </w:pPr>
-      <w:bookmarkStart w:id="18" w:name="_Toc383708427"/>
-      <w:bookmarkStart w:id="19" w:name="_Toc383708452"/>
-      <w:bookmarkStart w:id="20" w:name="_Toc383713513"/>
-      <w:r>
-        <w:t>Maintain privacy policy</w:t>
-      </w:r>
-      <w:bookmarkEnd w:id="18"/>
-      <w:bookmarkEnd w:id="19"/>
-      <w:bookmarkEnd w:id="20"/>
-      <w:r>
-        <w:t>        </w:t>
-      </w:r>
-    </w:p>
-    <w:p>
-      <w:pPr>
-        <w:pStyle w:val="Body"/>
-      </w:pPr>
-      <w:r>
-        <w:t>5.1    Review work practices to ensure application of privacy policy and procedures</w:t>
-      </w:r>
-    </w:p>
-    <w:p>
-      <w:pPr>
-        <w:pStyle w:val="Body"/>
-      </w:pPr>
-      <w:r>
-        <w:t xml:space="preserve">5.2    Maintain the integrity, confidentiality, and availability of information as required by </w:t>
-      </w:r>
-      <w:r>
-        <w:t>organizational</w:t>
-      </w:r>
-      <w:r>
-        <w:t xml:space="preserve"> privacy policy</w:t>
-      </w:r>
-    </w:p>
-    <w:p>
-      <w:pPr>
-        <w:pStyle w:val="Body"/>
-      </w:pPr>
-      <w:r>
-        <w:t xml:space="preserve">5.3    Review work practices to ensure system security according to </w:t>
-      </w:r>
-      <w:r>
-        <w:t>organizational</w:t>
-      </w:r>
-      <w:r>
-        <w:t xml:space="preserve"> privacy policy</w:t>
-      </w:r>
-    </w:p>
-    <w:p>
-      <w:pPr>
-        <w:pStyle w:val="Title2"/>
-      </w:pPr>
-      <w:bookmarkStart w:id="21" w:name="_Toc383708428"/>
-      <w:bookmarkStart w:id="22" w:name="_Toc383708453"/>
-      <w:bookmarkStart w:id="23" w:name="_Toc383713514"/>
-      <w:r>
-        <w:lastRenderedPageBreak/>
-        <w:t>Contribute to creation of ethics code</w:t>
-      </w:r>
-      <w:bookmarkEnd w:id="21"/>
-      <w:bookmarkEnd w:id="22"/>
-      <w:bookmarkEnd w:id="23"/>
-    </w:p>
-    <w:p>
-      <w:pPr>
-        <w:pStyle w:val="Body"/>
-      </w:pPr>
-      <w:r>
-        <w:t xml:space="preserve">6.1    Assist in developing or updating a code of ethics to align with legislation and standards for the </w:t>
-      </w:r>
-      <w:r>
-        <w:t>organization</w:t>
-      </w:r>
-    </w:p>
-    <w:p>
-      <w:pPr>
-        <w:pStyle w:val="Body"/>
-      </w:pPr>
-      <w:r>
-        <w:t>6.2    Distribute the new ethics code to stakeholders and collect feedback</w:t>
-      </w:r>
-    </w:p>
-    <w:p>
-      <w:pPr>
-        <w:pStyle w:val="Body"/>
-      </w:pPr>
-      <w:r>
-        <w:t>6.3    Implement new ethical work procedures and collect feedback</w:t>
-      </w:r>
-    </w:p>
-    <w:p>
-      <w:pPr>
-        <w:pStyle w:val="Body"/>
-      </w:pPr>
-      <w:r>
-        <w:t>6.4    Review ethical work practices and feedback to ensure application of the code</w:t>
-      </w:r>
-    </w:p>
-    <w:p>
-      <w:pPr>
-        <w:pStyle w:val="Title2"/>
-      </w:pPr>
-      <w:bookmarkStart w:id="24" w:name="_Toc383708429"/>
-      <w:bookmarkStart w:id="25" w:name="_Toc383708454"/>
-      <w:bookmarkStart w:id="26" w:name="_Toc383713515"/>
-      <w:r>
-        <w:t>Maintain ethics code</w:t>
-      </w:r>
-      <w:bookmarkEnd w:id="24"/>
-      <w:bookmarkEnd w:id="25"/>
-      <w:bookmarkEnd w:id="26"/>
-      <w:r>
-        <w:t>            </w:t>
-      </w:r>
-    </w:p>
-    <w:p>
-      <w:pPr>
-        <w:pStyle w:val="Body"/>
-      </w:pPr>
-      <w:r>
-        <w:t>7.1    Perform regular checks to ensure stakeholders understand and are continuing to apply the code of ethics in the workplace</w:t>
-      </w:r>
-    </w:p>
-    <w:p>
-      <w:pPr>
-        <w:pStyle w:val="Body"/>
-      </w:pPr>
-      <w:r>
-        <w:t>7.2    Establish a review and grievance procedure to enable confidential reporting of any ethical issues</w:t>
-      </w:r>
-    </w:p>
-    <w:p>
-      <w:pPr>
-        <w:pStyle w:val="Body"/>
-      </w:pPr>
-      <w:r>
-        <w:t>7.3       Interview and regularly follow up with stakeholders to ensure they are receiving consistent and appropriate service in dealing with the code of ethics</w:t>
-      </w:r>
-    </w:p>
-    <w:p>
-      <w:pPr>
-        <w:pStyle w:val="Heading2"/>
-        <w:rPr>
-          <w:lang w:val="en-US"/>
-        </w:rPr>
+        </w:rPr>
+        <w:t xml:space="preserve"> Introduction to Copyright in Australia</w:t>
+      </w:r>
+      <w:r>
+        <w:rPr>
+          <w:rFonts w:hint="eastAsia"/>
+        </w:rPr>
+        <w:t xml:space="preserve">, </w:t>
+      </w:r>
+      <w:r>
+        <w:t>2014</w:t>
+      </w:r>
+    </w:p>
+    <w:p>
+      <w:pPr>
+        <w:pStyle w:val="Body"/>
+      </w:pPr>
+      <w:r>
+        <w:rPr>
+          <w:rFonts w:hint="eastAsia"/>
+        </w:rPr>
+        <w:t>[COA12]</w:t>
+      </w:r>
+      <w:r>
+        <w:rPr>
+          <w:rFonts w:hint="eastAsia"/>
+        </w:rPr>
+        <w:t xml:space="preserve"> </w:t>
+      </w:r>
+      <w:r>
+        <w:t>Commonwealth of Australia</w:t>
+      </w:r>
+      <w:r>
+        <w:rPr>
+          <w:rFonts w:hint="eastAsia"/>
+        </w:rPr>
+        <w:t>,</w:t>
+      </w:r>
+      <w:r>
+        <w:t xml:space="preserve"> </w:t>
+      </w:r>
+      <w:r>
+        <w:rPr>
+          <w:rFonts w:hint="eastAsia"/>
+          <w:i/>
+        </w:rPr>
+        <w:t>Australian Government Intellectual Property Manual</w:t>
+      </w:r>
+      <w:r>
+        <w:rPr>
+          <w:rFonts w:hint="eastAsia"/>
+        </w:rPr>
+        <w:t>,</w:t>
+      </w:r>
+      <w:r>
+        <w:rPr>
+          <w:rFonts w:hint="eastAsia"/>
+        </w:rPr>
+        <w:t xml:space="preserve"> </w:t>
+      </w:r>
+      <w:r>
+        <w:t>2012</w:t>
+      </w:r>
+    </w:p>
+    <w:p>
+      <w:pPr>
+        <w:pStyle w:val="Body"/>
+      </w:pPr>
+      <w:r>
+        <w:rPr>
+          <w:rFonts w:hint="eastAsia"/>
+        </w:rPr>
+        <w:t xml:space="preserve">[CCI13] </w:t>
+      </w:r>
+      <w:r>
+        <w:t>Clearance Center, Inc</w:t>
+      </w:r>
+      <w:r>
+        <w:rPr>
+          <w:rFonts w:hint="eastAsia"/>
+        </w:rPr>
+        <w:t xml:space="preserve">., </w:t>
+      </w:r>
+      <w:r>
+        <w:rPr>
+          <w:i/>
+        </w:rPr>
+        <w:t>Guidelines for Creating a</w:t>
+      </w:r>
+      <w:r>
+        <w:rPr>
+          <w:rFonts w:hint="eastAsia"/>
+          <w:i/>
+        </w:rPr>
+        <w:t xml:space="preserve"> </w:t>
+      </w:r>
+      <w:r>
+        <w:rPr>
+          <w:i/>
+        </w:rPr>
+        <w:t xml:space="preserve">Copyright </w:t>
+      </w:r>
+      <w:r>
+        <w:rPr>
+          <w:rFonts w:hint="eastAsia"/>
+          <w:i/>
+        </w:rPr>
+        <w:t>C</w:t>
+      </w:r>
+      <w:r>
+        <w:rPr>
+          <w:i/>
+        </w:rPr>
+        <w:t>ompliance Policy</w:t>
+      </w:r>
+      <w:r>
+        <w:rPr>
+          <w:rFonts w:hint="eastAsia"/>
+        </w:rPr>
+        <w:t>, 2013</w:t>
+      </w:r>
+    </w:p>
+    <w:p>
+      <w:pPr>
+        <w:pStyle w:val="Body"/>
+      </w:pPr>
+      <w:r>
+        <w:rPr>
+          <w:rStyle w:val="apple-converted-space"/>
+          <w:rFonts w:hint="eastAsia"/>
+        </w:rPr>
+        <w:t xml:space="preserve">[DOJ06] United States Department of Justice, </w:t>
+      </w:r>
+      <w:r>
+        <w:rPr>
+          <w:rStyle w:val="apple-converted-space"/>
+          <w:i/>
+        </w:rPr>
+        <w:t>Privacy Policy</w:t>
+      </w:r>
+      <w:r>
+        <w:rPr>
+          <w:rStyle w:val="apple-converted-space"/>
+          <w:rFonts w:hint="eastAsia"/>
+          <w:i/>
+        </w:rPr>
+        <w:t xml:space="preserve"> </w:t>
+      </w:r>
+      <w:r>
+        <w:rPr>
+          <w:rStyle w:val="apple-converted-space"/>
+          <w:i/>
+        </w:rPr>
+        <w:t>Development Guide</w:t>
+      </w:r>
+      <w:r>
+        <w:rPr>
+          <w:rStyle w:val="apple-converted-space"/>
+          <w:rFonts w:hint="eastAsia"/>
+        </w:rPr>
+        <w:t>, 2006</w:t>
+      </w:r>
+    </w:p>
+    <w:p>
+      <w:pPr>
+        <w:pStyle w:val="Body"/>
+        <w:rPr>
+          <w:i/>
+        </w:rPr>
+      </w:pPr>
+      <w:r>
+        <w:rPr>
+          <w:rFonts w:hint="eastAsia"/>
+        </w:rPr>
+        <w:t xml:space="preserve"> </w:t>
+      </w:r>
+      <w:r>
+        <w:rPr>
+          <w:rFonts w:hint="eastAsia"/>
+        </w:rPr>
+        <w:t>[BDM00]</w:t>
+      </w:r>
+      <w:r>
+        <w:rPr>
+          <w:rFonts w:hint="eastAsia"/>
+        </w:rPr>
+        <w:t xml:space="preserve"> Boundary</w:t>
+      </w:r>
+      <w:r>
+        <w:rPr>
+          <w:rFonts w:hint="eastAsia"/>
+        </w:rPr>
+        <w:t xml:space="preserve"> Management, </w:t>
+      </w:r>
+      <w:hyperlink r:id="rId11" w:history="1">
+        <w:r>
+          <w:rPr>
+            <w:rStyle w:val="Hyperlink"/>
+            <w:i/>
+          </w:rPr>
+          <w:t xml:space="preserve">Defining Outcomes: What are they and why are they </w:t>
+        </w:r>
+        <w:r>
+          <w:rPr>
+            <w:rStyle w:val="Hyperlink"/>
+            <w:rFonts w:hint="eastAsia"/>
+            <w:i/>
+          </w:rPr>
+          <w:t>i</w:t>
+        </w:r>
+        <w:r>
+          <w:rPr>
+            <w:rStyle w:val="Hyperlink"/>
+            <w:i/>
+          </w:rPr>
+          <w:t>mportant?</w:t>
+        </w:r>
+      </w:hyperlink>
+      <w:r>
+        <w:rPr>
+          <w:rFonts w:hint="eastAsia"/>
+        </w:rPr>
+        <w:t>, 2000</w:t>
+      </w:r>
+    </w:p>
+    <w:p>
+      <w:pPr>
+        <w:pStyle w:val="Body"/>
+      </w:pPr>
+      <w:r>
+        <w:rPr>
+          <w:rFonts w:hint="eastAsia"/>
+        </w:rPr>
+        <w:t xml:space="preserve">[VPC11] Victorian Privacy </w:t>
+      </w:r>
+      <w:proofErr w:type="spellStart"/>
+      <w:r>
+        <w:rPr>
+          <w:rFonts w:hint="eastAsia"/>
+        </w:rPr>
+        <w:t>Commisioner</w:t>
+      </w:r>
+      <w:proofErr w:type="spellEnd"/>
+      <w:r>
+        <w:rPr>
+          <w:rFonts w:hint="eastAsia"/>
+        </w:rPr>
+        <w:t xml:space="preserve">, </w:t>
+      </w:r>
+      <w:hyperlink r:id="rId12" w:history="1">
+        <w:r>
+          <w:rPr>
+            <w:rStyle w:val="Hyperlink"/>
+          </w:rPr>
+          <w:t>D</w:t>
+        </w:r>
+        <w:r>
+          <w:rPr>
+            <w:rStyle w:val="Hyperlink"/>
+            <w:i/>
+          </w:rPr>
+          <w:t>rafting and Reviewing a Privacy Policy</w:t>
+        </w:r>
+      </w:hyperlink>
+      <w:r>
+        <w:rPr>
+          <w:rFonts w:hint="eastAsia"/>
+        </w:rPr>
+        <w:t xml:space="preserve">, </w:t>
+      </w:r>
+      <w:r>
+        <w:rPr>
+          <w:rFonts w:hint="eastAsia"/>
+        </w:rPr>
+        <w:t>2011</w:t>
+      </w:r>
+    </w:p>
+    <w:p>
+      <w:pPr>
+        <w:pStyle w:val="Body"/>
+        <w:rPr>
+          <w:rFonts w:ascii="Helvetica" w:hAnsi="Helvetica" w:cs="Helvetica"/>
+          <w:color w:val="252525"/>
+          <w:sz w:val="20"/>
+          <w:szCs w:val="20"/>
+          <w:shd w:val="clear" w:color="auto" w:fill="FFFFFF"/>
+        </w:rPr>
+      </w:pPr>
+      <w:r>
+        <w:rPr>
+          <w:rFonts w:hint="eastAsia"/>
+        </w:rPr>
+        <w:t xml:space="preserve">[WIK14] </w:t>
+      </w:r>
+      <w:r>
+        <w:t>Wikipedia</w:t>
+      </w:r>
+      <w:r>
+        <w:rPr>
+          <w:rFonts w:hint="eastAsia"/>
+        </w:rPr>
+        <w:t xml:space="preserve">, </w:t>
+      </w:r>
+      <w:hyperlink r:id="rId13" w:history="1">
+        <w:r>
+          <w:rPr>
+            <w:rStyle w:val="Hyperlink"/>
+            <w:i/>
+          </w:rPr>
+          <w:t>Organizational ethics</w:t>
+        </w:r>
+      </w:hyperlink>
+      <w:r>
+        <w:rPr>
+          <w:rFonts w:hint="eastAsia"/>
+        </w:rPr>
+        <w:t xml:space="preserve">, </w:t>
+      </w:r>
+      <w:r>
+        <w:rPr>
+          <w:rFonts w:ascii="Helvetica" w:hAnsi="Helvetica" w:cs="Helvetica" w:hint="eastAsia"/>
+          <w:color w:val="252525"/>
+          <w:sz w:val="20"/>
+          <w:szCs w:val="20"/>
+          <w:shd w:val="clear" w:color="auto" w:fill="FFFFFF"/>
+        </w:rPr>
+        <w:t>2014</w:t>
+      </w:r>
+    </w:p>
+    <w:p>
+      <w:pPr>
+        <w:pStyle w:val="Body"/>
+        <w:rPr>
+          <w:rStyle w:val="apple-converted-space"/>
+        </w:rPr>
+      </w:pPr>
+      <w:r>
+        <w:rPr>
+          <w:rFonts w:hint="eastAsia"/>
+        </w:rPr>
+        <w:t xml:space="preserve">[RMC14] </w:t>
+      </w:r>
+      <w:r>
+        <w:t>Regional Medical Center</w:t>
+      </w:r>
+      <w:r>
+        <w:rPr>
+          <w:rStyle w:val="apple-converted-space"/>
+          <w:rFonts w:hint="eastAsia"/>
+        </w:rPr>
+        <w:t xml:space="preserve">, </w:t>
+      </w:r>
+      <w:hyperlink r:id="rId14" w:history="1">
+        <w:r>
+          <w:rPr>
+            <w:rStyle w:val="Hyperlink"/>
+            <w:i/>
+          </w:rPr>
+          <w:t>Organization Code of Ethics</w:t>
+        </w:r>
+      </w:hyperlink>
+      <w:r>
+        <w:rPr>
+          <w:rStyle w:val="apple-converted-space"/>
+          <w:rFonts w:hint="eastAsia"/>
+        </w:rPr>
+        <w:t>, 2014</w:t>
+      </w:r>
+    </w:p>
+    <w:p>
+      <w:pPr>
+        <w:pStyle w:val="Body"/>
+        <w:rPr>
+          <w:rStyle w:val="apple-converted-space"/>
+        </w:rPr>
+      </w:pPr>
+      <w:r>
+        <w:rPr>
+          <w:rStyle w:val="apple-converted-space"/>
+          <w:rFonts w:hint="eastAsia"/>
+        </w:rPr>
+        <w:t xml:space="preserve">[SAN04] </w:t>
+      </w:r>
+      <w:r>
+        <w:rPr>
+          <w:rStyle w:val="apple-converted-space"/>
+        </w:rPr>
+        <w:t>SANS Institute</w:t>
+      </w:r>
+      <w:r>
+        <w:rPr>
+          <w:rStyle w:val="apple-converted-space"/>
+          <w:rFonts w:hint="eastAsia"/>
+        </w:rPr>
+        <w:t xml:space="preserve">, </w:t>
+      </w:r>
+      <w:hyperlink r:id="rId15" w:history="1">
+        <w:r>
+          <w:rPr>
+            <w:rStyle w:val="Hyperlink"/>
+            <w:i/>
+          </w:rPr>
+          <w:t>IT Code of Ethics</w:t>
+        </w:r>
+      </w:hyperlink>
+      <w:r>
+        <w:rPr>
+          <w:rStyle w:val="apple-converted-space"/>
+          <w:rFonts w:hint="eastAsia"/>
+        </w:rPr>
+        <w:t>, 2004</w:t>
+      </w:r>
+    </w:p>
+    <w:p>
+      <w:pPr>
+        <w:pStyle w:val="Body"/>
       </w:pPr>
     </w:p>
     <w:sectPr>
-      <w:headerReference w:type="default" r:id="rId9"/>
-      <w:footerReference w:type="default" r:id="rId10"/>
+      <w:headerReference w:type="default" r:id="rId16"/>
+      <w:footerReference w:type="default" r:id="rId17"/>
       <w:pgSz w:w="11906" w:h="16838"/>
       <w:pgMar w:top="1418" w:right="1985" w:bottom="1418" w:left="1985" w:header="708" w:footer="708" w:gutter="0"/>
       <w:cols w:space="708"/>
@@ -1745,7 +4221,7 @@
         <w:noProof/>
         <w:sz w:val="18"/>
       </w:rPr>
-      <w:t>4</w:t>
+      <w:t>3</w:t>
     </w:r>
     <w:r>
       <w:rPr>
@@ -1914,6 +4390,571 @@
 <file path=word/numbering.xml><?xml version="1.0" encoding="utf-8"?>
 <w:numbering xmlns:wpc="http://schemas.microsoft.com/office/word/2010/wordprocessingCanvas" xmlns:mc="http://schemas.openxmlformats.org/markup-compatibility/2006" xmlns:o="urn:schemas-microsoft-com:office:office" xmlns:r="http://schemas.openxmlformats.org/officeDocument/2006/relationships" xmlns:m="http://schemas.openxmlformats.org/officeDocument/2006/math" xmlns:v="urn:schemas-microsoft-com:vml" xmlns:wp14="http://schemas.microsoft.com/office/word/2010/wordprocessingDrawing" xmlns:wp="http://schemas.openxmlformats.org/drawingml/2006/wordprocessingDrawing" xmlns:w10="urn:schemas-microsoft-com:office:word" xmlns:w="http://schemas.openxmlformats.org/wordprocessingml/2006/main" xmlns:w14="http://schemas.microsoft.com/office/word/2010/wordml" xmlns:wpg="http://schemas.microsoft.com/office/word/2010/wordprocessingGroup" xmlns:wpi="http://schemas.microsoft.com/office/word/2010/wordprocessingInk" xmlns:wne="http://schemas.microsoft.com/office/word/2006/wordml" xmlns:wps="http://schemas.microsoft.com/office/word/2010/wordprocessingShape" mc:Ignorable="w14 wp14">
   <w:abstractNum w:abstractNumId="0">
+    <w:nsid w:val="04765113"/>
+    <w:multiLevelType w:val="hybridMultilevel"/>
+    <w:tmpl w:val="FA5E6FB2"/>
+    <w:lvl w:ilvl="0" w:tplc="04190001">
+      <w:start w:val="1"/>
+      <w:numFmt w:val="bullet"/>
+      <w:lvlText w:val=""/>
+      <w:lvlJc w:val="left"/>
+      <w:pPr>
+        <w:ind w:left="720" w:hanging="360"/>
+      </w:pPr>
+      <w:rPr>
+        <w:rFonts w:ascii="Symbol" w:hAnsi="Symbol" w:hint="default"/>
+      </w:rPr>
+    </w:lvl>
+    <w:lvl w:ilvl="1" w:tplc="04190003" w:tentative="1">
+      <w:start w:val="1"/>
+      <w:numFmt w:val="bullet"/>
+      <w:lvlText w:val="o"/>
+      <w:lvlJc w:val="left"/>
+      <w:pPr>
+        <w:ind w:left="1440" w:hanging="360"/>
+      </w:pPr>
+      <w:rPr>
+        <w:rFonts w:ascii="Courier New" w:hAnsi="Courier New" w:cs="Courier New" w:hint="default"/>
+      </w:rPr>
+    </w:lvl>
+    <w:lvl w:ilvl="2" w:tplc="04190005" w:tentative="1">
+      <w:start w:val="1"/>
+      <w:numFmt w:val="bullet"/>
+      <w:lvlText w:val=""/>
+      <w:lvlJc w:val="left"/>
+      <w:pPr>
+        <w:ind w:left="2160" w:hanging="360"/>
+      </w:pPr>
+      <w:rPr>
+        <w:rFonts w:ascii="Wingdings" w:hAnsi="Wingdings" w:hint="default"/>
+      </w:rPr>
+    </w:lvl>
+    <w:lvl w:ilvl="3" w:tplc="04190001" w:tentative="1">
+      <w:start w:val="1"/>
+      <w:numFmt w:val="bullet"/>
+      <w:lvlText w:val=""/>
+      <w:lvlJc w:val="left"/>
+      <w:pPr>
+        <w:ind w:left="2880" w:hanging="360"/>
+      </w:pPr>
+      <w:rPr>
+        <w:rFonts w:ascii="Symbol" w:hAnsi="Symbol" w:hint="default"/>
+      </w:rPr>
+    </w:lvl>
+    <w:lvl w:ilvl="4" w:tplc="04190003" w:tentative="1">
+      <w:start w:val="1"/>
+      <w:numFmt w:val="bullet"/>
+      <w:lvlText w:val="o"/>
+      <w:lvlJc w:val="left"/>
+      <w:pPr>
+        <w:ind w:left="3600" w:hanging="360"/>
+      </w:pPr>
+      <w:rPr>
+        <w:rFonts w:ascii="Courier New" w:hAnsi="Courier New" w:cs="Courier New" w:hint="default"/>
+      </w:rPr>
+    </w:lvl>
+    <w:lvl w:ilvl="5" w:tplc="04190005" w:tentative="1">
+      <w:start w:val="1"/>
+      <w:numFmt w:val="bullet"/>
+      <w:lvlText w:val=""/>
+      <w:lvlJc w:val="left"/>
+      <w:pPr>
+        <w:ind w:left="4320" w:hanging="360"/>
+      </w:pPr>
+      <w:rPr>
+        <w:rFonts w:ascii="Wingdings" w:hAnsi="Wingdings" w:hint="default"/>
+      </w:rPr>
+    </w:lvl>
+    <w:lvl w:ilvl="6" w:tplc="04190001" w:tentative="1">
+      <w:start w:val="1"/>
+      <w:numFmt w:val="bullet"/>
+      <w:lvlText w:val=""/>
+      <w:lvlJc w:val="left"/>
+      <w:pPr>
+        <w:ind w:left="5040" w:hanging="360"/>
+      </w:pPr>
+      <w:rPr>
+        <w:rFonts w:ascii="Symbol" w:hAnsi="Symbol" w:hint="default"/>
+      </w:rPr>
+    </w:lvl>
+    <w:lvl w:ilvl="7" w:tplc="04190003" w:tentative="1">
+      <w:start w:val="1"/>
+      <w:numFmt w:val="bullet"/>
+      <w:lvlText w:val="o"/>
+      <w:lvlJc w:val="left"/>
+      <w:pPr>
+        <w:ind w:left="5760" w:hanging="360"/>
+      </w:pPr>
+      <w:rPr>
+        <w:rFonts w:ascii="Courier New" w:hAnsi="Courier New" w:cs="Courier New" w:hint="default"/>
+      </w:rPr>
+    </w:lvl>
+    <w:lvl w:ilvl="8" w:tplc="04190005" w:tentative="1">
+      <w:start w:val="1"/>
+      <w:numFmt w:val="bullet"/>
+      <w:lvlText w:val=""/>
+      <w:lvlJc w:val="left"/>
+      <w:pPr>
+        <w:ind w:left="6480" w:hanging="360"/>
+      </w:pPr>
+      <w:rPr>
+        <w:rFonts w:ascii="Wingdings" w:hAnsi="Wingdings" w:hint="default"/>
+      </w:rPr>
+    </w:lvl>
+  </w:abstractNum>
+  <w:abstractNum w:abstractNumId="1">
+    <w:nsid w:val="05FE1E08"/>
+    <w:multiLevelType w:val="hybridMultilevel"/>
+    <w:tmpl w:val="B1E8A42E"/>
+    <w:lvl w:ilvl="0" w:tplc="04190001">
+      <w:start w:val="1"/>
+      <w:numFmt w:val="bullet"/>
+      <w:lvlText w:val=""/>
+      <w:lvlJc w:val="left"/>
+      <w:pPr>
+        <w:ind w:left="720" w:hanging="360"/>
+      </w:pPr>
+      <w:rPr>
+        <w:rFonts w:ascii="Symbol" w:hAnsi="Symbol" w:hint="default"/>
+      </w:rPr>
+    </w:lvl>
+    <w:lvl w:ilvl="1" w:tplc="04190003" w:tentative="1">
+      <w:start w:val="1"/>
+      <w:numFmt w:val="bullet"/>
+      <w:lvlText w:val="o"/>
+      <w:lvlJc w:val="left"/>
+      <w:pPr>
+        <w:ind w:left="1440" w:hanging="360"/>
+      </w:pPr>
+      <w:rPr>
+        <w:rFonts w:ascii="Courier New" w:hAnsi="Courier New" w:cs="Courier New" w:hint="default"/>
+      </w:rPr>
+    </w:lvl>
+    <w:lvl w:ilvl="2" w:tplc="04190005" w:tentative="1">
+      <w:start w:val="1"/>
+      <w:numFmt w:val="bullet"/>
+      <w:lvlText w:val=""/>
+      <w:lvlJc w:val="left"/>
+      <w:pPr>
+        <w:ind w:left="2160" w:hanging="360"/>
+      </w:pPr>
+      <w:rPr>
+        <w:rFonts w:ascii="Wingdings" w:hAnsi="Wingdings" w:hint="default"/>
+      </w:rPr>
+    </w:lvl>
+    <w:lvl w:ilvl="3" w:tplc="04190001" w:tentative="1">
+      <w:start w:val="1"/>
+      <w:numFmt w:val="bullet"/>
+      <w:lvlText w:val=""/>
+      <w:lvlJc w:val="left"/>
+      <w:pPr>
+        <w:ind w:left="2880" w:hanging="360"/>
+      </w:pPr>
+      <w:rPr>
+        <w:rFonts w:ascii="Symbol" w:hAnsi="Symbol" w:hint="default"/>
+      </w:rPr>
+    </w:lvl>
+    <w:lvl w:ilvl="4" w:tplc="04190003" w:tentative="1">
+      <w:start w:val="1"/>
+      <w:numFmt w:val="bullet"/>
+      <w:lvlText w:val="o"/>
+      <w:lvlJc w:val="left"/>
+      <w:pPr>
+        <w:ind w:left="3600" w:hanging="360"/>
+      </w:pPr>
+      <w:rPr>
+        <w:rFonts w:ascii="Courier New" w:hAnsi="Courier New" w:cs="Courier New" w:hint="default"/>
+      </w:rPr>
+    </w:lvl>
+    <w:lvl w:ilvl="5" w:tplc="04190005" w:tentative="1">
+      <w:start w:val="1"/>
+      <w:numFmt w:val="bullet"/>
+      <w:lvlText w:val=""/>
+      <w:lvlJc w:val="left"/>
+      <w:pPr>
+        <w:ind w:left="4320" w:hanging="360"/>
+      </w:pPr>
+      <w:rPr>
+        <w:rFonts w:ascii="Wingdings" w:hAnsi="Wingdings" w:hint="default"/>
+      </w:rPr>
+    </w:lvl>
+    <w:lvl w:ilvl="6" w:tplc="04190001" w:tentative="1">
+      <w:start w:val="1"/>
+      <w:numFmt w:val="bullet"/>
+      <w:lvlText w:val=""/>
+      <w:lvlJc w:val="left"/>
+      <w:pPr>
+        <w:ind w:left="5040" w:hanging="360"/>
+      </w:pPr>
+      <w:rPr>
+        <w:rFonts w:ascii="Symbol" w:hAnsi="Symbol" w:hint="default"/>
+      </w:rPr>
+    </w:lvl>
+    <w:lvl w:ilvl="7" w:tplc="04190003" w:tentative="1">
+      <w:start w:val="1"/>
+      <w:numFmt w:val="bullet"/>
+      <w:lvlText w:val="o"/>
+      <w:lvlJc w:val="left"/>
+      <w:pPr>
+        <w:ind w:left="5760" w:hanging="360"/>
+      </w:pPr>
+      <w:rPr>
+        <w:rFonts w:ascii="Courier New" w:hAnsi="Courier New" w:cs="Courier New" w:hint="default"/>
+      </w:rPr>
+    </w:lvl>
+    <w:lvl w:ilvl="8" w:tplc="04190005" w:tentative="1">
+      <w:start w:val="1"/>
+      <w:numFmt w:val="bullet"/>
+      <w:lvlText w:val=""/>
+      <w:lvlJc w:val="left"/>
+      <w:pPr>
+        <w:ind w:left="6480" w:hanging="360"/>
+      </w:pPr>
+      <w:rPr>
+        <w:rFonts w:ascii="Wingdings" w:hAnsi="Wingdings" w:hint="default"/>
+      </w:rPr>
+    </w:lvl>
+  </w:abstractNum>
+  <w:abstractNum w:abstractNumId="2">
+    <w:nsid w:val="093A2BCC"/>
+    <w:multiLevelType w:val="hybridMultilevel"/>
+    <w:tmpl w:val="CC80CCB2"/>
+    <w:lvl w:ilvl="0" w:tplc="04190001">
+      <w:start w:val="1"/>
+      <w:numFmt w:val="bullet"/>
+      <w:lvlText w:val=""/>
+      <w:lvlJc w:val="left"/>
+      <w:pPr>
+        <w:ind w:left="720" w:hanging="360"/>
+      </w:pPr>
+      <w:rPr>
+        <w:rFonts w:ascii="Symbol" w:hAnsi="Symbol" w:hint="default"/>
+      </w:rPr>
+    </w:lvl>
+    <w:lvl w:ilvl="1" w:tplc="04190003" w:tentative="1">
+      <w:start w:val="1"/>
+      <w:numFmt w:val="bullet"/>
+      <w:lvlText w:val="o"/>
+      <w:lvlJc w:val="left"/>
+      <w:pPr>
+        <w:ind w:left="1440" w:hanging="360"/>
+      </w:pPr>
+      <w:rPr>
+        <w:rFonts w:ascii="Courier New" w:hAnsi="Courier New" w:cs="Courier New" w:hint="default"/>
+      </w:rPr>
+    </w:lvl>
+    <w:lvl w:ilvl="2" w:tplc="04190005" w:tentative="1">
+      <w:start w:val="1"/>
+      <w:numFmt w:val="bullet"/>
+      <w:lvlText w:val=""/>
+      <w:lvlJc w:val="left"/>
+      <w:pPr>
+        <w:ind w:left="2160" w:hanging="360"/>
+      </w:pPr>
+      <w:rPr>
+        <w:rFonts w:ascii="Wingdings" w:hAnsi="Wingdings" w:hint="default"/>
+      </w:rPr>
+    </w:lvl>
+    <w:lvl w:ilvl="3" w:tplc="04190001" w:tentative="1">
+      <w:start w:val="1"/>
+      <w:numFmt w:val="bullet"/>
+      <w:lvlText w:val=""/>
+      <w:lvlJc w:val="left"/>
+      <w:pPr>
+        <w:ind w:left="2880" w:hanging="360"/>
+      </w:pPr>
+      <w:rPr>
+        <w:rFonts w:ascii="Symbol" w:hAnsi="Symbol" w:hint="default"/>
+      </w:rPr>
+    </w:lvl>
+    <w:lvl w:ilvl="4" w:tplc="04190003" w:tentative="1">
+      <w:start w:val="1"/>
+      <w:numFmt w:val="bullet"/>
+      <w:lvlText w:val="o"/>
+      <w:lvlJc w:val="left"/>
+      <w:pPr>
+        <w:ind w:left="3600" w:hanging="360"/>
+      </w:pPr>
+      <w:rPr>
+        <w:rFonts w:ascii="Courier New" w:hAnsi="Courier New" w:cs="Courier New" w:hint="default"/>
+      </w:rPr>
+    </w:lvl>
+    <w:lvl w:ilvl="5" w:tplc="04190005" w:tentative="1">
+      <w:start w:val="1"/>
+      <w:numFmt w:val="bullet"/>
+      <w:lvlText w:val=""/>
+      <w:lvlJc w:val="left"/>
+      <w:pPr>
+        <w:ind w:left="4320" w:hanging="360"/>
+      </w:pPr>
+      <w:rPr>
+        <w:rFonts w:ascii="Wingdings" w:hAnsi="Wingdings" w:hint="default"/>
+      </w:rPr>
+    </w:lvl>
+    <w:lvl w:ilvl="6" w:tplc="04190001" w:tentative="1">
+      <w:start w:val="1"/>
+      <w:numFmt w:val="bullet"/>
+      <w:lvlText w:val=""/>
+      <w:lvlJc w:val="left"/>
+      <w:pPr>
+        <w:ind w:left="5040" w:hanging="360"/>
+      </w:pPr>
+      <w:rPr>
+        <w:rFonts w:ascii="Symbol" w:hAnsi="Symbol" w:hint="default"/>
+      </w:rPr>
+    </w:lvl>
+    <w:lvl w:ilvl="7" w:tplc="04190003" w:tentative="1">
+      <w:start w:val="1"/>
+      <w:numFmt w:val="bullet"/>
+      <w:lvlText w:val="o"/>
+      <w:lvlJc w:val="left"/>
+      <w:pPr>
+        <w:ind w:left="5760" w:hanging="360"/>
+      </w:pPr>
+      <w:rPr>
+        <w:rFonts w:ascii="Courier New" w:hAnsi="Courier New" w:cs="Courier New" w:hint="default"/>
+      </w:rPr>
+    </w:lvl>
+    <w:lvl w:ilvl="8" w:tplc="04190005" w:tentative="1">
+      <w:start w:val="1"/>
+      <w:numFmt w:val="bullet"/>
+      <w:lvlText w:val=""/>
+      <w:lvlJc w:val="left"/>
+      <w:pPr>
+        <w:ind w:left="6480" w:hanging="360"/>
+      </w:pPr>
+      <w:rPr>
+        <w:rFonts w:ascii="Wingdings" w:hAnsi="Wingdings" w:hint="default"/>
+      </w:rPr>
+    </w:lvl>
+  </w:abstractNum>
+  <w:abstractNum w:abstractNumId="3">
+    <w:nsid w:val="12E51055"/>
+    <w:multiLevelType w:val="hybridMultilevel"/>
+    <w:tmpl w:val="8508E97C"/>
+    <w:lvl w:ilvl="0" w:tplc="04190001">
+      <w:start w:val="1"/>
+      <w:numFmt w:val="bullet"/>
+      <w:lvlText w:val=""/>
+      <w:lvlJc w:val="left"/>
+      <w:pPr>
+        <w:ind w:left="720" w:hanging="360"/>
+      </w:pPr>
+      <w:rPr>
+        <w:rFonts w:ascii="Symbol" w:hAnsi="Symbol" w:hint="default"/>
+      </w:rPr>
+    </w:lvl>
+    <w:lvl w:ilvl="1" w:tplc="04190003" w:tentative="1">
+      <w:start w:val="1"/>
+      <w:numFmt w:val="bullet"/>
+      <w:lvlText w:val="o"/>
+      <w:lvlJc w:val="left"/>
+      <w:pPr>
+        <w:ind w:left="1440" w:hanging="360"/>
+      </w:pPr>
+      <w:rPr>
+        <w:rFonts w:ascii="Courier New" w:hAnsi="Courier New" w:cs="Courier New" w:hint="default"/>
+      </w:rPr>
+    </w:lvl>
+    <w:lvl w:ilvl="2" w:tplc="04190005" w:tentative="1">
+      <w:start w:val="1"/>
+      <w:numFmt w:val="bullet"/>
+      <w:lvlText w:val=""/>
+      <w:lvlJc w:val="left"/>
+      <w:pPr>
+        <w:ind w:left="2160" w:hanging="360"/>
+      </w:pPr>
+      <w:rPr>
+        <w:rFonts w:ascii="Wingdings" w:hAnsi="Wingdings" w:hint="default"/>
+      </w:rPr>
+    </w:lvl>
+    <w:lvl w:ilvl="3" w:tplc="04190001" w:tentative="1">
+      <w:start w:val="1"/>
+      <w:numFmt w:val="bullet"/>
+      <w:lvlText w:val=""/>
+      <w:lvlJc w:val="left"/>
+      <w:pPr>
+        <w:ind w:left="2880" w:hanging="360"/>
+      </w:pPr>
+      <w:rPr>
+        <w:rFonts w:ascii="Symbol" w:hAnsi="Symbol" w:hint="default"/>
+      </w:rPr>
+    </w:lvl>
+    <w:lvl w:ilvl="4" w:tplc="04190003" w:tentative="1">
+      <w:start w:val="1"/>
+      <w:numFmt w:val="bullet"/>
+      <w:lvlText w:val="o"/>
+      <w:lvlJc w:val="left"/>
+      <w:pPr>
+        <w:ind w:left="3600" w:hanging="360"/>
+      </w:pPr>
+      <w:rPr>
+        <w:rFonts w:ascii="Courier New" w:hAnsi="Courier New" w:cs="Courier New" w:hint="default"/>
+      </w:rPr>
+    </w:lvl>
+    <w:lvl w:ilvl="5" w:tplc="04190005" w:tentative="1">
+      <w:start w:val="1"/>
+      <w:numFmt w:val="bullet"/>
+      <w:lvlText w:val=""/>
+      <w:lvlJc w:val="left"/>
+      <w:pPr>
+        <w:ind w:left="4320" w:hanging="360"/>
+      </w:pPr>
+      <w:rPr>
+        <w:rFonts w:ascii="Wingdings" w:hAnsi="Wingdings" w:hint="default"/>
+      </w:rPr>
+    </w:lvl>
+    <w:lvl w:ilvl="6" w:tplc="04190001" w:tentative="1">
+      <w:start w:val="1"/>
+      <w:numFmt w:val="bullet"/>
+      <w:lvlText w:val=""/>
+      <w:lvlJc w:val="left"/>
+      <w:pPr>
+        <w:ind w:left="5040" w:hanging="360"/>
+      </w:pPr>
+      <w:rPr>
+        <w:rFonts w:ascii="Symbol" w:hAnsi="Symbol" w:hint="default"/>
+      </w:rPr>
+    </w:lvl>
+    <w:lvl w:ilvl="7" w:tplc="04190003" w:tentative="1">
+      <w:start w:val="1"/>
+      <w:numFmt w:val="bullet"/>
+      <w:lvlText w:val="o"/>
+      <w:lvlJc w:val="left"/>
+      <w:pPr>
+        <w:ind w:left="5760" w:hanging="360"/>
+      </w:pPr>
+      <w:rPr>
+        <w:rFonts w:ascii="Courier New" w:hAnsi="Courier New" w:cs="Courier New" w:hint="default"/>
+      </w:rPr>
+    </w:lvl>
+    <w:lvl w:ilvl="8" w:tplc="04190005" w:tentative="1">
+      <w:start w:val="1"/>
+      <w:numFmt w:val="bullet"/>
+      <w:lvlText w:val=""/>
+      <w:lvlJc w:val="left"/>
+      <w:pPr>
+        <w:ind w:left="6480" w:hanging="360"/>
+      </w:pPr>
+      <w:rPr>
+        <w:rFonts w:ascii="Wingdings" w:hAnsi="Wingdings" w:hint="default"/>
+      </w:rPr>
+    </w:lvl>
+  </w:abstractNum>
+  <w:abstractNum w:abstractNumId="4">
+    <w:nsid w:val="167949B6"/>
+    <w:multiLevelType w:val="hybridMultilevel"/>
+    <w:tmpl w:val="AF140C2A"/>
+    <w:lvl w:ilvl="0" w:tplc="04190001">
+      <w:start w:val="1"/>
+      <w:numFmt w:val="bullet"/>
+      <w:lvlText w:val=""/>
+      <w:lvlJc w:val="left"/>
+      <w:pPr>
+        <w:ind w:left="720" w:hanging="360"/>
+      </w:pPr>
+      <w:rPr>
+        <w:rFonts w:ascii="Symbol" w:hAnsi="Symbol" w:hint="default"/>
+      </w:rPr>
+    </w:lvl>
+    <w:lvl w:ilvl="1" w:tplc="04190003" w:tentative="1">
+      <w:start w:val="1"/>
+      <w:numFmt w:val="bullet"/>
+      <w:lvlText w:val="o"/>
+      <w:lvlJc w:val="left"/>
+      <w:pPr>
+        <w:ind w:left="1440" w:hanging="360"/>
+      </w:pPr>
+      <w:rPr>
+        <w:rFonts w:ascii="Courier New" w:hAnsi="Courier New" w:cs="Courier New" w:hint="default"/>
+      </w:rPr>
+    </w:lvl>
+    <w:lvl w:ilvl="2" w:tplc="04190005" w:tentative="1">
+      <w:start w:val="1"/>
+      <w:numFmt w:val="bullet"/>
+      <w:lvlText w:val=""/>
+      <w:lvlJc w:val="left"/>
+      <w:pPr>
+        <w:ind w:left="2160" w:hanging="360"/>
+      </w:pPr>
+      <w:rPr>
+        <w:rFonts w:ascii="Wingdings" w:hAnsi="Wingdings" w:hint="default"/>
+      </w:rPr>
+    </w:lvl>
+    <w:lvl w:ilvl="3" w:tplc="04190001" w:tentative="1">
+      <w:start w:val="1"/>
+      <w:numFmt w:val="bullet"/>
+      <w:lvlText w:val=""/>
+      <w:lvlJc w:val="left"/>
+      <w:pPr>
+        <w:ind w:left="2880" w:hanging="360"/>
+      </w:pPr>
+      <w:rPr>
+        <w:rFonts w:ascii="Symbol" w:hAnsi="Symbol" w:hint="default"/>
+      </w:rPr>
+    </w:lvl>
+    <w:lvl w:ilvl="4" w:tplc="04190003" w:tentative="1">
+      <w:start w:val="1"/>
+      <w:numFmt w:val="bullet"/>
+      <w:lvlText w:val="o"/>
+      <w:lvlJc w:val="left"/>
+      <w:pPr>
+        <w:ind w:left="3600" w:hanging="360"/>
+      </w:pPr>
+      <w:rPr>
+        <w:rFonts w:ascii="Courier New" w:hAnsi="Courier New" w:cs="Courier New" w:hint="default"/>
+      </w:rPr>
+    </w:lvl>
+    <w:lvl w:ilvl="5" w:tplc="04190005" w:tentative="1">
+      <w:start w:val="1"/>
+      <w:numFmt w:val="bullet"/>
+      <w:lvlText w:val=""/>
+      <w:lvlJc w:val="left"/>
+      <w:pPr>
+        <w:ind w:left="4320" w:hanging="360"/>
+      </w:pPr>
+      <w:rPr>
+        <w:rFonts w:ascii="Wingdings" w:hAnsi="Wingdings" w:hint="default"/>
+      </w:rPr>
+    </w:lvl>
+    <w:lvl w:ilvl="6" w:tplc="04190001" w:tentative="1">
+      <w:start w:val="1"/>
+      <w:numFmt w:val="bullet"/>
+      <w:lvlText w:val=""/>
+      <w:lvlJc w:val="left"/>
+      <w:pPr>
+        <w:ind w:left="5040" w:hanging="360"/>
+      </w:pPr>
+      <w:rPr>
+        <w:rFonts w:ascii="Symbol" w:hAnsi="Symbol" w:hint="default"/>
+      </w:rPr>
+    </w:lvl>
+    <w:lvl w:ilvl="7" w:tplc="04190003" w:tentative="1">
+      <w:start w:val="1"/>
+      <w:numFmt w:val="bullet"/>
+      <w:lvlText w:val="o"/>
+      <w:lvlJc w:val="left"/>
+      <w:pPr>
+        <w:ind w:left="5760" w:hanging="360"/>
+      </w:pPr>
+      <w:rPr>
+        <w:rFonts w:ascii="Courier New" w:hAnsi="Courier New" w:cs="Courier New" w:hint="default"/>
+      </w:rPr>
+    </w:lvl>
+    <w:lvl w:ilvl="8" w:tplc="04190005" w:tentative="1">
+      <w:start w:val="1"/>
+      <w:numFmt w:val="bullet"/>
+      <w:lvlText w:val=""/>
+      <w:lvlJc w:val="left"/>
+      <w:pPr>
+        <w:ind w:left="6480" w:hanging="360"/>
+      </w:pPr>
+      <w:rPr>
+        <w:rFonts w:ascii="Wingdings" w:hAnsi="Wingdings" w:hint="default"/>
+      </w:rPr>
+    </w:lvl>
+  </w:abstractNum>
+  <w:abstractNum w:abstractNumId="5">
     <w:nsid w:val="1A556A3F"/>
     <w:multiLevelType w:val="multilevel"/>
     <w:tmpl w:val="850EF39C"/>
@@ -2026,7 +5067,7 @@
       </w:pPr>
     </w:lvl>
   </w:abstractNum>
-  <w:abstractNum w:abstractNumId="1">
+  <w:abstractNum w:abstractNumId="6">
     <w:nsid w:val="211B40F4"/>
     <w:multiLevelType w:val="multilevel"/>
     <w:tmpl w:val="1C36CE34"/>
@@ -2139,7 +5180,459 @@
       </w:rPr>
     </w:lvl>
   </w:abstractNum>
-  <w:abstractNum w:abstractNumId="2">
+  <w:abstractNum w:abstractNumId="7">
+    <w:nsid w:val="26A668BB"/>
+    <w:multiLevelType w:val="hybridMultilevel"/>
+    <w:tmpl w:val="303AB128"/>
+    <w:lvl w:ilvl="0" w:tplc="04190001">
+      <w:start w:val="1"/>
+      <w:numFmt w:val="bullet"/>
+      <w:lvlText w:val=""/>
+      <w:lvlJc w:val="left"/>
+      <w:pPr>
+        <w:ind w:left="720" w:hanging="360"/>
+      </w:pPr>
+      <w:rPr>
+        <w:rFonts w:ascii="Symbol" w:hAnsi="Symbol" w:hint="default"/>
+      </w:rPr>
+    </w:lvl>
+    <w:lvl w:ilvl="1" w:tplc="04190003" w:tentative="1">
+      <w:start w:val="1"/>
+      <w:numFmt w:val="bullet"/>
+      <w:lvlText w:val="o"/>
+      <w:lvlJc w:val="left"/>
+      <w:pPr>
+        <w:ind w:left="1440" w:hanging="360"/>
+      </w:pPr>
+      <w:rPr>
+        <w:rFonts w:ascii="Courier New" w:hAnsi="Courier New" w:cs="Courier New" w:hint="default"/>
+      </w:rPr>
+    </w:lvl>
+    <w:lvl w:ilvl="2" w:tplc="04190005" w:tentative="1">
+      <w:start w:val="1"/>
+      <w:numFmt w:val="bullet"/>
+      <w:lvlText w:val=""/>
+      <w:lvlJc w:val="left"/>
+      <w:pPr>
+        <w:ind w:left="2160" w:hanging="360"/>
+      </w:pPr>
+      <w:rPr>
+        <w:rFonts w:ascii="Wingdings" w:hAnsi="Wingdings" w:hint="default"/>
+      </w:rPr>
+    </w:lvl>
+    <w:lvl w:ilvl="3" w:tplc="04190001" w:tentative="1">
+      <w:start w:val="1"/>
+      <w:numFmt w:val="bullet"/>
+      <w:lvlText w:val=""/>
+      <w:lvlJc w:val="left"/>
+      <w:pPr>
+        <w:ind w:left="2880" w:hanging="360"/>
+      </w:pPr>
+      <w:rPr>
+        <w:rFonts w:ascii="Symbol" w:hAnsi="Symbol" w:hint="default"/>
+      </w:rPr>
+    </w:lvl>
+    <w:lvl w:ilvl="4" w:tplc="04190003" w:tentative="1">
+      <w:start w:val="1"/>
+      <w:numFmt w:val="bullet"/>
+      <w:lvlText w:val="o"/>
+      <w:lvlJc w:val="left"/>
+      <w:pPr>
+        <w:ind w:left="3600" w:hanging="360"/>
+      </w:pPr>
+      <w:rPr>
+        <w:rFonts w:ascii="Courier New" w:hAnsi="Courier New" w:cs="Courier New" w:hint="default"/>
+      </w:rPr>
+    </w:lvl>
+    <w:lvl w:ilvl="5" w:tplc="04190005" w:tentative="1">
+      <w:start w:val="1"/>
+      <w:numFmt w:val="bullet"/>
+      <w:lvlText w:val=""/>
+      <w:lvlJc w:val="left"/>
+      <w:pPr>
+        <w:ind w:left="4320" w:hanging="360"/>
+      </w:pPr>
+      <w:rPr>
+        <w:rFonts w:ascii="Wingdings" w:hAnsi="Wingdings" w:hint="default"/>
+      </w:rPr>
+    </w:lvl>
+    <w:lvl w:ilvl="6" w:tplc="04190001" w:tentative="1">
+      <w:start w:val="1"/>
+      <w:numFmt w:val="bullet"/>
+      <w:lvlText w:val=""/>
+      <w:lvlJc w:val="left"/>
+      <w:pPr>
+        <w:ind w:left="5040" w:hanging="360"/>
+      </w:pPr>
+      <w:rPr>
+        <w:rFonts w:ascii="Symbol" w:hAnsi="Symbol" w:hint="default"/>
+      </w:rPr>
+    </w:lvl>
+    <w:lvl w:ilvl="7" w:tplc="04190003" w:tentative="1">
+      <w:start w:val="1"/>
+      <w:numFmt w:val="bullet"/>
+      <w:lvlText w:val="o"/>
+      <w:lvlJc w:val="left"/>
+      <w:pPr>
+        <w:ind w:left="5760" w:hanging="360"/>
+      </w:pPr>
+      <w:rPr>
+        <w:rFonts w:ascii="Courier New" w:hAnsi="Courier New" w:cs="Courier New" w:hint="default"/>
+      </w:rPr>
+    </w:lvl>
+    <w:lvl w:ilvl="8" w:tplc="04190005" w:tentative="1">
+      <w:start w:val="1"/>
+      <w:numFmt w:val="bullet"/>
+      <w:lvlText w:val=""/>
+      <w:lvlJc w:val="left"/>
+      <w:pPr>
+        <w:ind w:left="6480" w:hanging="360"/>
+      </w:pPr>
+      <w:rPr>
+        <w:rFonts w:ascii="Wingdings" w:hAnsi="Wingdings" w:hint="default"/>
+      </w:rPr>
+    </w:lvl>
+  </w:abstractNum>
+  <w:abstractNum w:abstractNumId="8">
+    <w:nsid w:val="2AF23345"/>
+    <w:multiLevelType w:val="hybridMultilevel"/>
+    <w:tmpl w:val="459A75C6"/>
+    <w:lvl w:ilvl="0" w:tplc="04190001">
+      <w:start w:val="1"/>
+      <w:numFmt w:val="bullet"/>
+      <w:lvlText w:val=""/>
+      <w:lvlJc w:val="left"/>
+      <w:pPr>
+        <w:ind w:left="720" w:hanging="360"/>
+      </w:pPr>
+      <w:rPr>
+        <w:rFonts w:ascii="Symbol" w:hAnsi="Symbol" w:hint="default"/>
+      </w:rPr>
+    </w:lvl>
+    <w:lvl w:ilvl="1" w:tplc="04190003" w:tentative="1">
+      <w:start w:val="1"/>
+      <w:numFmt w:val="bullet"/>
+      <w:lvlText w:val="o"/>
+      <w:lvlJc w:val="left"/>
+      <w:pPr>
+        <w:ind w:left="1440" w:hanging="360"/>
+      </w:pPr>
+      <w:rPr>
+        <w:rFonts w:ascii="Courier New" w:hAnsi="Courier New" w:cs="Courier New" w:hint="default"/>
+      </w:rPr>
+    </w:lvl>
+    <w:lvl w:ilvl="2" w:tplc="04190005" w:tentative="1">
+      <w:start w:val="1"/>
+      <w:numFmt w:val="bullet"/>
+      <w:lvlText w:val=""/>
+      <w:lvlJc w:val="left"/>
+      <w:pPr>
+        <w:ind w:left="2160" w:hanging="360"/>
+      </w:pPr>
+      <w:rPr>
+        <w:rFonts w:ascii="Wingdings" w:hAnsi="Wingdings" w:hint="default"/>
+      </w:rPr>
+    </w:lvl>
+    <w:lvl w:ilvl="3" w:tplc="04190001" w:tentative="1">
+      <w:start w:val="1"/>
+      <w:numFmt w:val="bullet"/>
+      <w:lvlText w:val=""/>
+      <w:lvlJc w:val="left"/>
+      <w:pPr>
+        <w:ind w:left="2880" w:hanging="360"/>
+      </w:pPr>
+      <w:rPr>
+        <w:rFonts w:ascii="Symbol" w:hAnsi="Symbol" w:hint="default"/>
+      </w:rPr>
+    </w:lvl>
+    <w:lvl w:ilvl="4" w:tplc="04190003" w:tentative="1">
+      <w:start w:val="1"/>
+      <w:numFmt w:val="bullet"/>
+      <w:lvlText w:val="o"/>
+      <w:lvlJc w:val="left"/>
+      <w:pPr>
+        <w:ind w:left="3600" w:hanging="360"/>
+      </w:pPr>
+      <w:rPr>
+        <w:rFonts w:ascii="Courier New" w:hAnsi="Courier New" w:cs="Courier New" w:hint="default"/>
+      </w:rPr>
+    </w:lvl>
+    <w:lvl w:ilvl="5" w:tplc="04190005" w:tentative="1">
+      <w:start w:val="1"/>
+      <w:numFmt w:val="bullet"/>
+      <w:lvlText w:val=""/>
+      <w:lvlJc w:val="left"/>
+      <w:pPr>
+        <w:ind w:left="4320" w:hanging="360"/>
+      </w:pPr>
+      <w:rPr>
+        <w:rFonts w:ascii="Wingdings" w:hAnsi="Wingdings" w:hint="default"/>
+      </w:rPr>
+    </w:lvl>
+    <w:lvl w:ilvl="6" w:tplc="04190001" w:tentative="1">
+      <w:start w:val="1"/>
+      <w:numFmt w:val="bullet"/>
+      <w:lvlText w:val=""/>
+      <w:lvlJc w:val="left"/>
+      <w:pPr>
+        <w:ind w:left="5040" w:hanging="360"/>
+      </w:pPr>
+      <w:rPr>
+        <w:rFonts w:ascii="Symbol" w:hAnsi="Symbol" w:hint="default"/>
+      </w:rPr>
+    </w:lvl>
+    <w:lvl w:ilvl="7" w:tplc="04190003" w:tentative="1">
+      <w:start w:val="1"/>
+      <w:numFmt w:val="bullet"/>
+      <w:lvlText w:val="o"/>
+      <w:lvlJc w:val="left"/>
+      <w:pPr>
+        <w:ind w:left="5760" w:hanging="360"/>
+      </w:pPr>
+      <w:rPr>
+        <w:rFonts w:ascii="Courier New" w:hAnsi="Courier New" w:cs="Courier New" w:hint="default"/>
+      </w:rPr>
+    </w:lvl>
+    <w:lvl w:ilvl="8" w:tplc="04190005" w:tentative="1">
+      <w:start w:val="1"/>
+      <w:numFmt w:val="bullet"/>
+      <w:lvlText w:val=""/>
+      <w:lvlJc w:val="left"/>
+      <w:pPr>
+        <w:ind w:left="6480" w:hanging="360"/>
+      </w:pPr>
+      <w:rPr>
+        <w:rFonts w:ascii="Wingdings" w:hAnsi="Wingdings" w:hint="default"/>
+      </w:rPr>
+    </w:lvl>
+  </w:abstractNum>
+  <w:abstractNum w:abstractNumId="9">
+    <w:nsid w:val="32164064"/>
+    <w:multiLevelType w:val="hybridMultilevel"/>
+    <w:tmpl w:val="E482DAD2"/>
+    <w:lvl w:ilvl="0" w:tplc="04190001">
+      <w:start w:val="1"/>
+      <w:numFmt w:val="bullet"/>
+      <w:lvlText w:val=""/>
+      <w:lvlJc w:val="left"/>
+      <w:pPr>
+        <w:ind w:left="720" w:hanging="360"/>
+      </w:pPr>
+      <w:rPr>
+        <w:rFonts w:ascii="Symbol" w:hAnsi="Symbol" w:hint="default"/>
+      </w:rPr>
+    </w:lvl>
+    <w:lvl w:ilvl="1" w:tplc="04190003" w:tentative="1">
+      <w:start w:val="1"/>
+      <w:numFmt w:val="bullet"/>
+      <w:lvlText w:val="o"/>
+      <w:lvlJc w:val="left"/>
+      <w:pPr>
+        <w:ind w:left="1440" w:hanging="360"/>
+      </w:pPr>
+      <w:rPr>
+        <w:rFonts w:ascii="Courier New" w:hAnsi="Courier New" w:cs="Courier New" w:hint="default"/>
+      </w:rPr>
+    </w:lvl>
+    <w:lvl w:ilvl="2" w:tplc="04190005" w:tentative="1">
+      <w:start w:val="1"/>
+      <w:numFmt w:val="bullet"/>
+      <w:lvlText w:val=""/>
+      <w:lvlJc w:val="left"/>
+      <w:pPr>
+        <w:ind w:left="2160" w:hanging="360"/>
+      </w:pPr>
+      <w:rPr>
+        <w:rFonts w:ascii="Wingdings" w:hAnsi="Wingdings" w:hint="default"/>
+      </w:rPr>
+    </w:lvl>
+    <w:lvl w:ilvl="3" w:tplc="04190001" w:tentative="1">
+      <w:start w:val="1"/>
+      <w:numFmt w:val="bullet"/>
+      <w:lvlText w:val=""/>
+      <w:lvlJc w:val="left"/>
+      <w:pPr>
+        <w:ind w:left="2880" w:hanging="360"/>
+      </w:pPr>
+      <w:rPr>
+        <w:rFonts w:ascii="Symbol" w:hAnsi="Symbol" w:hint="default"/>
+      </w:rPr>
+    </w:lvl>
+    <w:lvl w:ilvl="4" w:tplc="04190003" w:tentative="1">
+      <w:start w:val="1"/>
+      <w:numFmt w:val="bullet"/>
+      <w:lvlText w:val="o"/>
+      <w:lvlJc w:val="left"/>
+      <w:pPr>
+        <w:ind w:left="3600" w:hanging="360"/>
+      </w:pPr>
+      <w:rPr>
+        <w:rFonts w:ascii="Courier New" w:hAnsi="Courier New" w:cs="Courier New" w:hint="default"/>
+      </w:rPr>
+    </w:lvl>
+    <w:lvl w:ilvl="5" w:tplc="04190005" w:tentative="1">
+      <w:start w:val="1"/>
+      <w:numFmt w:val="bullet"/>
+      <w:lvlText w:val=""/>
+      <w:lvlJc w:val="left"/>
+      <w:pPr>
+        <w:ind w:left="4320" w:hanging="360"/>
+      </w:pPr>
+      <w:rPr>
+        <w:rFonts w:ascii="Wingdings" w:hAnsi="Wingdings" w:hint="default"/>
+      </w:rPr>
+    </w:lvl>
+    <w:lvl w:ilvl="6" w:tplc="04190001" w:tentative="1">
+      <w:start w:val="1"/>
+      <w:numFmt w:val="bullet"/>
+      <w:lvlText w:val=""/>
+      <w:lvlJc w:val="left"/>
+      <w:pPr>
+        <w:ind w:left="5040" w:hanging="360"/>
+      </w:pPr>
+      <w:rPr>
+        <w:rFonts w:ascii="Symbol" w:hAnsi="Symbol" w:hint="default"/>
+      </w:rPr>
+    </w:lvl>
+    <w:lvl w:ilvl="7" w:tplc="04190003" w:tentative="1">
+      <w:start w:val="1"/>
+      <w:numFmt w:val="bullet"/>
+      <w:lvlText w:val="o"/>
+      <w:lvlJc w:val="left"/>
+      <w:pPr>
+        <w:ind w:left="5760" w:hanging="360"/>
+      </w:pPr>
+      <w:rPr>
+        <w:rFonts w:ascii="Courier New" w:hAnsi="Courier New" w:cs="Courier New" w:hint="default"/>
+      </w:rPr>
+    </w:lvl>
+    <w:lvl w:ilvl="8" w:tplc="04190005" w:tentative="1">
+      <w:start w:val="1"/>
+      <w:numFmt w:val="bullet"/>
+      <w:lvlText w:val=""/>
+      <w:lvlJc w:val="left"/>
+      <w:pPr>
+        <w:ind w:left="6480" w:hanging="360"/>
+      </w:pPr>
+      <w:rPr>
+        <w:rFonts w:ascii="Wingdings" w:hAnsi="Wingdings" w:hint="default"/>
+      </w:rPr>
+    </w:lvl>
+  </w:abstractNum>
+  <w:abstractNum w:abstractNumId="10">
+    <w:nsid w:val="34765BC3"/>
+    <w:multiLevelType w:val="hybridMultilevel"/>
+    <w:tmpl w:val="4868386A"/>
+    <w:lvl w:ilvl="0" w:tplc="04190001">
+      <w:start w:val="1"/>
+      <w:numFmt w:val="bullet"/>
+      <w:lvlText w:val=""/>
+      <w:lvlJc w:val="left"/>
+      <w:pPr>
+        <w:ind w:left="720" w:hanging="360"/>
+      </w:pPr>
+      <w:rPr>
+        <w:rFonts w:ascii="Symbol" w:hAnsi="Symbol" w:hint="default"/>
+      </w:rPr>
+    </w:lvl>
+    <w:lvl w:ilvl="1" w:tplc="04190003" w:tentative="1">
+      <w:start w:val="1"/>
+      <w:numFmt w:val="bullet"/>
+      <w:lvlText w:val="o"/>
+      <w:lvlJc w:val="left"/>
+      <w:pPr>
+        <w:ind w:left="1440" w:hanging="360"/>
+      </w:pPr>
+      <w:rPr>
+        <w:rFonts w:ascii="Courier New" w:hAnsi="Courier New" w:cs="Courier New" w:hint="default"/>
+      </w:rPr>
+    </w:lvl>
+    <w:lvl w:ilvl="2" w:tplc="04190005" w:tentative="1">
+      <w:start w:val="1"/>
+      <w:numFmt w:val="bullet"/>
+      <w:lvlText w:val=""/>
+      <w:lvlJc w:val="left"/>
+      <w:pPr>
+        <w:ind w:left="2160" w:hanging="360"/>
+      </w:pPr>
+      <w:rPr>
+        <w:rFonts w:ascii="Wingdings" w:hAnsi="Wingdings" w:hint="default"/>
+      </w:rPr>
+    </w:lvl>
+    <w:lvl w:ilvl="3" w:tplc="04190001" w:tentative="1">
+      <w:start w:val="1"/>
+      <w:numFmt w:val="bullet"/>
+      <w:lvlText w:val=""/>
+      <w:lvlJc w:val="left"/>
+      <w:pPr>
+        <w:ind w:left="2880" w:hanging="360"/>
+      </w:pPr>
+      <w:rPr>
+        <w:rFonts w:ascii="Symbol" w:hAnsi="Symbol" w:hint="default"/>
+      </w:rPr>
+    </w:lvl>
+    <w:lvl w:ilvl="4" w:tplc="04190003" w:tentative="1">
+      <w:start w:val="1"/>
+      <w:numFmt w:val="bullet"/>
+      <w:lvlText w:val="o"/>
+      <w:lvlJc w:val="left"/>
+      <w:pPr>
+        <w:ind w:left="3600" w:hanging="360"/>
+      </w:pPr>
+      <w:rPr>
+        <w:rFonts w:ascii="Courier New" w:hAnsi="Courier New" w:cs="Courier New" w:hint="default"/>
+      </w:rPr>
+    </w:lvl>
+    <w:lvl w:ilvl="5" w:tplc="04190005" w:tentative="1">
+      <w:start w:val="1"/>
+      <w:numFmt w:val="bullet"/>
+      <w:lvlText w:val=""/>
+      <w:lvlJc w:val="left"/>
+      <w:pPr>
+        <w:ind w:left="4320" w:hanging="360"/>
+      </w:pPr>
+      <w:rPr>
+        <w:rFonts w:ascii="Wingdings" w:hAnsi="Wingdings" w:hint="default"/>
+      </w:rPr>
+    </w:lvl>
+    <w:lvl w:ilvl="6" w:tplc="04190001" w:tentative="1">
+      <w:start w:val="1"/>
+      <w:numFmt w:val="bullet"/>
+      <w:lvlText w:val=""/>
+      <w:lvlJc w:val="left"/>
+      <w:pPr>
+        <w:ind w:left="5040" w:hanging="360"/>
+      </w:pPr>
+      <w:rPr>
+        <w:rFonts w:ascii="Symbol" w:hAnsi="Symbol" w:hint="default"/>
+      </w:rPr>
+    </w:lvl>
+    <w:lvl w:ilvl="7" w:tplc="04190003" w:tentative="1">
+      <w:start w:val="1"/>
+      <w:numFmt w:val="bullet"/>
+      <w:lvlText w:val="o"/>
+      <w:lvlJc w:val="left"/>
+      <w:pPr>
+        <w:ind w:left="5760" w:hanging="360"/>
+      </w:pPr>
+      <w:rPr>
+        <w:rFonts w:ascii="Courier New" w:hAnsi="Courier New" w:cs="Courier New" w:hint="default"/>
+      </w:rPr>
+    </w:lvl>
+    <w:lvl w:ilvl="8" w:tplc="04190005" w:tentative="1">
+      <w:start w:val="1"/>
+      <w:numFmt w:val="bullet"/>
+      <w:lvlText w:val=""/>
+      <w:lvlJc w:val="left"/>
+      <w:pPr>
+        <w:ind w:left="6480" w:hanging="360"/>
+      </w:pPr>
+      <w:rPr>
+        <w:rFonts w:ascii="Wingdings" w:hAnsi="Wingdings" w:hint="default"/>
+      </w:rPr>
+    </w:lvl>
+  </w:abstractNum>
+  <w:abstractNum w:abstractNumId="11">
     <w:nsid w:val="40EC5487"/>
     <w:multiLevelType w:val="multilevel"/>
     <w:tmpl w:val="FA4A769A"/>
@@ -2252,7 +5745,120 @@
       </w:rPr>
     </w:lvl>
   </w:abstractNum>
-  <w:abstractNum w:abstractNumId="3">
+  <w:abstractNum w:abstractNumId="12">
+    <w:nsid w:val="512C52CC"/>
+    <w:multiLevelType w:val="hybridMultilevel"/>
+    <w:tmpl w:val="34D6461C"/>
+    <w:lvl w:ilvl="0" w:tplc="04190001">
+      <w:start w:val="1"/>
+      <w:numFmt w:val="bullet"/>
+      <w:lvlText w:val=""/>
+      <w:lvlJc w:val="left"/>
+      <w:pPr>
+        <w:ind w:left="720" w:hanging="360"/>
+      </w:pPr>
+      <w:rPr>
+        <w:rFonts w:ascii="Symbol" w:hAnsi="Symbol" w:hint="default"/>
+      </w:rPr>
+    </w:lvl>
+    <w:lvl w:ilvl="1" w:tplc="04190003" w:tentative="1">
+      <w:start w:val="1"/>
+      <w:numFmt w:val="bullet"/>
+      <w:lvlText w:val="o"/>
+      <w:lvlJc w:val="left"/>
+      <w:pPr>
+        <w:ind w:left="1440" w:hanging="360"/>
+      </w:pPr>
+      <w:rPr>
+        <w:rFonts w:ascii="Courier New" w:hAnsi="Courier New" w:cs="Courier New" w:hint="default"/>
+      </w:rPr>
+    </w:lvl>
+    <w:lvl w:ilvl="2" w:tplc="04190005" w:tentative="1">
+      <w:start w:val="1"/>
+      <w:numFmt w:val="bullet"/>
+      <w:lvlText w:val=""/>
+      <w:lvlJc w:val="left"/>
+      <w:pPr>
+        <w:ind w:left="2160" w:hanging="360"/>
+      </w:pPr>
+      <w:rPr>
+        <w:rFonts w:ascii="Wingdings" w:hAnsi="Wingdings" w:hint="default"/>
+      </w:rPr>
+    </w:lvl>
+    <w:lvl w:ilvl="3" w:tplc="04190001" w:tentative="1">
+      <w:start w:val="1"/>
+      <w:numFmt w:val="bullet"/>
+      <w:lvlText w:val=""/>
+      <w:lvlJc w:val="left"/>
+      <w:pPr>
+        <w:ind w:left="2880" w:hanging="360"/>
+      </w:pPr>
+      <w:rPr>
+        <w:rFonts w:ascii="Symbol" w:hAnsi="Symbol" w:hint="default"/>
+      </w:rPr>
+    </w:lvl>
+    <w:lvl w:ilvl="4" w:tplc="04190003" w:tentative="1">
+      <w:start w:val="1"/>
+      <w:numFmt w:val="bullet"/>
+      <w:lvlText w:val="o"/>
+      <w:lvlJc w:val="left"/>
+      <w:pPr>
+        <w:ind w:left="3600" w:hanging="360"/>
+      </w:pPr>
+      <w:rPr>
+        <w:rFonts w:ascii="Courier New" w:hAnsi="Courier New" w:cs="Courier New" w:hint="default"/>
+      </w:rPr>
+    </w:lvl>
+    <w:lvl w:ilvl="5" w:tplc="04190005" w:tentative="1">
+      <w:start w:val="1"/>
+      <w:numFmt w:val="bullet"/>
+      <w:lvlText w:val=""/>
+      <w:lvlJc w:val="left"/>
+      <w:pPr>
+        <w:ind w:left="4320" w:hanging="360"/>
+      </w:pPr>
+      <w:rPr>
+        <w:rFonts w:ascii="Wingdings" w:hAnsi="Wingdings" w:hint="default"/>
+      </w:rPr>
+    </w:lvl>
+    <w:lvl w:ilvl="6" w:tplc="04190001" w:tentative="1">
+      <w:start w:val="1"/>
+      <w:numFmt w:val="bullet"/>
+      <w:lvlText w:val=""/>
+      <w:lvlJc w:val="left"/>
+      <w:pPr>
+        <w:ind w:left="5040" w:hanging="360"/>
+      </w:pPr>
+      <w:rPr>
+        <w:rFonts w:ascii="Symbol" w:hAnsi="Symbol" w:hint="default"/>
+      </w:rPr>
+    </w:lvl>
+    <w:lvl w:ilvl="7" w:tplc="04190003" w:tentative="1">
+      <w:start w:val="1"/>
+      <w:numFmt w:val="bullet"/>
+      <w:lvlText w:val="o"/>
+      <w:lvlJc w:val="left"/>
+      <w:pPr>
+        <w:ind w:left="5760" w:hanging="360"/>
+      </w:pPr>
+      <w:rPr>
+        <w:rFonts w:ascii="Courier New" w:hAnsi="Courier New" w:cs="Courier New" w:hint="default"/>
+      </w:rPr>
+    </w:lvl>
+    <w:lvl w:ilvl="8" w:tplc="04190005" w:tentative="1">
+      <w:start w:val="1"/>
+      <w:numFmt w:val="bullet"/>
+      <w:lvlText w:val=""/>
+      <w:lvlJc w:val="left"/>
+      <w:pPr>
+        <w:ind w:left="6480" w:hanging="360"/>
+      </w:pPr>
+      <w:rPr>
+        <w:rFonts w:ascii="Wingdings" w:hAnsi="Wingdings" w:hint="default"/>
+      </w:rPr>
+    </w:lvl>
+  </w:abstractNum>
+  <w:abstractNum w:abstractNumId="13">
     <w:nsid w:val="54464F60"/>
     <w:multiLevelType w:val="multilevel"/>
     <w:tmpl w:val="C14C3ADE"/>
@@ -2365,7 +5971,7 @@
       </w:pPr>
     </w:lvl>
   </w:abstractNum>
-  <w:abstractNum w:abstractNumId="4">
+  <w:abstractNum w:abstractNumId="14">
     <w:nsid w:val="59322A50"/>
     <w:multiLevelType w:val="multilevel"/>
     <w:tmpl w:val="F212351E"/>
@@ -2478,7 +6084,7 @@
       </w:pPr>
     </w:lvl>
   </w:abstractNum>
-  <w:abstractNum w:abstractNumId="5">
+  <w:abstractNum w:abstractNumId="15">
     <w:nsid w:val="63410258"/>
     <w:multiLevelType w:val="multilevel"/>
     <w:tmpl w:val="1C36CE34"/>
@@ -2591,23 +6197,169 @@
       </w:rPr>
     </w:lvl>
   </w:abstractNum>
+  <w:abstractNum w:abstractNumId="16">
+    <w:nsid w:val="6D9B2D9A"/>
+    <w:multiLevelType w:val="hybridMultilevel"/>
+    <w:tmpl w:val="7178A2E4"/>
+    <w:lvl w:ilvl="0" w:tplc="04190001">
+      <w:start w:val="1"/>
+      <w:numFmt w:val="bullet"/>
+      <w:lvlText w:val=""/>
+      <w:lvlJc w:val="left"/>
+      <w:pPr>
+        <w:ind w:left="720" w:hanging="360"/>
+      </w:pPr>
+      <w:rPr>
+        <w:rFonts w:ascii="Symbol" w:hAnsi="Symbol" w:hint="default"/>
+      </w:rPr>
+    </w:lvl>
+    <w:lvl w:ilvl="1" w:tplc="04190003" w:tentative="1">
+      <w:start w:val="1"/>
+      <w:numFmt w:val="bullet"/>
+      <w:lvlText w:val="o"/>
+      <w:lvlJc w:val="left"/>
+      <w:pPr>
+        <w:ind w:left="1440" w:hanging="360"/>
+      </w:pPr>
+      <w:rPr>
+        <w:rFonts w:ascii="Courier New" w:hAnsi="Courier New" w:cs="Courier New" w:hint="default"/>
+      </w:rPr>
+    </w:lvl>
+    <w:lvl w:ilvl="2" w:tplc="04190005" w:tentative="1">
+      <w:start w:val="1"/>
+      <w:numFmt w:val="bullet"/>
+      <w:lvlText w:val=""/>
+      <w:lvlJc w:val="left"/>
+      <w:pPr>
+        <w:ind w:left="2160" w:hanging="360"/>
+      </w:pPr>
+      <w:rPr>
+        <w:rFonts w:ascii="Wingdings" w:hAnsi="Wingdings" w:hint="default"/>
+      </w:rPr>
+    </w:lvl>
+    <w:lvl w:ilvl="3" w:tplc="04190001" w:tentative="1">
+      <w:start w:val="1"/>
+      <w:numFmt w:val="bullet"/>
+      <w:lvlText w:val=""/>
+      <w:lvlJc w:val="left"/>
+      <w:pPr>
+        <w:ind w:left="2880" w:hanging="360"/>
+      </w:pPr>
+      <w:rPr>
+        <w:rFonts w:ascii="Symbol" w:hAnsi="Symbol" w:hint="default"/>
+      </w:rPr>
+    </w:lvl>
+    <w:lvl w:ilvl="4" w:tplc="04190003" w:tentative="1">
+      <w:start w:val="1"/>
+      <w:numFmt w:val="bullet"/>
+      <w:lvlText w:val="o"/>
+      <w:lvlJc w:val="left"/>
+      <w:pPr>
+        <w:ind w:left="3600" w:hanging="360"/>
+      </w:pPr>
+      <w:rPr>
+        <w:rFonts w:ascii="Courier New" w:hAnsi="Courier New" w:cs="Courier New" w:hint="default"/>
+      </w:rPr>
+    </w:lvl>
+    <w:lvl w:ilvl="5" w:tplc="04190005" w:tentative="1">
+      <w:start w:val="1"/>
+      <w:numFmt w:val="bullet"/>
+      <w:lvlText w:val=""/>
+      <w:lvlJc w:val="left"/>
+      <w:pPr>
+        <w:ind w:left="4320" w:hanging="360"/>
+      </w:pPr>
+      <w:rPr>
+        <w:rFonts w:ascii="Wingdings" w:hAnsi="Wingdings" w:hint="default"/>
+      </w:rPr>
+    </w:lvl>
+    <w:lvl w:ilvl="6" w:tplc="04190001" w:tentative="1">
+      <w:start w:val="1"/>
+      <w:numFmt w:val="bullet"/>
+      <w:lvlText w:val=""/>
+      <w:lvlJc w:val="left"/>
+      <w:pPr>
+        <w:ind w:left="5040" w:hanging="360"/>
+      </w:pPr>
+      <w:rPr>
+        <w:rFonts w:ascii="Symbol" w:hAnsi="Symbol" w:hint="default"/>
+      </w:rPr>
+    </w:lvl>
+    <w:lvl w:ilvl="7" w:tplc="04190003" w:tentative="1">
+      <w:start w:val="1"/>
+      <w:numFmt w:val="bullet"/>
+      <w:lvlText w:val="o"/>
+      <w:lvlJc w:val="left"/>
+      <w:pPr>
+        <w:ind w:left="5760" w:hanging="360"/>
+      </w:pPr>
+      <w:rPr>
+        <w:rFonts w:ascii="Courier New" w:hAnsi="Courier New" w:cs="Courier New" w:hint="default"/>
+      </w:rPr>
+    </w:lvl>
+    <w:lvl w:ilvl="8" w:tplc="04190005" w:tentative="1">
+      <w:start w:val="1"/>
+      <w:numFmt w:val="bullet"/>
+      <w:lvlText w:val=""/>
+      <w:lvlJc w:val="left"/>
+      <w:pPr>
+        <w:ind w:left="6480" w:hanging="360"/>
+      </w:pPr>
+      <w:rPr>
+        <w:rFonts w:ascii="Wingdings" w:hAnsi="Wingdings" w:hint="default"/>
+      </w:rPr>
+    </w:lvl>
+  </w:abstractNum>
   <w:num w:numId="1">
+    <w:abstractNumId w:val="13"/>
+  </w:num>
+  <w:num w:numId="2">
+    <w:abstractNumId w:val="14"/>
+  </w:num>
+  <w:num w:numId="3">
+    <w:abstractNumId w:val="5"/>
+  </w:num>
+  <w:num w:numId="4">
+    <w:abstractNumId w:val="6"/>
+  </w:num>
+  <w:num w:numId="5">
+    <w:abstractNumId w:val="15"/>
+  </w:num>
+  <w:num w:numId="6">
+    <w:abstractNumId w:val="11"/>
+  </w:num>
+  <w:num w:numId="7">
+    <w:abstractNumId w:val="2"/>
+  </w:num>
+  <w:num w:numId="8">
+    <w:abstractNumId w:val="12"/>
+  </w:num>
+  <w:num w:numId="9">
+    <w:abstractNumId w:val="7"/>
+  </w:num>
+  <w:num w:numId="10">
+    <w:abstractNumId w:val="16"/>
+  </w:num>
+  <w:num w:numId="11">
     <w:abstractNumId w:val="3"/>
   </w:num>
-  <w:num w:numId="2">
+  <w:num w:numId="12">
     <w:abstractNumId w:val="4"/>
   </w:num>
-  <w:num w:numId="3">
+  <w:num w:numId="13">
+    <w:abstractNumId w:val="1"/>
+  </w:num>
+  <w:num w:numId="14">
     <w:abstractNumId w:val="0"/>
   </w:num>
-  <w:num w:numId="4">
-    <w:abstractNumId w:val="1"/>
+  <w:num w:numId="15">
+    <w:abstractNumId w:val="9"/>
   </w:num>
-  <w:num w:numId="5">
-    <w:abstractNumId w:val="5"/>
+  <w:num w:numId="16">
+    <w:abstractNumId w:val="10"/>
   </w:num>
-  <w:num w:numId="6">
-    <w:abstractNumId w:val="2"/>
+  <w:num w:numId="17">
+    <w:abstractNumId w:val="8"/>
   </w:num>
 </w:numbering>
 </file>
@@ -3543,10 +7295,7 @@
     <w:name w:val="Body"/>
     <w:basedOn w:val="Normal"/>
     <w:qFormat/>
-    <w:rsid w:val="00E7336D"/>
-    <w:pPr>
-      <w:jc w:val="left"/>
-    </w:pPr>
+    <w:rsid w:val="00AF27C6"/>
     <w:rPr>
       <w:rFonts w:cs="Times New Roman"/>
       <w:szCs w:val="24"/>
@@ -3652,6 +7401,48 @@
     <w:rPr>
       <w:rFonts w:cs="Arial"/>
       <w:b/>
+    </w:rPr>
+  </w:style>
+  <w:style w:type="paragraph" w:styleId="BodyText">
+    <w:name w:val="Body Text"/>
+    <w:basedOn w:val="Normal"/>
+    <w:link w:val="BodyTextChar"/>
+    <w:uiPriority w:val="99"/>
+    <w:semiHidden/>
+    <w:unhideWhenUsed/>
+    <w:rsid w:val="007A3436"/>
+    <w:pPr>
+      <w:spacing w:before="100" w:beforeAutospacing="1" w:after="100" w:afterAutospacing="1" w:line="240" w:lineRule="auto"/>
+      <w:jc w:val="left"/>
+    </w:pPr>
+    <w:rPr>
+      <w:rFonts w:eastAsia="Times New Roman" w:cs="Times New Roman"/>
+      <w:szCs w:val="24"/>
+    </w:rPr>
+  </w:style>
+  <w:style w:type="character" w:customStyle="1" w:styleId="BodyTextChar">
+    <w:name w:val="Body Text Char"/>
+    <w:basedOn w:val="DefaultParagraphFont"/>
+    <w:link w:val="BodyText"/>
+    <w:uiPriority w:val="99"/>
+    <w:semiHidden/>
+    <w:rsid w:val="007A3436"/>
+    <w:rPr>
+      <w:rFonts w:ascii="Times New Roman" w:eastAsia="Times New Roman" w:hAnsi="Times New Roman" w:cs="Times New Roman"/>
+      <w:sz w:val="24"/>
+      <w:szCs w:val="24"/>
+    </w:rPr>
+  </w:style>
+  <w:style w:type="character" w:styleId="FollowedHyperlink">
+    <w:name w:val="FollowedHyperlink"/>
+    <w:basedOn w:val="DefaultParagraphFont"/>
+    <w:uiPriority w:val="99"/>
+    <w:semiHidden/>
+    <w:unhideWhenUsed/>
+    <w:rsid w:val="005707F0"/>
+    <w:rPr>
+      <w:color w:val="800080" w:themeColor="followedHyperlink"/>
+      <w:u w:val="single"/>
     </w:rPr>
   </w:style>
 </w:styles>
@@ -4588,10 +8379,7 @@
     <w:name w:val="Body"/>
     <w:basedOn w:val="Normal"/>
     <w:qFormat/>
-    <w:rsid w:val="00E7336D"/>
-    <w:pPr>
-      <w:jc w:val="left"/>
-    </w:pPr>
+    <w:rsid w:val="00AF27C6"/>
     <w:rPr>
       <w:rFonts w:cs="Times New Roman"/>
       <w:szCs w:val="24"/>
@@ -4697,6 +8485,48 @@
     <w:rPr>
       <w:rFonts w:cs="Arial"/>
       <w:b/>
+    </w:rPr>
+  </w:style>
+  <w:style w:type="paragraph" w:styleId="BodyText">
+    <w:name w:val="Body Text"/>
+    <w:basedOn w:val="Normal"/>
+    <w:link w:val="BodyTextChar"/>
+    <w:uiPriority w:val="99"/>
+    <w:semiHidden/>
+    <w:unhideWhenUsed/>
+    <w:rsid w:val="007A3436"/>
+    <w:pPr>
+      <w:spacing w:before="100" w:beforeAutospacing="1" w:after="100" w:afterAutospacing="1" w:line="240" w:lineRule="auto"/>
+      <w:jc w:val="left"/>
+    </w:pPr>
+    <w:rPr>
+      <w:rFonts w:eastAsia="Times New Roman" w:cs="Times New Roman"/>
+      <w:szCs w:val="24"/>
+    </w:rPr>
+  </w:style>
+  <w:style w:type="character" w:customStyle="1" w:styleId="BodyTextChar">
+    <w:name w:val="Body Text Char"/>
+    <w:basedOn w:val="DefaultParagraphFont"/>
+    <w:link w:val="BodyText"/>
+    <w:uiPriority w:val="99"/>
+    <w:semiHidden/>
+    <w:rsid w:val="007A3436"/>
+    <w:rPr>
+      <w:rFonts w:ascii="Times New Roman" w:eastAsia="Times New Roman" w:hAnsi="Times New Roman" w:cs="Times New Roman"/>
+      <w:sz w:val="24"/>
+      <w:szCs w:val="24"/>
+    </w:rPr>
+  </w:style>
+  <w:style w:type="character" w:styleId="FollowedHyperlink">
+    <w:name w:val="FollowedHyperlink"/>
+    <w:basedOn w:val="DefaultParagraphFont"/>
+    <w:uiPriority w:val="99"/>
+    <w:semiHidden/>
+    <w:unhideWhenUsed/>
+    <w:rsid w:val="005707F0"/>
+    <w:rPr>
+      <w:color w:val="800080" w:themeColor="followedHyperlink"/>
+      <w:u w:val="single"/>
     </w:rPr>
   </w:style>
 </w:styles>
@@ -4992,7 +8822,7 @@
 </file>
 
 <file path=customXml/itemProps1.xml><?xml version="1.0" encoding="utf-8"?>
-<ds:datastoreItem xmlns:ds="http://schemas.openxmlformats.org/officeDocument/2006/customXml" ds:itemID="{B0171220-6966-4A6D-9314-09D64991BE69}">
+<ds:datastoreItem xmlns:ds="http://schemas.openxmlformats.org/officeDocument/2006/customXml" ds:itemID="{DC64933C-2732-4CEB-B4A8-9AF3B6FDDDDC}">
   <ds:schemaRefs>
     <ds:schemaRef ds:uri="http://schemas.openxmlformats.org/officeDocument/2006/bibliography"/>
   </ds:schemaRefs>

--- a/Workshop/Harry/Copyright Ethics and Privacy in an  IT Environment.docx
+++ b/Workshop/Harry/Copyright Ethics and Privacy in an  IT Environment.docx
@@ -1313,25 +1313,26 @@
         </w:rPr>
         <w:t>intellectual</w:t>
       </w:r>
-      <w:r>
-        <w:rPr>
-          <w:rFonts w:hint="eastAsia"/>
-          <w:sz w:val="28"/>
-          <w:szCs w:val="28"/>
-        </w:rPr>
-        <w:t xml:space="preserve"> </w:t>
-      </w:r>
-      <w:proofErr w:type="gramStart"/>
-      <w:r>
-        <w:rPr>
-          <w:sz w:val="28"/>
-          <w:szCs w:val="28"/>
-        </w:rPr>
-        <w:t>property</w:t>
-      </w:r>
       <w:bookmarkEnd w:id="2"/>
       <w:bookmarkEnd w:id="3"/>
       <w:bookmarkEnd w:id="4"/>
+      <w:r>
+        <w:rPr>
+          <w:rFonts w:hint="eastAsia"/>
+          <w:sz w:val="28"/>
+          <w:szCs w:val="28"/>
+        </w:rPr>
+        <w:t xml:space="preserve"> </w:t>
+      </w:r>
+      <w:proofErr w:type="gramStart"/>
+      <w:r>
+        <w:rPr>
+          <w:rFonts w:hint="eastAsia"/>
+          <w:sz w:val="28"/>
+          <w:szCs w:val="28"/>
+        </w:rPr>
+        <w:t>property</w:t>
+      </w:r>
       <w:proofErr w:type="gramEnd"/>
     </w:p>
     <w:p>
@@ -1674,9 +1675,10 @@
           <w:szCs w:val="21"/>
           <w:shd w:val="clear" w:color="auto" w:fill="FFFFFF"/>
         </w:rPr>
-        <w:t>Trade marks</w:t>
-      </w:r>
-      <w:proofErr w:type="spellEnd"/>
+        <w:t xml:space="preserve">Trade </w:t>
+      </w:r>
+      <w:bookmarkStart w:id="5" w:name="_GoBack"/>
+      <w:bookmarkEnd w:id="5"/>
       <w:r>
         <w:rPr>
           <w:rFonts w:ascii="Arial" w:hAnsi="Arial" w:cs="Arial" w:hint="eastAsia"/>
@@ -1685,6 +1687,17 @@
           <w:szCs w:val="21"/>
           <w:shd w:val="clear" w:color="auto" w:fill="FFFFFF"/>
         </w:rPr>
+        <w:t>marks</w:t>
+      </w:r>
+      <w:proofErr w:type="spellEnd"/>
+      <w:r>
+        <w:rPr>
+          <w:rFonts w:ascii="Arial" w:hAnsi="Arial" w:cs="Arial" w:hint="eastAsia"/>
+          <w:color w:val="333333"/>
+          <w:sz w:val="21"/>
+          <w:szCs w:val="21"/>
+          <w:shd w:val="clear" w:color="auto" w:fill="FFFFFF"/>
+        </w:rPr>
         <w:t>, service marks and commercial names and designations  Protection against unfair competition and</w:t>
       </w:r>
     </w:p>
@@ -1731,7 +1744,7 @@
           <w:shd w:val="clear" w:color="auto" w:fill="FFFFFF"/>
         </w:rPr>
       </w:pPr>
-      <w:bookmarkStart w:id="5" w:name="_Toc385239898"/>
+      <w:bookmarkStart w:id="6" w:name="_Toc385239898"/>
       <w:r>
         <w:rPr>
           <w:rFonts w:hint="eastAsia"/>
@@ -1752,7 +1765,7 @@
         </w:rPr>
         <w:t>opyright</w:t>
       </w:r>
-      <w:bookmarkEnd w:id="5"/>
+      <w:bookmarkEnd w:id="6"/>
     </w:p>
     <w:p>
       <w:pPr>
@@ -2013,14 +2026,14 @@
       <w:pPr>
         <w:pStyle w:val="Title2"/>
       </w:pPr>
-      <w:bookmarkStart w:id="6" w:name="_Toc385239899"/>
-      <w:bookmarkStart w:id="7" w:name="_Toc383708425"/>
-      <w:bookmarkStart w:id="8" w:name="_Toc383708450"/>
+      <w:bookmarkStart w:id="7" w:name="_Toc385239899"/>
+      <w:bookmarkStart w:id="8" w:name="_Toc383708425"/>
+      <w:bookmarkStart w:id="9" w:name="_Toc383708450"/>
       <w:r>
         <w:lastRenderedPageBreak/>
         <w:t>Contribute to copyright policy</w:t>
       </w:r>
-      <w:bookmarkEnd w:id="6"/>
+      <w:bookmarkEnd w:id="7"/>
     </w:p>
     <w:p>
       <w:pPr>
@@ -2029,7 +2042,7 @@
           <w:rStyle w:val="apple-converted-space"/>
         </w:rPr>
       </w:pPr>
-      <w:bookmarkStart w:id="9" w:name="_Toc385239900"/>
+      <w:bookmarkStart w:id="10" w:name="_Toc385239900"/>
       <w:r>
         <w:rPr>
           <w:rStyle w:val="apple-converted-space"/>
@@ -2071,7 +2084,7 @@
         </w:rPr>
         <w:t>mployee</w:t>
       </w:r>
-      <w:bookmarkEnd w:id="9"/>
+      <w:bookmarkEnd w:id="10"/>
     </w:p>
     <w:p>
       <w:pPr>
@@ -2111,7 +2124,7 @@
           <w:rStyle w:val="apple-converted-space"/>
         </w:rPr>
       </w:pPr>
-      <w:bookmarkStart w:id="10" w:name="_Toc385239901"/>
+      <w:bookmarkStart w:id="11" w:name="_Toc385239901"/>
       <w:r>
         <w:rPr>
           <w:rStyle w:val="apple-converted-space"/>
@@ -2119,7 +2132,7 @@
         </w:rPr>
         <w:t>Copyrights belong to company</w:t>
       </w:r>
-      <w:bookmarkEnd w:id="10"/>
+      <w:bookmarkEnd w:id="11"/>
     </w:p>
     <w:p>
       <w:pPr>
@@ -2175,7 +2188,7 @@
       <w:pPr>
         <w:pStyle w:val="Title3"/>
       </w:pPr>
-      <w:bookmarkStart w:id="11" w:name="_Toc385239902"/>
+      <w:bookmarkStart w:id="12" w:name="_Toc385239902"/>
       <w:r>
         <w:t xml:space="preserve">Statement of </w:t>
       </w:r>
@@ -2215,7 +2228,7 @@
       <w:r>
         <w:t>opyright</w:t>
       </w:r>
-      <w:bookmarkEnd w:id="11"/>
+      <w:bookmarkEnd w:id="12"/>
     </w:p>
     <w:p>
       <w:pPr>
@@ -2321,13 +2334,13 @@
       <w:pPr>
         <w:pStyle w:val="Title2"/>
       </w:pPr>
-      <w:bookmarkStart w:id="12" w:name="_Toc385239903"/>
+      <w:bookmarkStart w:id="13" w:name="_Toc385239903"/>
       <w:r>
         <w:t>Protect rights of stakeholders</w:t>
       </w:r>
-      <w:bookmarkEnd w:id="7"/>
       <w:bookmarkEnd w:id="8"/>
-      <w:bookmarkEnd w:id="12"/>
+      <w:bookmarkEnd w:id="9"/>
+      <w:bookmarkEnd w:id="13"/>
     </w:p>
     <w:p>
       <w:pPr>
@@ -2351,8 +2364,6 @@
       <w:r>
         <w:t xml:space="preserve"> [BDM00]</w:t>
       </w:r>
-      <w:bookmarkStart w:id="13" w:name="_GoBack"/>
-      <w:bookmarkEnd w:id="13"/>
     </w:p>
     <w:p>
       <w:pPr>
@@ -4221,7 +4232,7 @@
         <w:noProof/>
         <w:sz w:val="18"/>
       </w:rPr>
-      <w:t>3</w:t>
+      <w:t>2</w:t>
     </w:r>
     <w:r>
       <w:rPr>
@@ -8822,7 +8833,7 @@
 </file>
 
 <file path=customXml/itemProps1.xml><?xml version="1.0" encoding="utf-8"?>
-<ds:datastoreItem xmlns:ds="http://schemas.openxmlformats.org/officeDocument/2006/customXml" ds:itemID="{DC64933C-2732-4CEB-B4A8-9AF3B6FDDDDC}">
+<ds:datastoreItem xmlns:ds="http://schemas.openxmlformats.org/officeDocument/2006/customXml" ds:itemID="{87EBDC66-E55F-4CAD-9E47-96D1BF28DDF2}">
   <ds:schemaRefs>
     <ds:schemaRef ds:uri="http://schemas.openxmlformats.org/officeDocument/2006/bibliography"/>
   </ds:schemaRefs>
